--- a/Prepisi/003-015-Prepis-denis.docx
+++ b/Prepisi/003-015-Prepis-denis.docx
@@ -1,12 +1,10 @@
 
 <file path=word/document.xml><?xml version="1.0" encoding="utf-8"?>
-<w:document xmlns:wpc="http://schemas.microsoft.com/office/word/2010/wordprocessingCanvas" xmlns:cx="http://schemas.microsoft.com/office/drawing/2014/chartex" xmlns:mc="http://schemas.openxmlformats.org/markup-compatibility/2006" xmlns:o="urn:schemas-microsoft-com:office:office" xmlns:r="http://schemas.openxmlformats.org/officeDocument/2006/relationships" xmlns:m="http://schemas.openxmlformats.org/officeDocument/2006/math" xmlns:v="urn:schemas-microsoft-com:vml" xmlns:wp14="http://schemas.microsoft.com/office/word/2010/wordprocessingDrawing" xmlns:wp="http://schemas.openxmlformats.org/drawingml/2006/wordprocessingDrawing" xmlns:w10="urn:schemas-microsoft-com:office:word" xmlns:w="http://schemas.openxmlformats.org/wordprocessingml/2006/main" xmlns:w14="http://schemas.microsoft.com/office/word/2010/wordml" xmlns:w15="http://schemas.microsoft.com/office/word/2012/wordml" xmlns:w16se="http://schemas.microsoft.com/office/word/2015/wordml/symex" xmlns:wpg="http://schemas.microsoft.com/office/word/2010/wordprocessingGroup" xmlns:wpi="http://schemas.microsoft.com/office/word/2010/wordprocessingInk" xmlns:wne="http://schemas.microsoft.com/office/word/2006/wordml" xmlns:wps="http://schemas.microsoft.com/office/word/2010/wordprocessingShape" mc:Ignorable="w14 w15 w16se wp14">
+<w:document xmlns:wpc="http://schemas.microsoft.com/office/word/2010/wordprocessingCanvas" xmlns:cx="http://schemas.microsoft.com/office/drawing/2014/chartex" xmlns:cx1="http://schemas.microsoft.com/office/drawing/2015/9/8/chartex" xmlns:cx2="http://schemas.microsoft.com/office/drawing/2015/10/21/chartex" xmlns:cx3="http://schemas.microsoft.com/office/drawing/2016/5/9/chartex" xmlns:cx4="http://schemas.microsoft.com/office/drawing/2016/5/10/chartex" xmlns:cx5="http://schemas.microsoft.com/office/drawing/2016/5/11/chartex" xmlns:cx6="http://schemas.microsoft.com/office/drawing/2016/5/12/chartex" xmlns:cx7="http://schemas.microsoft.com/office/drawing/2016/5/13/chartex" xmlns:cx8="http://schemas.microsoft.com/office/drawing/2016/5/14/chartex" xmlns:mc="http://schemas.openxmlformats.org/markup-compatibility/2006" xmlns:aink="http://schemas.microsoft.com/office/drawing/2016/ink" xmlns:am3d="http://schemas.microsoft.com/office/drawing/2017/model3d" xmlns:o="urn:schemas-microsoft-com:office:office" xmlns:r="http://schemas.openxmlformats.org/officeDocument/2006/relationships" xmlns:m="http://schemas.openxmlformats.org/officeDocument/2006/math" xmlns:v="urn:schemas-microsoft-com:vml" xmlns:wp14="http://schemas.microsoft.com/office/word/2010/wordprocessingDrawing" xmlns:wp="http://schemas.openxmlformats.org/drawingml/2006/wordprocessingDrawing" xmlns:w10="urn:schemas-microsoft-com:office:word" xmlns:w="http://schemas.openxmlformats.org/wordprocessingml/2006/main" xmlns:w14="http://schemas.microsoft.com/office/word/2010/wordml" xmlns:w15="http://schemas.microsoft.com/office/word/2012/wordml" xmlns:w16cid="http://schemas.microsoft.com/office/word/2016/wordml/cid" xmlns:w16se="http://schemas.microsoft.com/office/word/2015/wordml/symex" xmlns:wpg="http://schemas.microsoft.com/office/word/2010/wordprocessingGroup" xmlns:wpi="http://schemas.microsoft.com/office/word/2010/wordprocessingInk" xmlns:wne="http://schemas.microsoft.com/office/word/2006/wordml" xmlns:wps="http://schemas.microsoft.com/office/word/2010/wordprocessingShape" mc:Ignorable="w14 w15 w16se w16cid wp14">
   <w:body>
     <w:p>
       <w:bookmarkStart w:id="0" w:name="_Hlk76979309"/>
       <w:bookmarkStart w:id="1" w:name="_Hlk76979254"/>
-      <w:bookmarkStart w:id="2" w:name="_GoBack"/>
-      <w:bookmarkEnd w:id="2"/>
       <w:r>
         <w:t>/00</w:t>
       </w:r>
@@ -280,6 +278,7 @@
         </w:rPr>
         <w:t>b</w:t>
       </w:r>
+      <w:proofErr w:type="gramStart"/>
       <w:r>
         <w:rPr>
           <w:rStyle w:val="teiabbr"/>
@@ -314,7 +313,21 @@
             <w14:srgbClr w14:val="000000"/>
           </w14:shadow>
         </w:rPr>
-        <w:t>et Pentecostalibus</w:t>
+        <w:t>et</w:t>
+      </w:r>
+      <w:proofErr w:type="gramEnd"/>
+      <w:r>
+        <w:rPr>
+          <w:rStyle w:val="teiquote"/>
+          <w:rFonts w:cstheme="majorBidi"/>
+          <w:i w:val="0"/>
+          <w:color w:val="4F81BD" w:themeColor="accent1"/>
+          <w:lang w:val="sl-SI" w:eastAsia="en-US"/>
+          <w14:shadow w14:blurRad="0" w14:dist="0" w14:dir="0" w14:sx="0" w14:sy="0" w14:kx="0" w14:ky="0" w14:algn="none">
+            <w14:srgbClr w14:val="000000"/>
+          </w14:shadow>
+        </w:rPr>
+        <w:t xml:space="preserve"> Pentecostalibus</w:t>
       </w:r>
       <w:r>
         <w:rPr>
@@ -5172,9 +5185,11 @@
           <w:lang w:val="sl-SI"/>
         </w:rPr>
       </w:pPr>
+      <w:proofErr w:type="gramStart"/>
       <w:r>
         <w:t>Oh</w:t>
       </w:r>
+      <w:proofErr w:type="gramEnd"/>
       <w:r>
         <w:t xml:space="preserve"> zmosni otecz Go</w:t>
       </w:r>
@@ -9276,14 +9291,14 @@
         </w:rPr>
         <w:t>é</w:t>
       </w:r>
-      <w:bookmarkStart w:id="3" w:name="_Hlk77234923"/>
+      <w:bookmarkStart w:id="2" w:name="_Hlk77234923"/>
       <w:r>
         <w:rPr>
           <w:lang w:val="sl-SI"/>
         </w:rPr>
         <w:t>s</w:t>
       </w:r>
-      <w:bookmarkEnd w:id="3"/>
+      <w:bookmarkEnd w:id="2"/>
       <w:r>
         <w:rPr>
           <w:lang w:val="sl-SI"/>
@@ -15751,8 +15766,13 @@
         <w:t xml:space="preserve"> </w:t>
       </w:r>
       <w:r>
-        <w:t>ſztvoritel moi zmosni Bosie, pred teim ſzve,,</w:t>
-      </w:r>
+        <w:t xml:space="preserve">ſztvoritel moi zmosni Bosie, pred teim </w:t>
+      </w:r>
+      <w:proofErr w:type="gramStart"/>
+      <w:r>
+        <w:t>ſzve,,</w:t>
+      </w:r>
+      <w:proofErr w:type="gramEnd"/>
       <w:r>
         <w:br/>
         <w:t>tom kiſzi me, vu tvem Sini polűbil /: On jeſzte</w:t>
@@ -16057,11 +16077,11 @@
       <w:pPr>
         <w:pStyle w:val="Naslov2"/>
       </w:pPr>
-      <w:bookmarkStart w:id="4" w:name="_Hlk77761425"/>
+      <w:bookmarkStart w:id="3" w:name="_Hlk77761425"/>
       <w:r>
         <w:t>Nouta.</w:t>
       </w:r>
-      <w:bookmarkEnd w:id="4"/>
+      <w:bookmarkEnd w:id="3"/>
       <w:r>
         <w:t xml:space="preserve"> Nékű</w:t>
       </w:r>
@@ -16481,7 +16501,15 @@
         <w:t xml:space="preserve"> </w:t>
       </w:r>
       <w:r>
-        <w:t>Detesze rodi zDeve Marie, da pa od ſzvétoga Dű-</w:t>
+        <w:t xml:space="preserve">Detesze rodi zDeve Marie, da pa </w:t>
+      </w:r>
+      <w:proofErr w:type="gramStart"/>
+      <w:r>
+        <w:t>od</w:t>
+      </w:r>
+      <w:proofErr w:type="gramEnd"/>
+      <w:r>
+        <w:t xml:space="preserve"> ſzvétoga Dű-</w:t>
       </w:r>
       <w:r>
         <w:br/>
@@ -18012,14 +18040,14 @@
       <w:r>
         <w:t>1. Szpomeni</w:t>
       </w:r>
-      <w:bookmarkStart w:id="5" w:name="_Hlk79140395"/>
+      <w:bookmarkStart w:id="4" w:name="_Hlk79140395"/>
       <w:r>
         <w:t>ſ</w:t>
       </w:r>
       <w:r>
         <w:t>z</w:t>
       </w:r>
-      <w:bookmarkEnd w:id="5"/>
+      <w:bookmarkEnd w:id="4"/>
       <w:r>
         <w:t xml:space="preserve">e Gospon </w:t>
       </w:r>
@@ -19978,7 +20006,15 @@
         <w:t>5.</w:t>
       </w:r>
       <w:r>
-        <w:t xml:space="preserve"> Akosze bodete vmeni vűpali, kai botte pro-</w:t>
+        <w:t xml:space="preserve"> Akosze bodete vmeni vűpali, kai </w:t>
+      </w:r>
+      <w:proofErr w:type="gramStart"/>
+      <w:r>
+        <w:t>botte</w:t>
+      </w:r>
+      <w:proofErr w:type="gramEnd"/>
+      <w:r>
+        <w:t xml:space="preserve"> pro-</w:t>
       </w:r>
       <w:r>
         <w:br/>
@@ -25278,7 +25314,7 @@
         </w:rPr>
         <w:t>za</w:t>
       </w:r>
-      <w:bookmarkStart w:id="6" w:name="_Hlk77671817"/>
+      <w:bookmarkStart w:id="5" w:name="_Hlk77671817"/>
       <w:r>
         <w:rPr>
           <w:rStyle w:val="teilgZnak"/>
@@ -25293,7 +25329,7 @@
         </w:rPr>
         <w:t>z</w:t>
       </w:r>
-      <w:bookmarkEnd w:id="6"/>
+      <w:bookmarkEnd w:id="5"/>
       <w:r>
         <w:rPr>
           <w:lang w:val="sl-SI"/>
@@ -27568,739 +27604,752 @@
         </w:rPr>
         <w:t xml:space="preserve"> </w:t>
       </w:r>
+      <w:ins w:id="6" w:author="Nina Ditmajer" w:date="2021-08-26T11:53:00Z">
+        <w:r>
+          <w:rPr>
+            <w:rStyle w:val="teiabbr"/>
+            <w:lang w:val="sl-SI"/>
+          </w:rPr>
+          <w:t>Rf</w:t>
+        </w:r>
+      </w:ins>
+      <w:del w:id="7" w:author="Nina Ditmajer" w:date="2021-08-26T11:53:00Z">
+        <w:r>
+          <w:rPr>
+            <w:rStyle w:val="teiabbr"/>
+            <w:lang w:val="sl-SI"/>
+          </w:rPr>
+          <w:delText>B</w:delText>
+        </w:r>
+      </w:del>
       <w:r>
         <w:rPr>
           <w:rStyle w:val="teiabbr"/>
           <w:lang w:val="sl-SI"/>
         </w:rPr>
-        <w:t>Rf</w:t>
+        <w:t>.</w:t>
+      </w:r>
+      <w:r>
+        <w:rPr>
+          <w:rStyle w:val="teilgZnak"/>
+          <w:lang w:val="sl-SI"/>
+        </w:rPr>
+        <w:t xml:space="preserve"> Dr</w:t>
+      </w:r>
+      <w:r>
+        <w:rPr>
+          <w:rStyle w:val="teilgZnak"/>
+          <w:lang w:val="sl-SI"/>
+        </w:rPr>
+        <w:t>á</w:t>
+      </w:r>
+      <w:r>
+        <w:rPr>
+          <w:rStyle w:val="teilgZnak"/>
+          <w:lang w:val="sl-SI"/>
+        </w:rPr>
+        <w:t>gi</w:t>
+      </w:r>
+      <w:r>
+        <w:rPr>
+          <w:rStyle w:val="teilgZnak"/>
+          <w:lang w:val="sl-SI"/>
+        </w:rPr>
+        <w:t xml:space="preserve">, </w:t>
+      </w:r>
+      <w:r>
+        <w:rPr>
+          <w:rStyle w:val="teilgZnak"/>
+          <w:lang w:val="sl-SI"/>
+        </w:rPr>
+        <w:t>l</w:t>
+      </w:r>
+      <w:r>
+        <w:rPr>
+          <w:rStyle w:val="teilgZnak"/>
+          <w:lang w:val="sl-SI"/>
+        </w:rPr>
+        <w:t>epi</w:t>
+      </w:r>
+      <w:r>
+        <w:rPr>
+          <w:rStyle w:val="teilgZnak"/>
+          <w:lang w:val="sl-SI"/>
+        </w:rPr>
+        <w:t xml:space="preserve">, </w:t>
+      </w:r>
+      <w:r>
+        <w:rPr>
+          <w:rStyle w:val="teilgZnak"/>
+          <w:lang w:val="sl-SI"/>
+        </w:rPr>
+        <w:t>pri</w:t>
+      </w:r>
+      <w:r>
+        <w:rPr>
+          <w:rStyle w:val="teilgZnak"/>
+          <w:lang w:val="sl-SI"/>
+        </w:rPr>
+        <w:t>é</w:t>
+      </w:r>
+      <w:r>
+        <w:rPr>
+          <w:rStyle w:val="teilgZnak"/>
+          <w:lang w:val="sl-SI"/>
+        </w:rPr>
+        <w:t>ten</w:t>
+      </w:r>
+      <w:r>
+        <w:rPr>
+          <w:rStyle w:val="teilgZnak"/>
+          <w:lang w:val="sl-SI"/>
+        </w:rPr>
+        <w:t>ſ</w:t>
+      </w:r>
+      <w:r>
+        <w:rPr>
+          <w:rStyle w:val="teilgZnak"/>
+          <w:lang w:val="sl-SI"/>
+        </w:rPr>
+        <w:t>z</w:t>
+      </w:r>
+      <w:r>
+        <w:rPr>
+          <w:rStyle w:val="teilgZnak"/>
+          <w:lang w:val="sl-SI"/>
+        </w:rPr>
+        <w:t xml:space="preserve">i </w:t>
+      </w:r>
+      <w:r>
+        <w:rPr>
+          <w:rStyle w:val="teilgZnak"/>
+          <w:lang w:val="sl-SI"/>
+        </w:rPr>
+        <w:t>v</w:t>
+      </w:r>
+      <w:r>
+        <w:rPr>
+          <w:rStyle w:val="teilgZnak"/>
+          <w:lang w:val="sl-SI"/>
+        </w:rPr>
+        <w:t>ugoden</w:t>
+      </w:r>
+      <w:r>
+        <w:rPr>
+          <w:rStyle w:val="teilgZnak"/>
+          <w:lang w:val="sl-SI"/>
+        </w:rPr>
+        <w:t>ſ</w:t>
+      </w:r>
+      <w:r>
+        <w:rPr>
+          <w:rStyle w:val="teilgZnak"/>
+          <w:lang w:val="sl-SI"/>
+        </w:rPr>
+        <w:t>z</w:t>
+      </w:r>
+      <w:r>
+        <w:rPr>
+          <w:rStyle w:val="teilgZnak"/>
+          <w:lang w:val="sl-SI"/>
+        </w:rPr>
+        <w:t>i</w:t>
+      </w:r>
+      <w:r>
+        <w:rPr>
+          <w:rStyle w:val="teilgZnak"/>
+          <w:lang w:val="sl-SI"/>
+        </w:rPr>
+        <w:t xml:space="preserve"> odicsen</w:t>
+      </w:r>
+      <w:r>
+        <w:rPr>
+          <w:rStyle w:val="teilgZnak"/>
+          <w:lang w:val="sl-SI"/>
+        </w:rPr>
+        <w:t>ſ</w:t>
+      </w:r>
+      <w:r>
+        <w:rPr>
+          <w:rStyle w:val="teilgZnak"/>
+          <w:lang w:val="sl-SI"/>
+        </w:rPr>
+        <w:t>z</w:t>
+      </w:r>
+      <w:r>
+        <w:rPr>
+          <w:rStyle w:val="teilgZnak"/>
+          <w:lang w:val="sl-SI"/>
+        </w:rPr>
+        <w:t>i</w:t>
+      </w:r>
+      <w:r>
+        <w:rPr>
+          <w:rStyle w:val="teilgZnak"/>
+          <w:lang w:val="sl-SI"/>
+        </w:rPr>
+        <w:t>,</w:t>
+      </w:r>
+      <w:r>
+        <w:rPr>
+          <w:rStyle w:val="teilgZnak"/>
+          <w:lang w:val="sl-SI"/>
+        </w:rPr>
+        <w:br/>
+        <w:t xml:space="preserve">i </w:t>
+      </w:r>
+      <w:r>
+        <w:rPr>
+          <w:rStyle w:val="teilgZnak"/>
+          <w:lang w:val="sl-SI"/>
+        </w:rPr>
+        <w:t>zbog</w:t>
+      </w:r>
+      <w:r>
+        <w:rPr>
+          <w:rStyle w:val="teilgZnak"/>
+          <w:lang w:val="sl-SI"/>
+        </w:rPr>
+        <w:t>á</w:t>
+      </w:r>
+      <w:r>
+        <w:rPr>
+          <w:rStyle w:val="teilgZnak"/>
+          <w:lang w:val="sl-SI"/>
+        </w:rPr>
+        <w:t>ſ</w:t>
+      </w:r>
+      <w:r>
+        <w:rPr>
+          <w:rStyle w:val="teilgZnak"/>
+          <w:lang w:val="sl-SI"/>
+        </w:rPr>
+        <w:t>z</w:t>
+      </w:r>
+      <w:r>
+        <w:rPr>
+          <w:rStyle w:val="teilgZnak"/>
+          <w:lang w:val="sl-SI"/>
+        </w:rPr>
+        <w:t>tvom</w:t>
+      </w:r>
+      <w:r>
+        <w:rPr>
+          <w:rStyle w:val="teilgZnak"/>
+          <w:lang w:val="sl-SI"/>
+        </w:rPr>
+        <w:t xml:space="preserve"> zvisen je</w:t>
+      </w:r>
+      <w:r>
+        <w:rPr>
+          <w:rStyle w:val="teilgZnak"/>
+          <w:lang w:val="sl-SI"/>
+        </w:rPr>
+        <w:t>ſ</w:t>
+      </w:r>
+      <w:r>
+        <w:rPr>
+          <w:rStyle w:val="teilgZnak"/>
+          <w:lang w:val="sl-SI"/>
+        </w:rPr>
+        <w:t>z</w:t>
+      </w:r>
+      <w:r>
+        <w:rPr>
+          <w:rStyle w:val="teilgZnak"/>
+          <w:lang w:val="sl-SI"/>
+        </w:rPr>
+        <w:t>i</w:t>
+      </w:r>
+      <w:r>
+        <w:rPr>
+          <w:rStyle w:val="teilgZnak"/>
+          <w:lang w:val="sl-SI"/>
+        </w:rPr>
+        <w:t>.</w:t>
+      </w:r>
+    </w:p>
+    <w:p>
+      <w:pPr>
+        <w:pStyle w:val="teilg"/>
+        <w:rPr>
+          <w:rStyle w:val="teilgZnak"/>
+          <w:lang w:val="sl-SI"/>
+        </w:rPr>
+      </w:pPr>
+    </w:p>
+    <w:p>
+      <w:pPr>
+        <w:pStyle w:val="teilg"/>
+        <w:rPr>
+          <w:lang w:val="sl-SI"/>
+        </w:rPr>
+      </w:pPr>
+      <w:r>
+        <w:rPr>
+          <w:lang w:val="sl-SI"/>
+        </w:rPr>
+        <w:t xml:space="preserve">2. </w:t>
+      </w:r>
+    </w:p>
+    <w:p>
+      <w:pPr>
+        <w:pStyle w:val="teilg"/>
+        <w:rPr>
+          <w:rStyle w:val="teilgZnak"/>
+          <w:lang w:val="sl-SI"/>
+        </w:rPr>
+      </w:pPr>
+      <w:r>
+        <w:rPr>
+          <w:lang w:val="sl-SI"/>
+        </w:rPr>
+        <w:t>Oh dr</w:t>
+      </w:r>
+      <w:r>
+        <w:rPr>
+          <w:lang w:val="sl-SI"/>
+        </w:rPr>
+        <w:t>á</w:t>
+      </w:r>
+      <w:r>
+        <w:rPr>
+          <w:lang w:val="sl-SI"/>
+        </w:rPr>
+        <w:t xml:space="preserve">ga </w:t>
+      </w:r>
+      <w:r>
+        <w:rPr>
+          <w:lang w:val="sl-SI"/>
+        </w:rPr>
+        <w:t>zl</w:t>
+      </w:r>
+      <w:r>
+        <w:rPr>
+          <w:lang w:val="sl-SI"/>
+        </w:rPr>
+        <w:t>á</w:t>
+      </w:r>
+      <w:r>
+        <w:rPr>
+          <w:lang w:val="sl-SI"/>
+        </w:rPr>
+        <w:t>t</w:t>
+      </w:r>
+      <w:r>
+        <w:rPr>
+          <w:lang w:val="sl-SI"/>
+        </w:rPr>
+        <w:t>a</w:t>
+      </w:r>
+      <w:r>
+        <w:rPr>
+          <w:lang w:val="sl-SI"/>
+        </w:rPr>
+        <w:t xml:space="preserve"> korona</w:t>
+      </w:r>
+      <w:r>
+        <w:rPr>
+          <w:lang w:val="sl-SI"/>
+        </w:rPr>
+        <w:t>, ti</w:t>
+      </w:r>
+      <w:r>
+        <w:rPr>
+          <w:rStyle w:val="teilgZnak"/>
+          <w:lang w:val="sl-SI"/>
+        </w:rPr>
+        <w:t>ſ</w:t>
+      </w:r>
+      <w:r>
+        <w:rPr>
+          <w:rStyle w:val="teilgZnak"/>
+          <w:lang w:val="sl-SI"/>
+        </w:rPr>
+        <w:t>z</w:t>
+      </w:r>
+      <w:r>
+        <w:rPr>
+          <w:rStyle w:val="teilgZnak"/>
+          <w:lang w:val="sl-SI"/>
+        </w:rPr>
+        <w:t>i pr</w:t>
+      </w:r>
+      <w:r>
+        <w:rPr>
+          <w:rStyle w:val="teilgZnak"/>
+          <w:lang w:val="sl-SI"/>
+        </w:rPr>
+        <w:t>á</w:t>
+      </w:r>
+      <w:r>
+        <w:rPr>
+          <w:rStyle w:val="teilgZnak"/>
+          <w:lang w:val="sl-SI"/>
+        </w:rPr>
+        <w:t>vi</w:t>
+      </w:r>
+      <w:r>
+        <w:rPr>
+          <w:rStyle w:val="teilgZnak"/>
+          <w:lang w:val="sl-SI"/>
+        </w:rPr>
+        <w:t xml:space="preserve"> Bough</w:t>
+      </w:r>
+      <w:r>
+        <w:rPr>
+          <w:rStyle w:val="teilgZnak"/>
+          <w:lang w:val="sl-SI"/>
+        </w:rPr>
+        <w:t xml:space="preserve"> </w:t>
+      </w:r>
+      <w:r>
+        <w:rPr>
+          <w:rStyle w:val="teilgZnak"/>
+          <w:lang w:val="sl-SI"/>
+        </w:rPr>
+        <w:t>i</w:t>
+      </w:r>
+      <w:r>
+        <w:rPr>
+          <w:rStyle w:val="teilgZnak"/>
+          <w:lang w:val="sl-SI"/>
+        </w:rPr>
+        <w:t xml:space="preserve"> cslo</w:t>
+      </w:r>
+      <w:r>
+        <w:rPr>
+          <w:rStyle w:val="teilgZnak"/>
+          <w:lang w:val="sl-SI"/>
+        </w:rPr>
+        <w:t>v</w:t>
+      </w:r>
+      <w:r>
+        <w:rPr>
+          <w:rStyle w:val="teilgZnak"/>
+          <w:lang w:val="sl-SI"/>
+        </w:rPr>
+        <w:t>ik</w:t>
+      </w:r>
+      <w:r>
+        <w:rPr>
+          <w:rStyle w:val="teilgZnak"/>
+          <w:lang w:val="sl-SI"/>
+        </w:rPr>
+        <w:t>,</w:t>
+      </w:r>
+      <w:r>
+        <w:rPr>
+          <w:rStyle w:val="teilgZnak"/>
+          <w:lang w:val="sl-SI"/>
+        </w:rPr>
+        <w:br/>
+        <w:t>Devic</w:t>
+      </w:r>
+      <w:r>
+        <w:rPr>
+          <w:rStyle w:val="teilgZnak"/>
+          <w:lang w:val="sl-SI"/>
+        </w:rPr>
+        <w:t>z</w:t>
+      </w:r>
+      <w:r>
+        <w:rPr>
+          <w:rStyle w:val="teilgZnak"/>
+          <w:lang w:val="sl-SI"/>
+        </w:rPr>
+        <w:t>e</w:t>
+      </w:r>
+      <w:r>
+        <w:rPr>
+          <w:rStyle w:val="teilgZnak"/>
+          <w:lang w:val="sl-SI"/>
+        </w:rPr>
+        <w:t xml:space="preserve"> </w:t>
+      </w:r>
+      <w:r>
+        <w:rPr>
+          <w:rStyle w:val="teilgZnak"/>
+          <w:lang w:val="sl-SI"/>
+        </w:rPr>
+        <w:t>ſ</w:t>
+      </w:r>
+      <w:r>
+        <w:rPr>
+          <w:rStyle w:val="teilgZnak"/>
+          <w:lang w:val="sl-SI"/>
+        </w:rPr>
+        <w:t>z</w:t>
+      </w:r>
+      <w:r>
+        <w:rPr>
+          <w:rStyle w:val="teilgZnak"/>
+          <w:lang w:val="sl-SI"/>
+        </w:rPr>
+        <w:t>ád</w:t>
+      </w:r>
+      <w:r>
+        <w:rPr>
+          <w:rStyle w:val="teilgZnak"/>
+          <w:lang w:val="sl-SI"/>
+        </w:rPr>
+        <w:t xml:space="preserve"> bl</w:t>
+      </w:r>
+      <w:r>
+        <w:rPr>
+          <w:rStyle w:val="teilgZnak"/>
+          <w:lang w:val="sl-SI"/>
+        </w:rPr>
+        <w:t>ás</w:t>
+      </w:r>
+      <w:r>
+        <w:rPr>
+          <w:rStyle w:val="teilgZnak"/>
+          <w:lang w:val="sl-SI"/>
+        </w:rPr>
+        <w:t>eni</w:t>
+      </w:r>
+      <w:r>
+        <w:rPr>
+          <w:rStyle w:val="teilgZnak"/>
+          <w:lang w:val="sl-SI"/>
+        </w:rPr>
+        <w:t xml:space="preserve"> :/:</w:t>
+      </w:r>
+      <w:r>
+        <w:rPr>
+          <w:rStyle w:val="teilgZnak"/>
+          <w:lang w:val="sl-SI"/>
+        </w:rPr>
+        <w:t xml:space="preserve"> Mojega</w:t>
+      </w:r>
+      <w:r>
+        <w:rPr>
+          <w:rStyle w:val="teilgZnak"/>
+          <w:lang w:val="sl-SI"/>
+        </w:rPr>
+        <w:t xml:space="preserve"> </w:t>
+      </w:r>
+      <w:r>
+        <w:rPr>
+          <w:rStyle w:val="teilgZnak"/>
+          <w:lang w:val="sl-SI"/>
+        </w:rPr>
+        <w:t>ſ</w:t>
+      </w:r>
+      <w:r>
+        <w:rPr>
+          <w:rStyle w:val="teilgZnak"/>
+          <w:lang w:val="sl-SI"/>
+        </w:rPr>
+        <w:t>z</w:t>
+      </w:r>
+      <w:r>
+        <w:rPr>
+          <w:rStyle w:val="teilgZnak"/>
+          <w:lang w:val="sl-SI"/>
+        </w:rPr>
+        <w:t>er</w:t>
+      </w:r>
+      <w:r>
+        <w:rPr>
+          <w:rStyle w:val="teilgZnak"/>
+          <w:lang w:val="sl-SI"/>
+        </w:rPr>
+        <w:t>c</w:t>
+      </w:r>
+      <w:r>
+        <w:rPr>
+          <w:rStyle w:val="teilgZnak"/>
+          <w:lang w:val="sl-SI"/>
+        </w:rPr>
+        <w:t xml:space="preserve">za </w:t>
+      </w:r>
+      <w:r>
+        <w:rPr>
+          <w:lang w:val="sl-SI"/>
+        </w:rPr>
+        <w:t>li</w:t>
+      </w:r>
+      <w:r>
+        <w:rPr>
+          <w:lang w:val="sl-SI"/>
+        </w:rPr>
+        <w:t>l</w:t>
+      </w:r>
+      <w:r>
+        <w:rPr>
+          <w:lang w:val="sl-SI"/>
+        </w:rPr>
+        <w:t>iom</w:t>
+      </w:r>
+      <w:r>
+        <w:rPr>
+          <w:lang w:val="sl-SI"/>
+        </w:rPr>
+        <w:t>,</w:t>
+      </w:r>
+      <w:r>
+        <w:rPr>
+          <w:lang w:val="sl-SI"/>
+        </w:rPr>
+        <w:br/>
+      </w:r>
+      <w:r>
+        <w:rPr>
+          <w:lang w:val="sl-SI"/>
+        </w:rPr>
+        <w:t>pre</w:t>
+      </w:r>
+      <w:r>
+        <w:rPr>
+          <w:rStyle w:val="teilgZnak"/>
+          <w:lang w:val="sl-SI"/>
+        </w:rPr>
+        <w:t>ſ</w:t>
+      </w:r>
+      <w:r>
+        <w:rPr>
+          <w:rStyle w:val="teilgZnak"/>
+          <w:lang w:val="sl-SI"/>
+        </w:rPr>
+        <w:t>z</w:t>
+      </w:r>
+      <w:r>
+        <w:rPr>
+          <w:rStyle w:val="teilgZnak"/>
+          <w:lang w:val="sl-SI"/>
+        </w:rPr>
+        <w:t>la</w:t>
+      </w:r>
+      <w:r>
+        <w:rPr>
+          <w:rStyle w:val="teilgZnak"/>
+          <w:lang w:val="sl-SI"/>
+        </w:rPr>
+        <w:t>t</w:t>
+      </w:r>
+      <w:r>
+        <w:rPr>
+          <w:rStyle w:val="teilgZnak"/>
+          <w:lang w:val="sl-SI"/>
+        </w:rPr>
+        <w:t xml:space="preserve">ki </w:t>
+      </w:r>
+      <w:r>
+        <w:rPr>
+          <w:rStyle w:val="teilgZnak"/>
+          <w:lang w:val="sl-SI"/>
+        </w:rPr>
+        <w:t>Evangyeliom</w:t>
+      </w:r>
+      <w:r>
+        <w:rPr>
+          <w:rStyle w:val="teilgZnak"/>
+          <w:lang w:val="sl-SI"/>
+        </w:rPr>
+        <w:t xml:space="preserve">, vnoge </w:t>
+      </w:r>
+      <w:r>
+        <w:rPr>
+          <w:rStyle w:val="teilgZnak"/>
+          <w:lang w:val="sl-SI"/>
+        </w:rPr>
+        <w:t>lepo</w:t>
+      </w:r>
+      <w:r>
+        <w:rPr>
+          <w:rStyle w:val="teilgZnak"/>
+          <w:lang w:val="sl-SI"/>
+        </w:rPr>
+        <w:t>t</w:t>
+      </w:r>
+      <w:r>
+        <w:rPr>
+          <w:rStyle w:val="teilgZnak"/>
+          <w:lang w:val="sl-SI"/>
+        </w:rPr>
+        <w:t>e</w:t>
+      </w:r>
+      <w:r>
+        <w:rPr>
+          <w:rStyle w:val="teilgZnak"/>
+          <w:lang w:val="sl-SI"/>
+        </w:rPr>
+        <w:t xml:space="preserve"> </w:t>
+      </w:r>
+      <w:r>
+        <w:rPr>
+          <w:rStyle w:val="teilgZnak"/>
+          <w:lang w:val="sl-SI"/>
+        </w:rPr>
+        <w:t>k</w:t>
+      </w:r>
+      <w:r>
+        <w:rPr>
+          <w:rStyle w:val="teilgZnak"/>
+          <w:lang w:val="sl-SI"/>
+        </w:rPr>
+        <w:t>in</w:t>
+      </w:r>
+      <w:r>
+        <w:rPr>
+          <w:rStyle w:val="teilgZnak"/>
+          <w:lang w:val="sl-SI"/>
+        </w:rPr>
+        <w:t>c</w:t>
+      </w:r>
+      <w:r>
+        <w:rPr>
+          <w:rStyle w:val="teilgZnak"/>
+          <w:lang w:val="sl-SI"/>
+        </w:rPr>
+        <w:t>s</w:t>
+      </w:r>
+      <w:r>
+        <w:rPr>
+          <w:rStyle w:val="teilgZnak"/>
+          <w:lang w:val="sl-SI"/>
+        </w:rPr>
+        <w:t xml:space="preserve"> </w:t>
+      </w:r>
+      <w:r>
+        <w:rPr>
+          <w:rStyle w:val="teilgZnak"/>
+          <w:lang w:val="sl-SI"/>
+        </w:rPr>
+        <w:t>ſ</w:t>
+      </w:r>
+      <w:r>
+        <w:rPr>
+          <w:rStyle w:val="teilgZnak"/>
+          <w:lang w:val="sl-SI"/>
+        </w:rPr>
+        <w:t>z</w:t>
+      </w:r>
+      <w:r>
+        <w:rPr>
+          <w:rStyle w:val="teilgZnak"/>
+          <w:lang w:val="sl-SI"/>
+        </w:rPr>
+        <w:t xml:space="preserve">i </w:t>
       </w:r>
       <w:r>
         <w:rPr>
           <w:rStyle w:val="teiabbr"/>
           <w:lang w:val="sl-SI"/>
         </w:rPr>
-        <w:t>.</w:t>
-      </w:r>
-      <w:r>
-        <w:rPr>
-          <w:rStyle w:val="teilgZnak"/>
-          <w:lang w:val="sl-SI"/>
-        </w:rPr>
-        <w:t xml:space="preserve"> Dr</w:t>
-      </w:r>
-      <w:r>
-        <w:rPr>
-          <w:rStyle w:val="teilgZnak"/>
-          <w:lang w:val="sl-SI"/>
-        </w:rPr>
-        <w:t>á</w:t>
-      </w:r>
-      <w:r>
-        <w:rPr>
-          <w:rStyle w:val="teilgZnak"/>
-          <w:lang w:val="sl-SI"/>
-        </w:rPr>
-        <w:t>gi</w:t>
-      </w:r>
-      <w:r>
-        <w:rPr>
-          <w:rStyle w:val="teilgZnak"/>
-          <w:lang w:val="sl-SI"/>
-        </w:rPr>
-        <w:t xml:space="preserve">, </w:t>
-      </w:r>
-      <w:r>
-        <w:rPr>
-          <w:rStyle w:val="teilgZnak"/>
-          <w:lang w:val="sl-SI"/>
-        </w:rPr>
-        <w:t>l</w:t>
-      </w:r>
-      <w:r>
-        <w:rPr>
-          <w:rStyle w:val="teilgZnak"/>
-          <w:lang w:val="sl-SI"/>
-        </w:rPr>
-        <w:t>epi</w:t>
-      </w:r>
-      <w:r>
-        <w:rPr>
-          <w:rStyle w:val="teilgZnak"/>
-          <w:lang w:val="sl-SI"/>
-        </w:rPr>
-        <w:t xml:space="preserve">, </w:t>
-      </w:r>
-      <w:r>
-        <w:rPr>
-          <w:rStyle w:val="teilgZnak"/>
-          <w:lang w:val="sl-SI"/>
-        </w:rPr>
-        <w:t>pri</w:t>
-      </w:r>
-      <w:r>
-        <w:rPr>
-          <w:rStyle w:val="teilgZnak"/>
-          <w:lang w:val="sl-SI"/>
-        </w:rPr>
-        <w:t>é</w:t>
-      </w:r>
-      <w:r>
-        <w:rPr>
-          <w:rStyle w:val="teilgZnak"/>
-          <w:lang w:val="sl-SI"/>
-        </w:rPr>
-        <w:t>ten</w:t>
-      </w:r>
-      <w:r>
-        <w:rPr>
-          <w:rStyle w:val="teilgZnak"/>
-          <w:lang w:val="sl-SI"/>
-        </w:rPr>
-        <w:t>ſ</w:t>
-      </w:r>
-      <w:r>
-        <w:rPr>
-          <w:rStyle w:val="teilgZnak"/>
-          <w:lang w:val="sl-SI"/>
-        </w:rPr>
-        <w:t>z</w:t>
-      </w:r>
-      <w:r>
-        <w:rPr>
-          <w:rStyle w:val="teilgZnak"/>
-          <w:lang w:val="sl-SI"/>
-        </w:rPr>
-        <w:t xml:space="preserve">i </w:t>
-      </w:r>
-      <w:r>
-        <w:rPr>
-          <w:rStyle w:val="teilgZnak"/>
-          <w:lang w:val="sl-SI"/>
-        </w:rPr>
-        <w:t>v</w:t>
-      </w:r>
-      <w:r>
-        <w:rPr>
-          <w:rStyle w:val="teilgZnak"/>
-          <w:lang w:val="sl-SI"/>
-        </w:rPr>
-        <w:t>ugoden</w:t>
-      </w:r>
-      <w:r>
-        <w:rPr>
-          <w:rStyle w:val="teilgZnak"/>
-          <w:lang w:val="sl-SI"/>
-        </w:rPr>
-        <w:t>ſ</w:t>
-      </w:r>
-      <w:r>
-        <w:rPr>
-          <w:rStyle w:val="teilgZnak"/>
-          <w:lang w:val="sl-SI"/>
-        </w:rPr>
-        <w:t>z</w:t>
-      </w:r>
-      <w:r>
-        <w:rPr>
-          <w:rStyle w:val="teilgZnak"/>
-          <w:lang w:val="sl-SI"/>
-        </w:rPr>
-        <w:t>i</w:t>
-      </w:r>
-      <w:r>
-        <w:rPr>
-          <w:rStyle w:val="teilgZnak"/>
-          <w:lang w:val="sl-SI"/>
-        </w:rPr>
-        <w:t xml:space="preserve"> odicsen</w:t>
-      </w:r>
-      <w:r>
-        <w:rPr>
-          <w:rStyle w:val="teilgZnak"/>
-          <w:lang w:val="sl-SI"/>
-        </w:rPr>
-        <w:t>ſ</w:t>
-      </w:r>
-      <w:r>
-        <w:rPr>
-          <w:rStyle w:val="teilgZnak"/>
-          <w:lang w:val="sl-SI"/>
-        </w:rPr>
-        <w:t>z</w:t>
-      </w:r>
-      <w:r>
-        <w:rPr>
-          <w:rStyle w:val="teilgZnak"/>
-          <w:lang w:val="sl-SI"/>
-        </w:rPr>
-        <w:t>i</w:t>
-      </w:r>
-      <w:r>
-        <w:rPr>
-          <w:rStyle w:val="teilgZnak"/>
-          <w:lang w:val="sl-SI"/>
-        </w:rPr>
-        <w:t>,</w:t>
-      </w:r>
-      <w:r>
-        <w:rPr>
-          <w:rStyle w:val="teilgZnak"/>
-          <w:lang w:val="sl-SI"/>
-        </w:rPr>
-        <w:br/>
-        <w:t xml:space="preserve">i </w:t>
-      </w:r>
-      <w:r>
-        <w:rPr>
-          <w:rStyle w:val="teilgZnak"/>
-          <w:lang w:val="sl-SI"/>
-        </w:rPr>
-        <w:t>zbog</w:t>
-      </w:r>
-      <w:r>
-        <w:rPr>
-          <w:rStyle w:val="teilgZnak"/>
-          <w:lang w:val="sl-SI"/>
-        </w:rPr>
-        <w:t>á</w:t>
-      </w:r>
-      <w:r>
-        <w:rPr>
-          <w:rStyle w:val="teilgZnak"/>
-          <w:lang w:val="sl-SI"/>
-        </w:rPr>
-        <w:t>ſ</w:t>
-      </w:r>
-      <w:r>
-        <w:rPr>
-          <w:rStyle w:val="teilgZnak"/>
-          <w:lang w:val="sl-SI"/>
-        </w:rPr>
-        <w:t>z</w:t>
-      </w:r>
-      <w:r>
-        <w:rPr>
-          <w:rStyle w:val="teilgZnak"/>
-          <w:lang w:val="sl-SI"/>
-        </w:rPr>
-        <w:t>tvom</w:t>
-      </w:r>
-      <w:r>
-        <w:rPr>
-          <w:rStyle w:val="teilgZnak"/>
-          <w:lang w:val="sl-SI"/>
-        </w:rPr>
-        <w:t xml:space="preserve"> zvisen je</w:t>
-      </w:r>
-      <w:r>
-        <w:rPr>
-          <w:rStyle w:val="teilgZnak"/>
-          <w:lang w:val="sl-SI"/>
-        </w:rPr>
-        <w:t>ſ</w:t>
-      </w:r>
-      <w:r>
-        <w:rPr>
-          <w:rStyle w:val="teilgZnak"/>
-          <w:lang w:val="sl-SI"/>
-        </w:rPr>
-        <w:t>z</w:t>
-      </w:r>
-      <w:r>
-        <w:rPr>
-          <w:rStyle w:val="teilgZnak"/>
-          <w:lang w:val="sl-SI"/>
-        </w:rPr>
-        <w:t>i</w:t>
-      </w:r>
-      <w:r>
-        <w:rPr>
-          <w:rStyle w:val="teilgZnak"/>
-          <w:lang w:val="sl-SI"/>
-        </w:rPr>
-        <w:t>.</w:t>
-      </w:r>
-    </w:p>
-    <w:p>
-      <w:pPr>
-        <w:pStyle w:val="teilg"/>
-        <w:rPr>
-          <w:rStyle w:val="teilgZnak"/>
-          <w:lang w:val="sl-SI"/>
-        </w:rPr>
-      </w:pPr>
-    </w:p>
-    <w:p>
-      <w:pPr>
-        <w:pStyle w:val="teilg"/>
-        <w:rPr>
-          <w:lang w:val="sl-SI"/>
-        </w:rPr>
-      </w:pPr>
-      <w:r>
-        <w:rPr>
-          <w:lang w:val="sl-SI"/>
-        </w:rPr>
-        <w:t xml:space="preserve">2. </w:t>
-      </w:r>
-    </w:p>
-    <w:p>
-      <w:pPr>
-        <w:pStyle w:val="teilg"/>
-        <w:rPr>
-          <w:rStyle w:val="teilgZnak"/>
-          <w:lang w:val="sl-SI"/>
-        </w:rPr>
-      </w:pPr>
-      <w:r>
-        <w:rPr>
-          <w:lang w:val="sl-SI"/>
-        </w:rPr>
-        <w:t>Oh dr</w:t>
-      </w:r>
-      <w:r>
-        <w:rPr>
-          <w:lang w:val="sl-SI"/>
-        </w:rPr>
-        <w:t>á</w:t>
-      </w:r>
-      <w:r>
-        <w:rPr>
-          <w:lang w:val="sl-SI"/>
-        </w:rPr>
-        <w:t xml:space="preserve">ga </w:t>
-      </w:r>
-      <w:r>
-        <w:rPr>
-          <w:lang w:val="sl-SI"/>
-        </w:rPr>
-        <w:t>zl</w:t>
-      </w:r>
-      <w:r>
-        <w:rPr>
-          <w:lang w:val="sl-SI"/>
-        </w:rPr>
-        <w:t>á</w:t>
-      </w:r>
-      <w:r>
-        <w:rPr>
-          <w:lang w:val="sl-SI"/>
-        </w:rPr>
-        <w:t>t</w:t>
-      </w:r>
-      <w:r>
-        <w:rPr>
-          <w:lang w:val="sl-SI"/>
-        </w:rPr>
-        <w:t>a</w:t>
-      </w:r>
-      <w:r>
-        <w:rPr>
-          <w:lang w:val="sl-SI"/>
-        </w:rPr>
-        <w:t xml:space="preserve"> korona</w:t>
-      </w:r>
-      <w:r>
-        <w:rPr>
-          <w:lang w:val="sl-SI"/>
-        </w:rPr>
-        <w:t>, ti</w:t>
-      </w:r>
-      <w:r>
-        <w:rPr>
-          <w:rStyle w:val="teilgZnak"/>
-          <w:lang w:val="sl-SI"/>
-        </w:rPr>
-        <w:t>ſ</w:t>
-      </w:r>
-      <w:r>
-        <w:rPr>
-          <w:rStyle w:val="teilgZnak"/>
-          <w:lang w:val="sl-SI"/>
-        </w:rPr>
-        <w:t>z</w:t>
-      </w:r>
-      <w:r>
-        <w:rPr>
-          <w:rStyle w:val="teilgZnak"/>
-          <w:lang w:val="sl-SI"/>
-        </w:rPr>
-        <w:t>i pr</w:t>
-      </w:r>
-      <w:r>
-        <w:rPr>
-          <w:rStyle w:val="teilgZnak"/>
-          <w:lang w:val="sl-SI"/>
-        </w:rPr>
-        <w:t>á</w:t>
-      </w:r>
-      <w:r>
-        <w:rPr>
-          <w:rStyle w:val="teilgZnak"/>
-          <w:lang w:val="sl-SI"/>
-        </w:rPr>
-        <w:t>vi</w:t>
-      </w:r>
-      <w:r>
-        <w:rPr>
-          <w:rStyle w:val="teilgZnak"/>
-          <w:lang w:val="sl-SI"/>
-        </w:rPr>
-        <w:t xml:space="preserve"> Bough</w:t>
-      </w:r>
-      <w:r>
-        <w:rPr>
-          <w:rStyle w:val="teilgZnak"/>
-          <w:lang w:val="sl-SI"/>
-        </w:rPr>
-        <w:t xml:space="preserve"> </w:t>
-      </w:r>
-      <w:r>
-        <w:rPr>
-          <w:rStyle w:val="teilgZnak"/>
-          <w:lang w:val="sl-SI"/>
-        </w:rPr>
-        <w:t>i</w:t>
-      </w:r>
-      <w:r>
-        <w:rPr>
-          <w:rStyle w:val="teilgZnak"/>
-          <w:lang w:val="sl-SI"/>
-        </w:rPr>
-        <w:t xml:space="preserve"> cslo</w:t>
-      </w:r>
-      <w:r>
-        <w:rPr>
-          <w:rStyle w:val="teilgZnak"/>
-          <w:lang w:val="sl-SI"/>
-        </w:rPr>
-        <w:t>v</w:t>
-      </w:r>
-      <w:r>
-        <w:rPr>
-          <w:rStyle w:val="teilgZnak"/>
-          <w:lang w:val="sl-SI"/>
-        </w:rPr>
-        <w:t>ik</w:t>
-      </w:r>
-      <w:r>
-        <w:rPr>
-          <w:rStyle w:val="teilgZnak"/>
-          <w:lang w:val="sl-SI"/>
-        </w:rPr>
-        <w:t>,</w:t>
-      </w:r>
-      <w:r>
-        <w:rPr>
-          <w:rStyle w:val="teilgZnak"/>
-          <w:lang w:val="sl-SI"/>
-        </w:rPr>
-        <w:br/>
-        <w:t>Devic</w:t>
-      </w:r>
-      <w:r>
-        <w:rPr>
-          <w:rStyle w:val="teilgZnak"/>
-          <w:lang w:val="sl-SI"/>
-        </w:rPr>
-        <w:t>z</w:t>
-      </w:r>
-      <w:r>
-        <w:rPr>
-          <w:rStyle w:val="teilgZnak"/>
-          <w:lang w:val="sl-SI"/>
-        </w:rPr>
-        <w:t>e</w:t>
-      </w:r>
-      <w:r>
-        <w:rPr>
-          <w:rStyle w:val="teilgZnak"/>
-          <w:lang w:val="sl-SI"/>
-        </w:rPr>
-        <w:t xml:space="preserve"> </w:t>
-      </w:r>
-      <w:r>
-        <w:rPr>
-          <w:rStyle w:val="teilgZnak"/>
-          <w:lang w:val="sl-SI"/>
-        </w:rPr>
-        <w:t>ſ</w:t>
-      </w:r>
-      <w:r>
-        <w:rPr>
-          <w:rStyle w:val="teilgZnak"/>
-          <w:lang w:val="sl-SI"/>
-        </w:rPr>
-        <w:t>z</w:t>
-      </w:r>
-      <w:r>
-        <w:rPr>
-          <w:rStyle w:val="teilgZnak"/>
-          <w:lang w:val="sl-SI"/>
-        </w:rPr>
-        <w:t>ád</w:t>
-      </w:r>
-      <w:r>
-        <w:rPr>
-          <w:rStyle w:val="teilgZnak"/>
-          <w:lang w:val="sl-SI"/>
-        </w:rPr>
-        <w:t xml:space="preserve"> bl</w:t>
-      </w:r>
-      <w:r>
-        <w:rPr>
-          <w:rStyle w:val="teilgZnak"/>
-          <w:lang w:val="sl-SI"/>
-        </w:rPr>
-        <w:t>ás</w:t>
-      </w:r>
-      <w:r>
-        <w:rPr>
-          <w:rStyle w:val="teilgZnak"/>
-          <w:lang w:val="sl-SI"/>
-        </w:rPr>
-        <w:t>eni</w:t>
-      </w:r>
-      <w:r>
-        <w:rPr>
-          <w:rStyle w:val="teilgZnak"/>
-          <w:lang w:val="sl-SI"/>
-        </w:rPr>
-        <w:t xml:space="preserve"> :/:</w:t>
-      </w:r>
-      <w:r>
-        <w:rPr>
-          <w:rStyle w:val="teilgZnak"/>
-          <w:lang w:val="sl-SI"/>
-        </w:rPr>
-        <w:t xml:space="preserve"> Mojega</w:t>
-      </w:r>
-      <w:r>
-        <w:rPr>
-          <w:rStyle w:val="teilgZnak"/>
-          <w:lang w:val="sl-SI"/>
-        </w:rPr>
-        <w:t xml:space="preserve"> </w:t>
-      </w:r>
-      <w:r>
-        <w:rPr>
-          <w:rStyle w:val="teilgZnak"/>
-          <w:lang w:val="sl-SI"/>
-        </w:rPr>
-        <w:t>ſ</w:t>
-      </w:r>
-      <w:r>
-        <w:rPr>
-          <w:rStyle w:val="teilgZnak"/>
-          <w:lang w:val="sl-SI"/>
-        </w:rPr>
-        <w:t>z</w:t>
-      </w:r>
-      <w:r>
-        <w:rPr>
-          <w:rStyle w:val="teilgZnak"/>
-          <w:lang w:val="sl-SI"/>
-        </w:rPr>
-        <w:t>er</w:t>
-      </w:r>
-      <w:r>
-        <w:rPr>
-          <w:rStyle w:val="teilgZnak"/>
-          <w:lang w:val="sl-SI"/>
-        </w:rPr>
-        <w:t>c</w:t>
-      </w:r>
-      <w:r>
-        <w:rPr>
-          <w:rStyle w:val="teilgZnak"/>
-          <w:lang w:val="sl-SI"/>
-        </w:rPr>
-        <w:t xml:space="preserve">za </w:t>
-      </w:r>
-      <w:r>
-        <w:rPr>
-          <w:lang w:val="sl-SI"/>
-        </w:rPr>
-        <w:t>li</w:t>
-      </w:r>
-      <w:r>
-        <w:rPr>
-          <w:lang w:val="sl-SI"/>
-        </w:rPr>
-        <w:t>l</w:t>
-      </w:r>
-      <w:r>
-        <w:rPr>
-          <w:lang w:val="sl-SI"/>
-        </w:rPr>
-        <w:t>iom</w:t>
-      </w:r>
-      <w:r>
-        <w:rPr>
-          <w:lang w:val="sl-SI"/>
-        </w:rPr>
-        <w:t>,</w:t>
-      </w:r>
-      <w:r>
-        <w:rPr>
-          <w:lang w:val="sl-SI"/>
-        </w:rPr>
-        <w:br/>
-      </w:r>
-      <w:r>
-        <w:rPr>
-          <w:lang w:val="sl-SI"/>
-        </w:rPr>
-        <w:t>pre</w:t>
-      </w:r>
-      <w:r>
-        <w:rPr>
-          <w:rStyle w:val="teilgZnak"/>
-          <w:lang w:val="sl-SI"/>
-        </w:rPr>
-        <w:t>ſ</w:t>
-      </w:r>
-      <w:r>
-        <w:rPr>
-          <w:rStyle w:val="teilgZnak"/>
-          <w:lang w:val="sl-SI"/>
-        </w:rPr>
-        <w:t>z</w:t>
-      </w:r>
-      <w:r>
-        <w:rPr>
-          <w:rStyle w:val="teilgZnak"/>
-          <w:lang w:val="sl-SI"/>
-        </w:rPr>
-        <w:t>la</w:t>
-      </w:r>
-      <w:r>
-        <w:rPr>
-          <w:rStyle w:val="teilgZnak"/>
-          <w:lang w:val="sl-SI"/>
-        </w:rPr>
-        <w:t>t</w:t>
-      </w:r>
-      <w:r>
-        <w:rPr>
-          <w:rStyle w:val="teilgZnak"/>
-          <w:lang w:val="sl-SI"/>
-        </w:rPr>
-        <w:t xml:space="preserve">ki </w:t>
-      </w:r>
-      <w:r>
-        <w:rPr>
-          <w:rStyle w:val="teilgZnak"/>
-          <w:lang w:val="sl-SI"/>
-        </w:rPr>
-        <w:t>Evangyeliom</w:t>
-      </w:r>
-      <w:r>
-        <w:rPr>
-          <w:rStyle w:val="teilgZnak"/>
-          <w:lang w:val="sl-SI"/>
-        </w:rPr>
-        <w:t xml:space="preserve">, vnoge </w:t>
-      </w:r>
-      <w:r>
-        <w:rPr>
-          <w:rStyle w:val="teilgZnak"/>
-          <w:lang w:val="sl-SI"/>
-        </w:rPr>
-        <w:t>lepo</w:t>
-      </w:r>
-      <w:r>
-        <w:rPr>
-          <w:rStyle w:val="teilgZnak"/>
-          <w:lang w:val="sl-SI"/>
-        </w:rPr>
-        <w:t>t</w:t>
-      </w:r>
-      <w:r>
-        <w:rPr>
-          <w:rStyle w:val="teilgZnak"/>
-          <w:lang w:val="sl-SI"/>
-        </w:rPr>
-        <w:t>e</w:t>
-      </w:r>
-      <w:r>
-        <w:rPr>
-          <w:rStyle w:val="teilgZnak"/>
-          <w:lang w:val="sl-SI"/>
-        </w:rPr>
-        <w:t xml:space="preserve"> </w:t>
-      </w:r>
-      <w:r>
-        <w:rPr>
-          <w:rStyle w:val="teilgZnak"/>
-          <w:lang w:val="sl-SI"/>
-        </w:rPr>
-        <w:t>k</w:t>
-      </w:r>
-      <w:r>
-        <w:rPr>
-          <w:rStyle w:val="teilgZnak"/>
-          <w:lang w:val="sl-SI"/>
-        </w:rPr>
-        <w:t>in</w:t>
-      </w:r>
-      <w:r>
-        <w:rPr>
-          <w:rStyle w:val="teilgZnak"/>
-          <w:lang w:val="sl-SI"/>
-        </w:rPr>
-        <w:t>c</w:t>
-      </w:r>
-      <w:r>
-        <w:rPr>
-          <w:rStyle w:val="teilgZnak"/>
-          <w:lang w:val="sl-SI"/>
-        </w:rPr>
-        <w:t>s</w:t>
-      </w:r>
-      <w:r>
-        <w:rPr>
-          <w:rStyle w:val="teilgZnak"/>
-          <w:lang w:val="sl-SI"/>
-        </w:rPr>
-        <w:t xml:space="preserve"> </w:t>
-      </w:r>
-      <w:r>
-        <w:rPr>
-          <w:rStyle w:val="teilgZnak"/>
-          <w:lang w:val="sl-SI"/>
-        </w:rPr>
-        <w:t>ſ</w:t>
-      </w:r>
-      <w:r>
-        <w:rPr>
-          <w:rStyle w:val="teilgZnak"/>
-          <w:lang w:val="sl-SI"/>
-        </w:rPr>
-        <w:t>z</w:t>
-      </w:r>
-      <w:r>
-        <w:rPr>
-          <w:rStyle w:val="teilgZnak"/>
-          <w:lang w:val="sl-SI"/>
-        </w:rPr>
-        <w:t xml:space="preserve">i </w:t>
-      </w:r>
-      <w:r>
-        <w:rPr>
-          <w:rStyle w:val="teiabbr"/>
-          <w:lang w:val="sl-SI"/>
-        </w:rPr>
         <w:t>R</w:t>
       </w:r>
-      <w:r>
-        <w:rPr>
-          <w:rStyle w:val="teiabbr"/>
-          <w:lang w:val="sl-SI"/>
-        </w:rPr>
-        <w:t>f</w:t>
-      </w:r>
+      <w:ins w:id="8" w:author="Nina Ditmajer" w:date="2021-08-26T11:53:00Z">
+        <w:r>
+          <w:rPr>
+            <w:rStyle w:val="teiabbr"/>
+            <w:lang w:val="sl-SI"/>
+          </w:rPr>
+          <w:t>f</w:t>
+        </w:r>
+      </w:ins>
       <w:r>
         <w:rPr>
           <w:rStyle w:val="teiabbr"/>
@@ -28542,6 +28591,9 @@
     <w:p>
       <w:pPr>
         <w:pStyle w:val="teiab"/>
+        <w:rPr>
+          <w:ins w:id="9" w:author="Nina Ditmajer" w:date="2021-08-25T14:16:00Z"/>
+        </w:rPr>
       </w:pPr>
       <w:r>
         <w:rPr>
@@ -28578,16 +28630,171 @@
         </w:rPr>
         <w:t>R</w:t>
       </w:r>
+      <w:ins w:id="10" w:author="Nina Ditmajer" w:date="2021-08-26T11:52:00Z">
+        <w:r>
+          <w:rPr>
+            <w:rStyle w:val="teiabbr"/>
+          </w:rPr>
+          <w:t>f</w:t>
+        </w:r>
+      </w:ins>
+      <w:del w:id="11" w:author="Nina Ditmajer" w:date="2021-08-26T11:52:00Z">
+        <w:r>
+          <w:rPr>
+            <w:rStyle w:val="teiabbr"/>
+          </w:rPr>
+          <w:delText>ſ</w:delText>
+        </w:r>
+      </w:del>
       <w:r>
         <w:rPr>
           <w:rStyle w:val="teiabbr"/>
         </w:rPr>
-        <w:t>f</w:t>
+        <w:t>.</w:t>
+      </w:r>
+      <w:r>
+        <w:rPr>
+          <w:rStyle w:val="teilgZnak"/>
+          <w:lang w:val="sl-SI"/>
+        </w:rPr>
+        <w:t xml:space="preserve"> </w:t>
+      </w:r>
+      <w:r>
+        <w:t>Ktebi,</w:t>
+      </w:r>
+      <w:r>
+        <w:br/>
+        <w:t>nagnyeno, czvetek Dűsni zavracsimi ſ</w:t>
+      </w:r>
+      <w:ins w:id="12" w:author="Nina Ditmajer" w:date="2021-08-26T11:24:00Z">
+        <w:r>
+          <w:t>z</w:t>
+        </w:r>
+      </w:ins>
+      <w:del w:id="13" w:author="Nina Ditmajer" w:date="2021-08-26T11:24:00Z">
+        <w:r>
+          <w:delText>s</w:delText>
+        </w:r>
+      </w:del>
+      <w:r>
+        <w:t>erczé tusno,</w:t>
+      </w:r>
+      <w:r>
+        <w:br/>
+        <w:t>ár preſz tébe nebom ſivo</w:t>
+      </w:r>
+    </w:p>
+    <w:p>
+      <w:pPr>
+        <w:pStyle w:val="teiab"/>
+        <w:rPr>
+          <w:ins w:id="14" w:author="Nina Ditmajer" w:date="2021-08-25T14:16:00Z"/>
+          <w:rStyle w:val="teilgZnak"/>
+          <w:lang w:val="sl-SI"/>
+        </w:rPr>
+      </w:pPr>
+      <w:r>
+        <w:rPr>
+          <w:rStyle w:val="teilabelZnak"/>
+        </w:rPr>
+        <w:t>4.</w:t>
+      </w:r>
+      <w:r>
+        <w:rPr>
+          <w:rStyle w:val="teilgZnak"/>
+          <w:lang w:val="sl-SI"/>
+        </w:rPr>
+        <w:t xml:space="preserve"> </w:t>
+      </w:r>
+    </w:p>
+    <w:p>
+      <w:pPr>
+        <w:pStyle w:val="teiab"/>
+        <w:rPr>
+          <w:rStyle w:val="teilgZnak"/>
+          <w:lang w:val="sl-SI"/>
+        </w:rPr>
+      </w:pPr>
+      <w:r>
+        <w:t>Znebéſz radoſzt ſzveiti</w:t>
+      </w:r>
+      <w:ins w:id="15" w:author="Nina Ditmajer" w:date="2021-08-26T11:25:00Z">
+        <w:r>
+          <w:rPr>
+            <w:rFonts w:ascii="ZRCola" w:hAnsi="ZRCola" w:cs="ZRCola"/>
+          </w:rPr>
+          <w:t>ſ</w:t>
+        </w:r>
+        <w:r>
+          <w:t>z</w:t>
+        </w:r>
+      </w:ins>
+      <w:del w:id="16" w:author="Nina Ditmajer" w:date="2021-08-26T11:24:00Z">
+        <w:r>
+          <w:delText>s</w:delText>
+        </w:r>
+      </w:del>
+      <w:r>
+        <w:t>emi, gda na mé ſztvoimi</w:t>
+      </w:r>
+      <w:r>
+        <w:br/>
+        <w:t>ocsmi, miloſztivno ſze zglédnes :/: Goſzpon Jesus</w:t>
+      </w:r>
+      <w:r>
+        <w:br/>
+        <w:t>ſzvetim Dűhom, ſzvéto</w:t>
+      </w:r>
+      <w:ins w:id="17" w:author="Nina Ditmajer" w:date="2021-08-26T11:25:00Z">
+        <w:r>
+          <w:t>v</w:t>
+        </w:r>
+      </w:ins>
+      <w:del w:id="18" w:author="Nina Ditmajer" w:date="2021-08-26T11:25:00Z">
+        <w:r>
+          <w:delText>m</w:delText>
+        </w:r>
+      </w:del>
+      <w:r>
+        <w:t xml:space="preserve"> reicsjov zteilom zkervjov</w:t>
+      </w:r>
+      <w:r>
+        <w:br/>
+        <w:t>ſiveti mi dopűscas</w:t>
+      </w:r>
+      <w:r>
+        <w:rPr>
+          <w:rStyle w:val="teilgZnak"/>
+          <w:lang w:val="sl-SI"/>
+        </w:rPr>
+        <w:t xml:space="preserve"> </w:t>
       </w:r>
       <w:r>
         <w:rPr>
           <w:rStyle w:val="teiabbr"/>
         </w:rPr>
+        <w:t>R</w:t>
+      </w:r>
+      <w:ins w:id="19" w:author="Nina Ditmajer" w:date="2021-08-26T11:52:00Z">
+        <w:r>
+          <w:rPr>
+            <w:rStyle w:val="teiabbr"/>
+          </w:rPr>
+          <w:t>f</w:t>
+        </w:r>
+      </w:ins>
+      <w:del w:id="20" w:author="Nina Ditmajer" w:date="2021-08-26T11:52:00Z">
+        <w:r>
+          <w:rPr>
+            <w:rStyle w:val="teiabbr"/>
+          </w:rPr>
+          <w:delText>ſ</w:delText>
+        </w:r>
+      </w:del>
+      <w:r>
+        <w:rPr>
+          <w:rStyle w:val="teiabbr"/>
+        </w:rPr>
         <w:t>.</w:t>
       </w:r>
       <w:r>
@@ -28595,30 +28802,91 @@
           <w:rStyle w:val="teilgZnak"/>
           <w:lang w:val="sl-SI"/>
         </w:rPr>
-        <w:t xml:space="preserve"> </w:t>
-      </w:r>
-      <w:r>
-        <w:t>Ktebi,</w:t>
-      </w:r>
-      <w:r>
-        <w:br/>
-        <w:t>nagnyeno, czvetek Dűsni zavracsimi ſ</w:t>
-      </w:r>
-      <w:r>
-        <w:t>z</w:t>
-      </w:r>
-      <w:r>
-        <w:t>erczé tusno,</w:t>
-      </w:r>
-      <w:r>
-        <w:br/>
-        <w:t>ár preſz tébe nebom ſivo</w:t>
+        <w:t xml:space="preserve"> Tako, prietno, vtvoih nád-</w:t>
+      </w:r>
+      <w:r>
+        <w:rPr>
+          <w:rStyle w:val="teilgZnak"/>
+          <w:lang w:val="sl-SI"/>
+        </w:rPr>
+        <w:br/>
+      </w:r>
+      <w:ins w:id="21" w:author="Nina Ditmajer" w:date="2021-08-26T11:27:00Z">
+        <w:r>
+          <w:rPr>
+            <w:rStyle w:val="teilgZnak"/>
+            <w:lang w:val="sl-SI"/>
+          </w:rPr>
+          <w:t>r</w:t>
+        </w:r>
+      </w:ins>
+      <w:del w:id="22" w:author="Nina Ditmajer" w:date="2021-08-26T11:27:00Z">
+        <w:r>
+          <w:rPr>
+            <w:rStyle w:val="teilgZnak"/>
+            <w:lang w:val="sl-SI"/>
+          </w:rPr>
+          <w:delText>s</w:delText>
+        </w:r>
+      </w:del>
+      <w:r>
+        <w:rPr>
+          <w:rStyle w:val="teilgZnak"/>
+          <w:lang w:val="sl-SI"/>
+        </w:rPr>
+        <w:t xml:space="preserve">aih ráni dersi me do </w:t>
+      </w:r>
+      <w:r>
+        <w:rPr>
+          <w:rStyle w:val="teilgZnak"/>
+          <w:lang w:val="sl-SI"/>
+        </w:rPr>
+        <w:t>ſ</w:t>
+      </w:r>
+      <w:r>
+        <w:rPr>
+          <w:rStyle w:val="teilgZnak"/>
+          <w:lang w:val="sl-SI"/>
+        </w:rPr>
+        <w:t>zmerti, ár</w:t>
+      </w:r>
+      <w:del w:id="23" w:author="Nina Ditmajer" w:date="2021-08-26T11:27:00Z">
+        <w:r>
+          <w:rPr>
+            <w:rStyle w:val="teilgZnak"/>
+            <w:lang w:val="sl-SI"/>
+          </w:rPr>
+          <w:delText xml:space="preserve"> </w:delText>
+        </w:r>
+      </w:del>
+      <w:r>
+        <w:rPr>
+          <w:rStyle w:val="teilgZnak"/>
+          <w:lang w:val="sl-SI"/>
+        </w:rPr>
+        <w:t>ſ</w:t>
+      </w:r>
+      <w:r>
+        <w:rPr>
+          <w:rStyle w:val="teilgZnak"/>
+          <w:lang w:val="sl-SI"/>
+        </w:rPr>
+        <w:t>zi obecsal vtve</w:t>
+      </w:r>
+      <w:r>
+        <w:rPr>
+          <w:rStyle w:val="teilgZnak"/>
+          <w:lang w:val="sl-SI"/>
+        </w:rPr>
+        <w:br/>
+        <w:t>recsi.</w:t>
       </w:r>
     </w:p>
     <w:p>
       <w:pPr>
         <w:pStyle w:val="teiab"/>
         <w:rPr>
+          <w:ins w:id="24" w:author="Nina Ditmajer" w:date="2021-08-25T14:16:00Z"/>
           <w:rStyle w:val="teilgZnak"/>
           <w:lang w:val="sl-SI"/>
         </w:rPr>
@@ -28627,7 +28895,7 @@
         <w:rPr>
           <w:rStyle w:val="teilabelZnak"/>
         </w:rPr>
-        <w:t>4.</w:t>
+        <w:t>5.</w:t>
       </w:r>
       <w:r>
         <w:rPr>
@@ -28640,50 +28908,56 @@
     <w:p>
       <w:pPr>
         <w:pStyle w:val="teiab"/>
-        <w:rPr>
-          <w:rStyle w:val="teilgZnak"/>
-          <w:lang w:val="sl-SI"/>
-        </w:rPr>
-      </w:pPr>
-      <w:r>
-        <w:t>Znebéſz radoſzt ſzveiti</w:t>
-      </w:r>
-      <w:r>
-        <w:rPr>
-          <w:rFonts w:ascii="ZRCola" w:hAnsi="ZRCola" w:cs="ZRCola"/>
-        </w:rPr>
-        <w:t>ſ</w:t>
-      </w:r>
-      <w:r>
-        <w:t>z</w:t>
-      </w:r>
-      <w:r>
-        <w:t>emi, gda na mé ſztvoimi</w:t>
-      </w:r>
-      <w:r>
-        <w:br/>
-        <w:t>ocsmi, miloſztivno ſze zglédnes :/: Goſzpon Jesus</w:t>
-      </w:r>
-      <w:r>
-        <w:br/>
-        <w:t>ſzvetim Dűhom, ſzvéto</w:t>
-      </w:r>
-      <w:r>
-        <w:t>v</w:t>
-      </w:r>
-      <w:r>
-        <w:t xml:space="preserve"> reicsjov zteilom zkervjov</w:t>
-      </w:r>
-      <w:r>
-        <w:br/>
-        <w:t>ſiveti mi dopűscas</w:t>
-      </w:r>
-      <w:r>
-        <w:rPr>
-          <w:rStyle w:val="teilgZnak"/>
-          <w:lang w:val="sl-SI"/>
-        </w:rPr>
-        <w:t xml:space="preserve"> </w:t>
+      </w:pPr>
+      <w:r>
+        <w:t>ſztvoritel moi zmosni Bosie, pred teim ſzve,,</w:t>
+      </w:r>
+      <w:r>
+        <w:br/>
+        <w:t xml:space="preserve">tom kiſzi me, vu tvem </w:t>
+      </w:r>
+      <w:ins w:id="25" w:author="Nina Ditmajer" w:date="2021-08-26T11:29:00Z">
+        <w:r>
+          <w:rPr>
+            <w:rFonts w:ascii="ZRCola" w:hAnsi="ZRCola" w:cs="ZRCola"/>
+          </w:rPr>
+          <w:t>ſ</w:t>
+        </w:r>
+        <w:r>
+          <w:t>z</w:t>
+        </w:r>
+      </w:ins>
+      <w:del w:id="26" w:author="Nina Ditmajer" w:date="2021-08-26T11:29:00Z">
+        <w:r>
+          <w:delText>S</w:delText>
+        </w:r>
+      </w:del>
+      <w:r>
+        <w:t>ini polűbil /: On jeſzte</w:t>
+      </w:r>
+      <w:r>
+        <w:br/>
+        <w:t>mene o</w:t>
+      </w:r>
+      <w:r>
+        <w:rPr>
+          <w:rStyle w:val="teigap"/>
+        </w:rPr>
+        <w:t>???</w:t>
+      </w:r>
+      <w:r>
+        <w:rPr>
+          <w:rStyle w:val="teilgZnak"/>
+          <w:lang w:val="sl-SI"/>
+        </w:rPr>
+        <w:t xml:space="preserve"> </w:t>
+      </w:r>
+      <w:r>
+        <w:t>ſzvétim Dűhom zapecsatil, ſzvétov</w:t>
+      </w:r>
+      <w:r>
+        <w:br/>
+        <w:t xml:space="preserve">kerviov ocsiſztil </w:t>
       </w:r>
       <w:r>
         <w:rPr>
@@ -28691,16 +28965,26 @@
         </w:rPr>
         <w:t>R</w:t>
       </w:r>
+      <w:ins w:id="27" w:author="Nina Ditmajer" w:date="2021-08-26T11:52:00Z">
+        <w:r>
+          <w:rPr>
+            <w:rStyle w:val="teiabbr"/>
+          </w:rPr>
+          <w:t>f</w:t>
+        </w:r>
+      </w:ins>
+      <w:del w:id="28" w:author="Nina Ditmajer" w:date="2021-08-26T11:52:00Z">
+        <w:r>
+          <w:rPr>
+            <w:rStyle w:val="teiabbr"/>
+          </w:rPr>
+          <w:delText>s</w:delText>
+        </w:r>
+      </w:del>
       <w:r>
         <w:rPr>
           <w:rStyle w:val="teiabbr"/>
         </w:rPr>
-        <w:t>f</w:t>
-      </w:r>
-      <w:r>
-        <w:rPr>
-          <w:rStyle w:val="teiabbr"/>
-        </w:rPr>
         <w:t>.</w:t>
       </w:r>
       <w:r>
@@ -28708,181 +28992,35 @@
           <w:rStyle w:val="teilgZnak"/>
           <w:lang w:val="sl-SI"/>
         </w:rPr>
-        <w:t xml:space="preserve"> Tako, prietno, vtvoih nád-</w:t>
-      </w:r>
-      <w:r>
-        <w:rPr>
-          <w:rStyle w:val="teilgZnak"/>
-          <w:lang w:val="sl-SI"/>
-        </w:rPr>
-        <w:br/>
-      </w:r>
-      <w:r>
-        <w:rPr>
-          <w:rStyle w:val="teilgZnak"/>
-          <w:lang w:val="sl-SI"/>
-        </w:rPr>
-        <w:t>r</w:t>
-      </w:r>
-      <w:r>
-        <w:rPr>
-          <w:rStyle w:val="teilgZnak"/>
-          <w:lang w:val="sl-SI"/>
-        </w:rPr>
-        <w:t xml:space="preserve">aih ráni dersi me do </w:t>
-      </w:r>
-      <w:r>
-        <w:rPr>
-          <w:rStyle w:val="teilgZnak"/>
-          <w:lang w:val="sl-SI"/>
-        </w:rPr>
-        <w:t>ſ</w:t>
-      </w:r>
-      <w:r>
-        <w:rPr>
-          <w:rStyle w:val="teilgZnak"/>
-          <w:lang w:val="sl-SI"/>
-        </w:rPr>
-        <w:t>zmerti, ár</w:t>
-      </w:r>
-      <w:r>
-        <w:rPr>
-          <w:rStyle w:val="teilgZnak"/>
-          <w:lang w:val="sl-SI"/>
-        </w:rPr>
-        <w:t>ſ</w:t>
-      </w:r>
-      <w:r>
-        <w:rPr>
-          <w:rStyle w:val="teilgZnak"/>
-          <w:lang w:val="sl-SI"/>
-        </w:rPr>
-        <w:t>zi obecsal vtve</w:t>
-      </w:r>
-      <w:r>
-        <w:rPr>
-          <w:rStyle w:val="teilgZnak"/>
-          <w:lang w:val="sl-SI"/>
-        </w:rPr>
-        <w:br/>
-        <w:t>recsi.</w:t>
+        <w:t xml:space="preserve"> </w:t>
+      </w:r>
+      <w:r>
+        <w:t>Eia! Eia? rado boidi ſzercze</w:t>
+      </w:r>
+      <w:r>
+        <w:br/>
+        <w:t>vBogih kai vNebéſz</w:t>
+      </w:r>
+      <w:ins w:id="29" w:author="Nina Ditmajer" w:date="2021-08-26T11:31:00Z">
+        <w:r>
+          <w:rPr>
+            <w:rStyle w:val="teigap"/>
+            <w:rPrChange w:id="30" w:author="Nina Ditmajer" w:date="2021-08-26T11:31:00Z">
+              <w:rPr/>
+            </w:rPrChange>
+          </w:rPr>
+          <w:t>???</w:t>
+        </w:r>
+      </w:ins>
+      <w:r>
+        <w:t>, zvelicsanye más ſzprávleno</w:t>
       </w:r>
     </w:p>
     <w:p>
       <w:pPr>
         <w:pStyle w:val="teiab"/>
         <w:rPr>
-          <w:rStyle w:val="teilgZnak"/>
-          <w:lang w:val="sl-SI"/>
-        </w:rPr>
-      </w:pPr>
-      <w:r>
-        <w:rPr>
-          <w:rStyle w:val="teilabelZnak"/>
-        </w:rPr>
-        <w:t>5.</w:t>
-      </w:r>
-      <w:r>
-        <w:rPr>
-          <w:rStyle w:val="teilgZnak"/>
-          <w:lang w:val="sl-SI"/>
-        </w:rPr>
-        <w:t xml:space="preserve"> </w:t>
-      </w:r>
-    </w:p>
-    <w:p>
-      <w:pPr>
-        <w:pStyle w:val="teiab"/>
-      </w:pPr>
-      <w:r>
-        <w:t>ſztvoritel moi zmosni Bosie, pred teim ſzve,,</w:t>
-      </w:r>
-      <w:r>
-        <w:br/>
-        <w:t xml:space="preserve">tom kiſzi me, vu tvem </w:t>
-      </w:r>
-      <w:r>
-        <w:rPr>
-          <w:rFonts w:ascii="ZRCola" w:hAnsi="ZRCola" w:cs="ZRCola"/>
-        </w:rPr>
-        <w:t>ſ</w:t>
-      </w:r>
-      <w:r>
-        <w:t>z</w:t>
-      </w:r>
-      <w:r>
-        <w:t>ini polűbil /: On jeſzte</w:t>
-      </w:r>
-      <w:r>
-        <w:br/>
-        <w:t>mene o</w:t>
-      </w:r>
-      <w:r>
-        <w:rPr>
-          <w:rStyle w:val="teigap"/>
-        </w:rPr>
-        <w:t>???</w:t>
-      </w:r>
-      <w:r>
-        <w:rPr>
-          <w:rStyle w:val="teilgZnak"/>
-          <w:lang w:val="sl-SI"/>
-        </w:rPr>
-        <w:t xml:space="preserve"> </w:t>
-      </w:r>
-      <w:r>
-        <w:t>ſzvétim Dűhom zapecsatil, ſzvétov</w:t>
-      </w:r>
-      <w:r>
-        <w:br/>
-        <w:t xml:space="preserve">kerviov ocsiſztil </w:t>
-      </w:r>
-      <w:r>
-        <w:rPr>
-          <w:rStyle w:val="teiabbr"/>
-        </w:rPr>
-        <w:t>R</w:t>
-      </w:r>
-      <w:r>
-        <w:rPr>
-          <w:rStyle w:val="teiabbr"/>
-        </w:rPr>
-        <w:t>f</w:t>
-      </w:r>
-      <w:r>
-        <w:rPr>
-          <w:rStyle w:val="teiabbr"/>
-        </w:rPr>
-        <w:t>.</w:t>
-      </w:r>
-      <w:r>
-        <w:rPr>
-          <w:rStyle w:val="teilgZnak"/>
-          <w:lang w:val="sl-SI"/>
-        </w:rPr>
-        <w:t xml:space="preserve"> </w:t>
-      </w:r>
-      <w:r>
-        <w:t>Eia! Eia? rado boidi ſzercze</w:t>
-      </w:r>
-      <w:r>
-        <w:br/>
-        <w:t>vBogih kai vNebéſz</w:t>
-      </w:r>
-      <w:r>
-        <w:rPr>
-          <w:rStyle w:val="teigap"/>
-        </w:rPr>
-        <w:t>???</w:t>
-      </w:r>
-      <w:r>
-        <w:t>, zvelicsanye más ſzprávleno</w:t>
-      </w:r>
-    </w:p>
-    <w:p>
-      <w:pPr>
-        <w:pStyle w:val="teiab"/>
-        <w:rPr>
+          <w:ins w:id="31" w:author="Nina Ditmajer" w:date="2021-08-25T14:16:00Z"/>
           <w:rStyle w:val="teilgZnak"/>
           <w:lang w:val="sl-SI"/>
         </w:rPr>
@@ -28915,9 +29053,16 @@
       <w:r>
         <w:t>Z</w:t>
       </w:r>
-      <w:r>
-        <w:t>á</w:t>
-      </w:r>
+      <w:ins w:id="32" w:author="Nina Ditmajer" w:date="2021-08-26T11:32:00Z">
+        <w:r>
+          <w:t>á</w:t>
+        </w:r>
+      </w:ins>
+      <w:del w:id="33" w:author="Nina Ditmajer" w:date="2021-08-26T11:32:00Z">
+        <w:r>
+          <w:delText>a</w:delText>
+        </w:r>
+      </w:del>
       <w:r>
         <w:t>to nai ſzpeva Orgon i dobra volna Musika,</w:t>
       </w:r>
@@ -28958,12 +29103,22 @@
         </w:rPr>
         <w:t>R</w:t>
       </w:r>
-      <w:r>
-        <w:rPr>
-          <w:rStyle w:val="teiabbr"/>
-        </w:rPr>
-        <w:t>f</w:t>
-      </w:r>
+      <w:ins w:id="34" w:author="Nina Ditmajer" w:date="2021-08-26T11:52:00Z">
+        <w:r>
+          <w:rPr>
+            <w:rStyle w:val="teiabbr"/>
+          </w:rPr>
+          <w:t>f</w:t>
+        </w:r>
+      </w:ins>
+      <w:del w:id="35" w:author="Nina Ditmajer" w:date="2021-08-26T11:52:00Z">
+        <w:r>
+          <w:rPr>
+            <w:rStyle w:val="teiabbr"/>
+          </w:rPr>
+          <w:delText>ſ</w:delText>
+        </w:r>
+      </w:del>
       <w:r>
         <w:rPr>
           <w:rStyle w:val="teiabbr"/>
@@ -29007,6 +29162,9 @@
     <w:p>
       <w:pPr>
         <w:pStyle w:val="teiab"/>
+        <w:rPr>
+          <w:ins w:id="36" w:author="Nina Ditmajer" w:date="2021-08-25T14:17:00Z"/>
+        </w:rPr>
       </w:pPr>
       <w:r>
         <w:rPr>
@@ -29022,6 +29180,7 @@
       <w:pPr>
         <w:pStyle w:val="teiab"/>
         <w:rPr>
+          <w:del w:id="37" w:author="Nina Ditmajer" w:date="2021-08-26T11:54:00Z"/>
           <w:rStyle w:val="teilgZnak"/>
           <w:lang w:val="sl-SI"/>
         </w:rPr>
@@ -29035,9 +29194,16 @@
       <w:r>
         <w:t>t imam v</w:t>
       </w:r>
-      <w:r>
-        <w:t>r</w:t>
-      </w:r>
+      <w:ins w:id="38" w:author="Nina Ditmajer" w:date="2021-08-26T11:50:00Z">
+        <w:r>
+          <w:t>r</w:t>
+        </w:r>
+      </w:ins>
+      <w:del w:id="39" w:author="Nina Ditmajer" w:date="2021-08-26T11:50:00Z">
+        <w:r>
+          <w:delText>t</w:delText>
+        </w:r>
+      </w:del>
       <w:r>
         <w:t xml:space="preserve">e, </w:t>
       </w:r>
@@ -29050,12 +29216,34 @@
       <w:r>
         <w:br/>
       </w:r>
-      <w:r>
-        <w:t>mám</w:t>
-      </w:r>
+      <w:ins w:id="40" w:author="Nina Ditmajer" w:date="2021-08-26T11:50:00Z">
+        <w:r>
+          <w:t>m</w:t>
+        </w:r>
+      </w:ins>
+      <w:del w:id="41" w:author="Nina Ditmajer" w:date="2021-08-26T11:50:00Z">
+        <w:r>
+          <w:delText>n</w:delText>
+        </w:r>
+      </w:del>
+      <w:ins w:id="42" w:author="Nina Ditmajer" w:date="2021-08-26T11:50:00Z">
+        <w:r>
+          <w:t>ám</w:t>
+        </w:r>
+      </w:ins>
+      <w:del w:id="43" w:author="Nina Ditmajer" w:date="2021-08-26T11:50:00Z">
+        <w:r>
+          <w:delText>aḿ</w:delText>
+        </w:r>
+      </w:del>
       <w:r>
         <w:t xml:space="preserve"> ſe, on zacs</w:t>
       </w:r>
+      <w:del w:id="44" w:author="Nina Ditmajer" w:date="2021-08-26T11:51:00Z">
+        <w:r>
+          <w:delText>et</w:delText>
+        </w:r>
+      </w:del>
       <w:r>
         <w:t>é</w:t>
       </w:r>
@@ -29116,49 +29304,646 @@
         </w:rPr>
         <w:t>R</w:t>
       </w:r>
+      <w:ins w:id="45" w:author="Nina Ditmajer" w:date="2021-08-26T11:52:00Z">
+        <w:r>
+          <w:rPr>
+            <w:rStyle w:val="teiabbr"/>
+          </w:rPr>
+          <w:t>f</w:t>
+        </w:r>
+      </w:ins>
+      <w:del w:id="46" w:author="Nina Ditmajer" w:date="2021-08-26T11:52:00Z">
+        <w:r>
+          <w:rPr>
+            <w:rStyle w:val="teiabbr"/>
+          </w:rPr>
+          <w:delText>ſ</w:delText>
+        </w:r>
+      </w:del>
       <w:r>
         <w:rPr>
           <w:rStyle w:val="teiabbr"/>
         </w:rPr>
-        <w:t>f</w:t>
-      </w:r>
+        <w:t>.</w:t>
+      </w:r>
+      <w:r>
+        <w:rPr>
+          <w:rStyle w:val="teilgZnak"/>
+          <w:lang w:val="sl-SI"/>
+        </w:rPr>
+        <w:t xml:space="preserve"> </w:t>
+      </w:r>
+    </w:p>
+    <w:p>
+      <w:pPr>
+        <w:pStyle w:val="teiab"/>
+        <w:rPr>
+          <w:del w:id="47" w:author="Nina Ditmajer" w:date="2021-08-26T11:54:00Z"/>
+        </w:rPr>
+        <w:pPrChange w:id="48" w:author="Nina Ditmajer" w:date="2021-08-26T11:54:00Z">
+          <w:pPr>
+            <w:pStyle w:val="teiclosure"/>
+          </w:pPr>
+        </w:pPrChange>
+      </w:pPr>
+      <w:ins w:id="49" w:author="Nina Ditmajer" w:date="2021-08-26T11:54:00Z">
+        <w:r>
+          <w:t>A</w:t>
+        </w:r>
+      </w:ins>
+      <w:del w:id="50" w:author="Nina Ditmajer" w:date="2021-08-26T11:54:00Z">
+        <w:r>
+          <w:delText>a</w:delText>
+        </w:r>
+      </w:del>
+      <w:r>
+        <w:t xml:space="preserve">men! Amen! </w:t>
+      </w:r>
+    </w:p>
+    <w:p>
+      <w:pPr>
+        <w:pStyle w:val="teiab"/>
+        <w:rPr>
+          <w:rStyle w:val="teilgZnak"/>
+          <w:lang w:val="sl-SI"/>
+        </w:rPr>
+      </w:pPr>
+      <w:r>
+        <w:t xml:space="preserve">hodi Goſspon </w:t>
+      </w:r>
+      <w:r>
+        <w:br/>
+        <w:t>ma korona ne műdiſ</w:t>
+      </w:r>
+      <w:r>
+        <w:t>z</w:t>
+      </w:r>
+      <w:r>
+        <w:t>e, tebe csákam zvrocsim ſ</w:t>
+      </w:r>
+      <w:r>
+        <w:t>z</w:t>
+      </w:r>
+      <w:r>
+        <w:t>erczem.</w:t>
+      </w:r>
+      <w:r>
+        <w:rPr>
+          <w:rStyle w:val="teilgZnak"/>
+          <w:lang w:val="sl-SI"/>
+        </w:rPr>
+        <w:t xml:space="preserve"> </w:t>
+      </w:r>
+      <w:ins w:id="51" w:author="Nina Ditmajer" w:date="2021-08-26T11:58:00Z">
+        <w:r>
+          <w:rPr>
+            <w:rStyle w:val="teiabbr"/>
+          </w:rPr>
+          <w:t>A</w:t>
+        </w:r>
+      </w:ins>
+      <w:ins w:id="52" w:author="Nina Ditmajer" w:date="2021-08-26T12:01:00Z">
+        <w:r>
+          <w:rPr>
+            <w:rStyle w:val="teiabbr"/>
+            <w:rFonts w:ascii="ZRCola" w:hAnsi="ZRCola" w:cs="ZRCola"/>
+          </w:rPr>
+          <w:t>͠</w:t>
+        </w:r>
+      </w:ins>
+      <w:ins w:id="53" w:author="Nina Ditmajer" w:date="2021-08-26T11:59:00Z">
+        <w:r>
+          <w:rPr>
+            <w:rStyle w:val="teiabbr"/>
+            <w:rFonts w:ascii="ZRCola" w:hAnsi="ZRCola" w:cs="ZRCola"/>
+          </w:rPr>
+          <w:t>n</w:t>
+        </w:r>
+      </w:ins>
+      <w:del w:id="54" w:author="Nina Ditmajer" w:date="2021-08-26T11:58:00Z">
+        <w:r>
+          <w:rPr>
+            <w:rStyle w:val="teiabbr"/>
+          </w:rPr>
+          <w:delText>IňS</w:delText>
+        </w:r>
+      </w:del>
       <w:r>
         <w:rPr>
           <w:rStyle w:val="teiabbr"/>
         </w:rPr>
         <w:t>.</w:t>
       </w:r>
-      <w:r>
-        <w:rPr>
-          <w:rStyle w:val="teilgZnak"/>
-          <w:lang w:val="sl-SI"/>
-        </w:rPr>
-        <w:t xml:space="preserve"> </w:t>
-      </w:r>
-      <w:r>
-        <w:t>A</w:t>
-      </w:r>
-      <w:r>
-        <w:t xml:space="preserve">men! Amen! </w:t>
-      </w:r>
-      <w:r>
-        <w:t xml:space="preserve">hodi Goſspon </w:t>
-      </w:r>
-      <w:r>
-        <w:br/>
-        <w:t>ma korona ne műdiſ</w:t>
+    </w:p>
+    <w:p>
+      <w:pPr>
+        <w:pStyle w:val="Naslov2"/>
+      </w:pPr>
+      <w:r>
+        <w:t>Nouta. Nékű</w:t>
+      </w:r>
+      <w:r>
+        <w:t xml:space="preserve">nk </w:t>
+      </w:r>
+      <w:r>
+        <w:rPr>
+          <w:rPrChange w:id="55" w:author="Nina Ditmajer" w:date="2021-08-27T11:12:00Z">
+            <w:rPr>
+              <w:rStyle w:val="teiunclear"/>
+              <w:b/>
+            </w:rPr>
+          </w:rPrChange>
+        </w:rPr>
+        <w:t>ſzűlerik</w:t>
+      </w:r>
+      <w:r>
+        <w:t xml:space="preserve"> menyei </w:t>
+      </w:r>
+      <w:ins w:id="56" w:author="Nina Ditmajer" w:date="2021-08-27T11:13:00Z">
+        <w:r>
+          <w:rPr>
+            <w:rPrChange w:id="57" w:author="Nina Ditmajer" w:date="2021-08-27T11:13:00Z">
+              <w:rPr>
+                <w:rStyle w:val="teiunclear"/>
+                <w:b/>
+              </w:rPr>
+            </w:rPrChange>
+          </w:rPr>
+          <w:t>k</w:t>
+        </w:r>
+      </w:ins>
+      <w:del w:id="58" w:author="Nina Ditmajer" w:date="2021-08-27T11:13:00Z">
+        <w:r>
+          <w:rPr>
+            <w:rPrChange w:id="59" w:author="Nina Ditmajer" w:date="2021-08-27T11:13:00Z">
+              <w:rPr>
+                <w:rStyle w:val="teiunclear"/>
+                <w:b/>
+              </w:rPr>
+            </w:rPrChange>
+          </w:rPr>
+          <w:delText>l</w:delText>
+        </w:r>
+      </w:del>
+      <w:r>
+        <w:rPr>
+          <w:rPrChange w:id="60" w:author="Nina Ditmajer" w:date="2021-08-27T11:13:00Z">
+            <w:rPr>
+              <w:rStyle w:val="teiunclear"/>
+              <w:b/>
+            </w:rPr>
+          </w:rPrChange>
+        </w:rPr>
+        <w:t>iraly</w:t>
+      </w:r>
+      <w:r>
+        <w:t xml:space="preserve">. </w:t>
+      </w:r>
+      <w:r>
+        <w:rPr>
+          <w:rStyle w:val="teiabbr"/>
+        </w:rPr>
+        <w:t>&amp;c.</w:t>
+      </w:r>
+    </w:p>
+    <w:p>
+      <w:pPr>
+        <w:pStyle w:val="teiab"/>
+        <w:rPr>
+          <w:ins w:id="61" w:author="Nina Ditmajer" w:date="2021-08-25T14:17:00Z"/>
+        </w:rPr>
+      </w:pPr>
+      <w:r>
+        <w:rPr>
+          <w:rStyle w:val="teilabelZnak"/>
+        </w:rPr>
+        <w:t>1.</w:t>
+      </w:r>
+      <w:r>
+        <w:t xml:space="preserve"> </w:t>
+      </w:r>
+    </w:p>
+    <w:p>
+      <w:pPr>
+        <w:pStyle w:val="teiab"/>
+        <w:rPr>
+          <w:rStyle w:val="teilgZnak"/>
+          <w:lang w:val="sl-SI"/>
+        </w:rPr>
+      </w:pPr>
+      <w:r>
+        <w:t xml:space="preserve">Narodil </w:t>
+      </w:r>
+      <w:r>
+        <w:rPr>
+          <w:rStyle w:val="teilgZnak"/>
+          <w:lang w:val="sl-SI"/>
+        </w:rPr>
+        <w:t>ſ</w:t>
+      </w:r>
+      <w:r>
+        <w:rPr>
+          <w:rStyle w:val="teilgZnak"/>
+          <w:lang w:val="sl-SI"/>
+        </w:rPr>
+        <w:t>zeje krály Nebe</w:t>
+      </w:r>
+      <w:r>
+        <w:rPr>
+          <w:rStyle w:val="teilgZnak"/>
+          <w:lang w:val="sl-SI"/>
+        </w:rPr>
+        <w:t>ſ</w:t>
+      </w:r>
+      <w:r>
+        <w:rPr>
+          <w:rStyle w:val="teilgZnak"/>
+          <w:lang w:val="sl-SI"/>
+        </w:rPr>
+        <w:t>zki</w:t>
+      </w:r>
+      <w:ins w:id="62" w:author="Nina Ditmajer" w:date="2021-08-27T11:16:00Z">
+        <w:r>
+          <w:rPr>
+            <w:rStyle w:val="teilgZnak"/>
+            <w:lang w:val="sl-SI"/>
+          </w:rPr>
+          <w:t>,</w:t>
+        </w:r>
+      </w:ins>
+      <w:del w:id="63" w:author="Nina Ditmajer" w:date="2021-08-27T11:16:00Z">
+        <w:r>
+          <w:rPr>
+            <w:rStyle w:val="teilgZnak"/>
+            <w:lang w:val="sl-SI"/>
+          </w:rPr>
+          <w:delText>.</w:delText>
+        </w:r>
+      </w:del>
+      <w:r>
+        <w:rPr>
+          <w:rStyle w:val="teilgZnak"/>
+          <w:lang w:val="sl-SI"/>
+        </w:rPr>
+        <w:t xml:space="preserve"> </w:t>
+      </w:r>
+      <w:ins w:id="64" w:author="Nina Ditmajer" w:date="2021-08-27T11:16:00Z">
+        <w:r>
+          <w:rPr>
+            <w:rStyle w:val="teilgZnak"/>
+            <w:lang w:val="sl-SI"/>
+          </w:rPr>
+          <w:t>k</w:t>
+        </w:r>
+      </w:ins>
+      <w:del w:id="65" w:author="Nina Ditmajer" w:date="2021-08-27T11:16:00Z">
+        <w:r>
+          <w:rPr>
+            <w:rStyle w:val="teilgZnak"/>
+            <w:lang w:val="sl-SI"/>
+          </w:rPr>
+          <w:delText>K</w:delText>
+        </w:r>
+      </w:del>
+      <w:r>
+        <w:rPr>
+          <w:rStyle w:val="teilgZnak"/>
+          <w:lang w:val="sl-SI"/>
+        </w:rPr>
+        <w:t>oga na</w:t>
+      </w:r>
+      <w:ins w:id="66" w:author="Nina Ditmajer" w:date="2021-08-27T11:15:00Z">
+        <w:r>
+          <w:rPr>
+            <w:rStyle w:val="teilgZnak"/>
+            <w:lang w:val="sl-SI"/>
+          </w:rPr>
+          <w:t>z</w:t>
+        </w:r>
+      </w:ins>
+      <w:del w:id="67" w:author="Nina Ditmajer" w:date="2021-08-27T11:14:00Z">
+        <w:r>
+          <w:rPr>
+            <w:rStyle w:val="teilgZnak"/>
+            <w:lang w:val="sl-SI"/>
+          </w:rPr>
+          <w:delText>s</w:delText>
+        </w:r>
+      </w:del>
+      <w:r>
+        <w:rPr>
+          <w:rStyle w:val="teilgZnak"/>
+          <w:lang w:val="sl-SI"/>
+        </w:rPr>
+        <w:t>v</w:t>
+      </w:r>
+      <w:ins w:id="68" w:author="Nina Ditmajer" w:date="2021-08-27T11:15:00Z">
+        <w:r>
+          <w:rPr>
+            <w:rStyle w:val="teilgZnak"/>
+            <w:lang w:val="sl-SI"/>
+          </w:rPr>
+          <w:t>e</w:t>
+        </w:r>
+      </w:ins>
+      <w:del w:id="69" w:author="Nina Ditmajer" w:date="2021-08-27T11:15:00Z">
+        <w:r>
+          <w:rPr>
+            <w:rStyle w:val="teilgZnak"/>
+            <w:lang w:val="sl-SI"/>
+          </w:rPr>
+          <w:delText>c</w:delText>
+        </w:r>
+      </w:del>
+      <w:r>
+        <w:rPr>
+          <w:rStyle w:val="teilgZnak"/>
+          <w:lang w:val="sl-SI"/>
+        </w:rPr>
+        <w:t>sztil</w:t>
+      </w:r>
+      <w:r>
+        <w:rPr>
+          <w:rStyle w:val="teilgZnak"/>
+          <w:lang w:val="sl-SI"/>
+        </w:rPr>
+        <w:br/>
+      </w:r>
+      <w:r>
+        <w:rPr>
+          <w:rStyle w:val="teilgZnak"/>
+          <w:lang w:val="sl-SI"/>
+        </w:rPr>
+        <w:t>ſ</w:t>
+      </w:r>
+      <w:r>
+        <w:rPr>
+          <w:rStyle w:val="teilgZnak"/>
+          <w:lang w:val="sl-SI"/>
+        </w:rPr>
+        <w:t>ereg angyel</w:t>
+      </w:r>
+      <w:r>
+        <w:rPr>
+          <w:rStyle w:val="teilgZnak"/>
+          <w:lang w:val="sl-SI"/>
+        </w:rPr>
+        <w:t>ſ</w:t>
+      </w:r>
+      <w:r>
+        <w:rPr>
+          <w:rStyle w:val="teilgZnak"/>
+          <w:lang w:val="sl-SI"/>
+        </w:rPr>
+        <w:t>zki. Na mládom leti ve</w:t>
+      </w:r>
+      <w:r>
+        <w:rPr>
+          <w:rStyle w:val="teilgZnak"/>
+          <w:lang w:val="sl-SI"/>
+        </w:rPr>
+        <w:t>ſ</w:t>
+      </w:r>
+      <w:r>
+        <w:rPr>
+          <w:rStyle w:val="teilgZnak"/>
+          <w:lang w:val="sl-SI"/>
+        </w:rPr>
+        <w:t>zelmo</w:t>
+      </w:r>
+      <w:r>
+        <w:rPr>
+          <w:rStyle w:val="teilgZnak"/>
+          <w:lang w:val="sl-SI"/>
+        </w:rPr>
+        <w:t>ſ</w:t>
+      </w:r>
+      <w:r>
+        <w:rPr>
+          <w:rStyle w:val="teilgZnak"/>
+          <w:lang w:val="sl-SI"/>
+        </w:rPr>
+        <w:t>ze</w:t>
+      </w:r>
+      <w:r>
+        <w:rPr>
+          <w:rStyle w:val="teilgZnak"/>
+          <w:lang w:val="sl-SI"/>
+        </w:rPr>
+        <w:br/>
+        <w:t>mládoga králja mi molimo.</w:t>
+      </w:r>
+    </w:p>
+    <w:p>
+      <w:pPr>
+        <w:pStyle w:val="teiab"/>
+        <w:rPr>
+          <w:ins w:id="70" w:author="Nina Ditmajer" w:date="2021-08-25T14:17:00Z"/>
+        </w:rPr>
+      </w:pPr>
+      <w:r>
+        <w:rPr>
+          <w:rStyle w:val="teilabelZnak"/>
+        </w:rPr>
+        <w:t>2.</w:t>
+      </w:r>
+      <w:r>
+        <w:t xml:space="preserve"> </w:t>
+      </w:r>
+    </w:p>
+    <w:p>
+      <w:pPr>
+        <w:pStyle w:val="teiab"/>
+        <w:rPr>
+          <w:rStyle w:val="teiabbr"/>
+        </w:rPr>
+      </w:pPr>
+      <w:r>
+        <w:t xml:space="preserve">Nyemuje ime zvelicsitel </w:t>
+      </w:r>
+      <w:ins w:id="71" w:author="Nina Ditmajer" w:date="2021-08-27T11:16:00Z">
+        <w:r>
+          <w:t>k</w:t>
+        </w:r>
+      </w:ins>
+      <w:del w:id="72" w:author="Nina Ditmajer" w:date="2021-08-27T11:16:00Z">
+        <w:r>
+          <w:delText>K</w:delText>
+        </w:r>
+      </w:del>
+      <w:r>
+        <w:t>oga ſ</w:t>
       </w:r>
       <w:r>
         <w:t>z</w:t>
       </w:r>
       <w:r>
-        <w:t>e, tebe csákam zvrocsim ſ</w:t>
+        <w:t>vedocsil An-</w:t>
+      </w:r>
+      <w:r>
+        <w:br/>
+        <w:t>gyel</w:t>
+      </w:r>
+      <w:r>
+        <w:rPr>
+          <w:rStyle w:val="teilgZnak"/>
+          <w:lang w:val="sl-SI"/>
+        </w:rPr>
+        <w:t xml:space="preserve"> </w:t>
+      </w:r>
+      <w:r>
+        <w:rPr>
+          <w:rStyle w:val="teipersName"/>
+        </w:rPr>
+        <w:t>Gabriel</w:t>
+      </w:r>
+      <w:r>
+        <w:t>.</w:t>
+      </w:r>
+      <w:r>
+        <w:t xml:space="preserve"> Na mládom. </w:t>
+      </w:r>
+      <w:r>
+        <w:rPr>
+          <w:rStyle w:val="teiabbr"/>
+        </w:rPr>
+        <w:t xml:space="preserve">l. v. m. </w:t>
+      </w:r>
+      <w:ins w:id="73" w:author="Nina Ditmajer" w:date="2021-08-27T11:18:00Z">
+        <w:r>
+          <w:rPr>
+            <w:rStyle w:val="teiabbr"/>
+          </w:rPr>
+          <w:t>k</w:t>
+        </w:r>
+      </w:ins>
+      <w:del w:id="74" w:author="Nina Ditmajer" w:date="2021-08-27T11:18:00Z">
+        <w:r>
+          <w:rPr>
+            <w:rStyle w:val="teiabbr"/>
+          </w:rPr>
+          <w:delText>K</w:delText>
+        </w:r>
+      </w:del>
+      <w:r>
+        <w:rPr>
+          <w:rStyle w:val="teiabbr"/>
+        </w:rPr>
+        <w:t>. m.</w:t>
+      </w:r>
+    </w:p>
+    <w:p>
+      <w:pPr>
+        <w:pStyle w:val="teiab"/>
+        <w:rPr>
+          <w:ins w:id="75" w:author="Nina Ditmajer" w:date="2021-08-25T14:17:00Z"/>
+        </w:rPr>
+      </w:pPr>
+      <w:r>
+        <w:rPr>
+          <w:rStyle w:val="teilabelZnak"/>
+        </w:rPr>
+        <w:t>3.</w:t>
+      </w:r>
+      <w:r>
+        <w:t xml:space="preserve"> </w:t>
+      </w:r>
+    </w:p>
+    <w:p>
+      <w:pPr>
+        <w:pStyle w:val="teiab"/>
+        <w:rPr>
+          <w:rStyle w:val="teilgZnak"/>
+          <w:lang w:val="sl-SI"/>
+        </w:rPr>
+      </w:pPr>
+      <w:r>
+        <w:t>Toszo próph</w:t>
+      </w:r>
+      <w:ins w:id="76" w:author="Nina Ditmajer" w:date="2021-08-27T11:20:00Z">
+        <w:r>
+          <w:t>é</w:t>
+        </w:r>
+      </w:ins>
+      <w:del w:id="77" w:author="Nina Ditmajer" w:date="2021-08-27T11:20:00Z">
+        <w:r>
+          <w:delText>e</w:delText>
+        </w:r>
+      </w:del>
+      <w:r>
+        <w:t>t</w:t>
+      </w:r>
+      <w:ins w:id="78" w:author="Nina Ditmajer" w:date="2021-08-27T11:18:00Z">
+        <w:r>
+          <w:t>y</w:t>
+        </w:r>
+      </w:ins>
+      <w:del w:id="79" w:author="Nina Ditmajer" w:date="2021-08-27T11:18:00Z">
+        <w:r>
+          <w:delText>ý</w:delText>
+        </w:r>
+      </w:del>
+      <w:r>
+        <w:t>e d</w:t>
+      </w:r>
+      <w:ins w:id="80" w:author="Nina Ditmajer" w:date="2021-08-27T11:20:00Z">
+        <w:r>
+          <w:t>á</w:t>
+        </w:r>
+      </w:ins>
+      <w:del w:id="81" w:author="Nina Ditmajer" w:date="2021-08-27T11:20:00Z">
+        <w:r>
+          <w:delText>a</w:delText>
+        </w:r>
+      </w:del>
+      <w:r>
+        <w:t>v</w:t>
+      </w:r>
+      <w:r>
+        <w:t>n</w:t>
+      </w:r>
+      <w:ins w:id="82" w:author="Nina Ditmajer" w:date="2021-08-27T11:20:00Z">
+        <w:r>
+          <w:t>o</w:t>
+        </w:r>
+      </w:ins>
+      <w:del w:id="83" w:author="Nina Ditmajer" w:date="2021-08-27T11:20:00Z">
+        <w:r>
+          <w:delText>ó</w:delText>
+        </w:r>
+      </w:del>
+      <w:r>
+        <w:t xml:space="preserve"> ſzveſzti</w:t>
+      </w:r>
+      <w:ins w:id="84" w:author="Nina Ditmajer" w:date="2021-08-27T11:22:00Z">
+        <w:r>
+          <w:rPr>
+            <w:rStyle w:val="teigap"/>
+            <w:rPrChange w:id="85" w:author="Nina Ditmajer" w:date="2021-08-27T11:22:00Z">
+              <w:rPr/>
+            </w:rPrChange>
+          </w:rPr>
+          <w:t>???</w:t>
+        </w:r>
+      </w:ins>
+      <w:r>
+        <w:t xml:space="preserve"> :/: nyega ſso n</w:t>
+      </w:r>
+      <w:r>
+        <w:t>ár</w:t>
+      </w:r>
+      <w:r>
+        <w:t>od vſ</w:t>
       </w:r>
       <w:r>
         <w:t>z</w:t>
       </w:r>
       <w:r>
-        <w:t>erczem.</w:t>
+        <w:t>i</w:t>
+      </w:r>
+      <w:r>
+        <w:br/>
+        <w:t>popiſzali Na mladom</w:t>
       </w:r>
       <w:r>
         <w:rPr>
@@ -29171,502 +29956,135 @@
         <w:rPr>
           <w:rStyle w:val="teiabbr"/>
         </w:rPr>
-        <w:t>A</w:t>
+        <w:t xml:space="preserve">l. </w:t>
       </w:r>
       <w:r>
         <w:rPr>
           <w:rStyle w:val="teiabbr"/>
-          <w:rFonts w:ascii="ZRCola" w:hAnsi="ZRCola" w:cs="ZRCola"/>
-        </w:rPr>
-        <w:t>͠n</w:t>
-      </w:r>
+        </w:rPr>
+        <w:t xml:space="preserve">v. m. </w:t>
+      </w:r>
+      <w:ins w:id="86" w:author="Nina Ditmajer" w:date="2021-08-27T11:20:00Z">
+        <w:r>
+          <w:rPr>
+            <w:rStyle w:val="teiabbr"/>
+          </w:rPr>
+          <w:t>k</w:t>
+        </w:r>
+      </w:ins>
+      <w:del w:id="87" w:author="Nina Ditmajer" w:date="2021-08-27T11:20:00Z">
+        <w:r>
+          <w:rPr>
+            <w:rStyle w:val="teiabbr"/>
+          </w:rPr>
+          <w:delText>K</w:delText>
+        </w:r>
+      </w:del>
       <w:r>
         <w:rPr>
           <w:rStyle w:val="teiabbr"/>
         </w:rPr>
         <w:t>.</w:t>
       </w:r>
-    </w:p>
-    <w:p>
-      <w:pPr>
-        <w:pStyle w:val="Naslov2"/>
-      </w:pPr>
-      <w:r>
-        <w:t>Nouta. Nékű</w:t>
-      </w:r>
-      <w:r>
-        <w:t xml:space="preserve">nk </w:t>
-      </w:r>
-      <w:r>
-        <w:t>ſzűlerik</w:t>
-      </w:r>
-      <w:r>
-        <w:t xml:space="preserve"> menyei </w:t>
-      </w:r>
-      <w:r>
-        <w:t>k</w:t>
-      </w:r>
-      <w:r>
-        <w:t>iraly</w:t>
-      </w:r>
-      <w:r>
-        <w:t xml:space="preserve">. </w:t>
+      <w:r>
+        <w:rPr>
+          <w:rStyle w:val="teilgZnak"/>
+          <w:lang w:val="sl-SI"/>
+        </w:rPr>
+        <w:t xml:space="preserve"> </w:t>
+      </w:r>
+      <w:r>
+        <w:t>mimolimo</w:t>
+      </w:r>
+    </w:p>
+    <w:p>
+      <w:pPr>
+        <w:pStyle w:val="teiab"/>
+        <w:rPr>
+          <w:ins w:id="88" w:author="Nina Ditmajer" w:date="2021-08-25T14:17:00Z"/>
+          <w:rStyle w:val="teilgZnak"/>
+          <w:lang w:val="sl-SI"/>
+        </w:rPr>
+      </w:pPr>
+      <w:r>
+        <w:rPr>
+          <w:rStyle w:val="teilabelZnak"/>
+        </w:rPr>
+        <w:t>4.</w:t>
+      </w:r>
+      <w:r>
+        <w:rPr>
+          <w:rStyle w:val="teilgZnak"/>
+          <w:lang w:val="sl-SI"/>
+        </w:rPr>
+        <w:t xml:space="preserve"> </w:t>
+      </w:r>
+    </w:p>
+    <w:p>
+      <w:pPr>
+        <w:pStyle w:val="teiab"/>
+      </w:pPr>
+      <w:r>
+        <w:t>Jednoga ſzina Deva p</w:t>
+      </w:r>
+      <w:ins w:id="89" w:author="Nina Ditmajer" w:date="2021-08-27T11:23:00Z">
+        <w:r>
+          <w:rPr>
+            <w:rStyle w:val="teigap"/>
+            <w:rPrChange w:id="90" w:author="Nina Ditmajer" w:date="2021-08-27T11:23:00Z">
+              <w:rPr/>
+            </w:rPrChange>
+          </w:rPr>
+          <w:t>???</w:t>
+        </w:r>
+      </w:ins>
+      <w:r>
+        <w:t>rodi Em</w:t>
+      </w:r>
+      <w:ins w:id="91" w:author="Nina Ditmajer" w:date="2021-08-27T11:23:00Z">
+        <w:r>
+          <w:rPr>
+            <w:rFonts w:ascii="ZRCola" w:hAnsi="ZRCola" w:cs="ZRCola"/>
+          </w:rPr>
+          <w:t>͠</w:t>
+        </w:r>
+      </w:ins>
+      <w:r>
+        <w:t>anuel muie ime</w:t>
+      </w:r>
+      <w:r>
+        <w:br/>
+        <w:t>toie Bough znami Na mladom.</w:t>
+      </w:r>
+      <w:r>
+        <w:rPr>
+          <w:rStyle w:val="teilgZnak"/>
+          <w:lang w:val="sl-SI"/>
+        </w:rPr>
+        <w:t xml:space="preserve"> </w:t>
       </w:r>
       <w:r>
         <w:rPr>
           <w:rStyle w:val="teiabbr"/>
         </w:rPr>
-        <w:t>&amp;c.</w:t>
-      </w:r>
-    </w:p>
-    <w:p>
-      <w:pPr>
-        <w:pStyle w:val="teiab"/>
-      </w:pPr>
-      <w:r>
-        <w:rPr>
-          <w:rStyle w:val="teilabelZnak"/>
-        </w:rPr>
-        <w:t>1.</w:t>
-      </w:r>
-      <w:r>
-        <w:t xml:space="preserve"> </w:t>
-      </w:r>
-    </w:p>
-    <w:p>
-      <w:pPr>
-        <w:pStyle w:val="teiab"/>
-        <w:rPr>
-          <w:rStyle w:val="teilgZnak"/>
-          <w:lang w:val="sl-SI"/>
-        </w:rPr>
-      </w:pPr>
-      <w:r>
-        <w:t xml:space="preserve">Narodil </w:t>
-      </w:r>
-      <w:r>
-        <w:rPr>
-          <w:rStyle w:val="teilgZnak"/>
-          <w:lang w:val="sl-SI"/>
-        </w:rPr>
-        <w:t>ſ</w:t>
-      </w:r>
-      <w:r>
-        <w:rPr>
-          <w:rStyle w:val="teilgZnak"/>
-          <w:lang w:val="sl-SI"/>
-        </w:rPr>
-        <w:t>zeje krály Nebe</w:t>
-      </w:r>
-      <w:r>
-        <w:rPr>
-          <w:rStyle w:val="teilgZnak"/>
-          <w:lang w:val="sl-SI"/>
-        </w:rPr>
-        <w:t>ſ</w:t>
-      </w:r>
-      <w:r>
-        <w:rPr>
-          <w:rStyle w:val="teilgZnak"/>
-          <w:lang w:val="sl-SI"/>
-        </w:rPr>
-        <w:t>zki</w:t>
-      </w:r>
-      <w:r>
-        <w:rPr>
-          <w:rStyle w:val="teilgZnak"/>
-          <w:lang w:val="sl-SI"/>
-        </w:rPr>
-        <w:t>,</w:t>
-      </w:r>
-      <w:r>
-        <w:rPr>
-          <w:rStyle w:val="teilgZnak"/>
-          <w:lang w:val="sl-SI"/>
-        </w:rPr>
-        <w:t xml:space="preserve"> </w:t>
-      </w:r>
-      <w:r>
-        <w:rPr>
-          <w:rStyle w:val="teilgZnak"/>
-          <w:lang w:val="sl-SI"/>
-        </w:rPr>
-        <w:t>k</w:t>
-      </w:r>
-      <w:r>
-        <w:rPr>
-          <w:rStyle w:val="teilgZnak"/>
-          <w:lang w:val="sl-SI"/>
-        </w:rPr>
-        <w:t>oga na</w:t>
-      </w:r>
-      <w:r>
-        <w:rPr>
-          <w:rStyle w:val="teilgZnak"/>
-          <w:lang w:val="sl-SI"/>
-        </w:rPr>
-        <w:t>z</w:t>
-      </w:r>
-      <w:r>
-        <w:rPr>
-          <w:rStyle w:val="teilgZnak"/>
-          <w:lang w:val="sl-SI"/>
-        </w:rPr>
-        <w:t>v</w:t>
-      </w:r>
-      <w:r>
-        <w:rPr>
-          <w:rStyle w:val="teilgZnak"/>
-          <w:lang w:val="sl-SI"/>
-        </w:rPr>
-        <w:t>e</w:t>
-      </w:r>
-      <w:r>
-        <w:rPr>
-          <w:rStyle w:val="teilgZnak"/>
-          <w:lang w:val="sl-SI"/>
-        </w:rPr>
-        <w:t>sztil</w:t>
-      </w:r>
-      <w:r>
-        <w:rPr>
-          <w:rStyle w:val="teilgZnak"/>
-          <w:lang w:val="sl-SI"/>
-        </w:rPr>
-        <w:br/>
-      </w:r>
-      <w:r>
-        <w:rPr>
-          <w:rStyle w:val="teilgZnak"/>
-          <w:lang w:val="sl-SI"/>
-        </w:rPr>
-        <w:t>ſ</w:t>
-      </w:r>
-      <w:r>
-        <w:rPr>
-          <w:rStyle w:val="teilgZnak"/>
-          <w:lang w:val="sl-SI"/>
-        </w:rPr>
-        <w:t>ereg angyel</w:t>
-      </w:r>
-      <w:r>
-        <w:rPr>
-          <w:rStyle w:val="teilgZnak"/>
-          <w:lang w:val="sl-SI"/>
-        </w:rPr>
-        <w:t>ſ</w:t>
-      </w:r>
-      <w:r>
-        <w:rPr>
-          <w:rStyle w:val="teilgZnak"/>
-          <w:lang w:val="sl-SI"/>
-        </w:rPr>
-        <w:t>zki. Na mládom leti ve</w:t>
-      </w:r>
-      <w:r>
-        <w:rPr>
-          <w:rStyle w:val="teilgZnak"/>
-          <w:lang w:val="sl-SI"/>
-        </w:rPr>
-        <w:t>ſ</w:t>
-      </w:r>
-      <w:r>
-        <w:rPr>
-          <w:rStyle w:val="teilgZnak"/>
-          <w:lang w:val="sl-SI"/>
-        </w:rPr>
-        <w:t>zelmo</w:t>
-      </w:r>
-      <w:r>
-        <w:rPr>
-          <w:rStyle w:val="teilgZnak"/>
-          <w:lang w:val="sl-SI"/>
-        </w:rPr>
-        <w:t>ſ</w:t>
-      </w:r>
-      <w:r>
-        <w:rPr>
-          <w:rStyle w:val="teilgZnak"/>
-          <w:lang w:val="sl-SI"/>
-        </w:rPr>
-        <w:t>ze</w:t>
-      </w:r>
-      <w:r>
-        <w:rPr>
-          <w:rStyle w:val="teilgZnak"/>
-          <w:lang w:val="sl-SI"/>
-        </w:rPr>
-        <w:br/>
-        <w:t>mládoga králja mi molimo.</w:t>
-      </w:r>
-    </w:p>
-    <w:p>
-      <w:pPr>
-        <w:pStyle w:val="teiab"/>
-      </w:pPr>
-      <w:r>
-        <w:rPr>
-          <w:rStyle w:val="teilabelZnak"/>
-        </w:rPr>
-        <w:t>2.</w:t>
-      </w:r>
-      <w:r>
-        <w:t xml:space="preserve"> </w:t>
-      </w:r>
-    </w:p>
-    <w:p>
-      <w:pPr>
-        <w:pStyle w:val="teiab"/>
-        <w:rPr>
-          <w:rStyle w:val="teiabbr"/>
-        </w:rPr>
-      </w:pPr>
-      <w:r>
-        <w:t xml:space="preserve">Nyemuje ime zvelicsitel </w:t>
-      </w:r>
-      <w:r>
-        <w:t>k</w:t>
-      </w:r>
-      <w:r>
-        <w:t>oga ſ</w:t>
-      </w:r>
-      <w:r>
-        <w:t>z</w:t>
-      </w:r>
-      <w:r>
-        <w:t>vedocsil An-</w:t>
-      </w:r>
-      <w:r>
-        <w:br/>
-        <w:t>gyel</w:t>
-      </w:r>
-      <w:r>
-        <w:rPr>
-          <w:rStyle w:val="teilgZnak"/>
-          <w:lang w:val="sl-SI"/>
-        </w:rPr>
-        <w:t xml:space="preserve"> </w:t>
-      </w:r>
-      <w:r>
-        <w:rPr>
-          <w:rStyle w:val="teipersName"/>
-        </w:rPr>
-        <w:t>Gabriel</w:t>
-      </w:r>
-      <w:r>
-        <w:t>.</w:t>
-      </w:r>
-      <w:r>
-        <w:t xml:space="preserve"> Na mládom. </w:t>
-      </w:r>
-      <w:r>
-        <w:rPr>
-          <w:rStyle w:val="teiabbr"/>
-        </w:rPr>
         <w:t xml:space="preserve">l. v. m. </w:t>
       </w:r>
-      <w:r>
-        <w:rPr>
-          <w:rStyle w:val="teiabbr"/>
-        </w:rPr>
-        <w:t>k</w:t>
-      </w:r>
-      <w:r>
-        <w:rPr>
-          <w:rStyle w:val="teiabbr"/>
-        </w:rPr>
-        <w:t>. m.</w:t>
-      </w:r>
-    </w:p>
-    <w:p>
-      <w:pPr>
-        <w:pStyle w:val="teiab"/>
-      </w:pPr>
-      <w:r>
-        <w:rPr>
-          <w:rStyle w:val="teilabelZnak"/>
-        </w:rPr>
-        <w:t>3.</w:t>
-      </w:r>
-      <w:r>
-        <w:t xml:space="preserve"> </w:t>
-      </w:r>
-    </w:p>
-    <w:p>
-      <w:pPr>
-        <w:pStyle w:val="teiab"/>
-        <w:rPr>
-          <w:rStyle w:val="teilgZnak"/>
-          <w:lang w:val="sl-SI"/>
-        </w:rPr>
-      </w:pPr>
-      <w:r>
-        <w:t>Toszo próph</w:t>
-      </w:r>
-      <w:r>
-        <w:t>é</w:t>
-      </w:r>
-      <w:r>
-        <w:t>t</w:t>
-      </w:r>
-      <w:r>
-        <w:t>y</w:t>
-      </w:r>
-      <w:r>
-        <w:t>e d</w:t>
-      </w:r>
-      <w:r>
-        <w:t>á</w:t>
-      </w:r>
-      <w:r>
-        <w:t>v</w:t>
-      </w:r>
-      <w:r>
-        <w:t>n</w:t>
-      </w:r>
-      <w:r>
-        <w:t>o</w:t>
-      </w:r>
-      <w:r>
-        <w:t xml:space="preserve"> ſzveſzti</w:t>
-      </w:r>
-      <w:r>
-        <w:rPr>
-          <w:rStyle w:val="teigap"/>
-        </w:rPr>
-        <w:t>???</w:t>
-      </w:r>
-      <w:r>
-        <w:t xml:space="preserve"> :/: nyega ſso n</w:t>
-      </w:r>
-      <w:r>
-        <w:t>ár</w:t>
-      </w:r>
-      <w:r>
-        <w:t>od vſ</w:t>
-      </w:r>
-      <w:r>
-        <w:t>z</w:t>
-      </w:r>
-      <w:r>
-        <w:t>i</w:t>
-      </w:r>
-      <w:r>
-        <w:br/>
-        <w:t>popiſzali Na mladom</w:t>
-      </w:r>
-      <w:r>
-        <w:rPr>
-          <w:rStyle w:val="teilgZnak"/>
-          <w:lang w:val="sl-SI"/>
-        </w:rPr>
-        <w:t xml:space="preserve"> </w:t>
-      </w:r>
-      <w:r>
-        <w:rPr>
-          <w:rStyle w:val="teiabbr"/>
-        </w:rPr>
-        <w:t xml:space="preserve">l. </w:t>
-      </w:r>
-      <w:r>
-        <w:rPr>
-          <w:rStyle w:val="teiabbr"/>
-        </w:rPr>
-        <w:t xml:space="preserve">v. m. </w:t>
-      </w:r>
-      <w:r>
-        <w:rPr>
-          <w:rStyle w:val="teiabbr"/>
-        </w:rPr>
-        <w:t>k</w:t>
-      </w:r>
-      <w:r>
-        <w:rPr>
-          <w:rStyle w:val="teiabbr"/>
-        </w:rPr>
-        <w:t>.</w:t>
-      </w:r>
-      <w:r>
-        <w:rPr>
-          <w:rStyle w:val="teilgZnak"/>
-          <w:lang w:val="sl-SI"/>
-        </w:rPr>
-        <w:t xml:space="preserve"> </w:t>
-      </w:r>
-      <w:r>
-        <w:t>mimolimo</w:t>
-      </w:r>
-    </w:p>
-    <w:p>
-      <w:pPr>
-        <w:pStyle w:val="teiab"/>
-        <w:rPr>
-          <w:rStyle w:val="teilgZnak"/>
-          <w:lang w:val="sl-SI"/>
-        </w:rPr>
-      </w:pPr>
-      <w:r>
-        <w:rPr>
-          <w:rStyle w:val="teilabelZnak"/>
-        </w:rPr>
-        <w:t>4.</w:t>
-      </w:r>
-      <w:r>
-        <w:rPr>
-          <w:rStyle w:val="teilgZnak"/>
-          <w:lang w:val="sl-SI"/>
-        </w:rPr>
-        <w:t xml:space="preserve"> </w:t>
-      </w:r>
-    </w:p>
-    <w:p>
-      <w:pPr>
-        <w:pStyle w:val="teiab"/>
-      </w:pPr>
-      <w:r>
-        <w:t>Jednoga ſzina Deva p</w:t>
-      </w:r>
-      <w:r>
-        <w:rPr>
-          <w:rStyle w:val="teigap"/>
-        </w:rPr>
-        <w:t>???</w:t>
-      </w:r>
-      <w:r>
-        <w:t>rodi Em</w:t>
-      </w:r>
-      <w:r>
-        <w:rPr>
-          <w:rFonts w:ascii="ZRCola" w:hAnsi="ZRCola" w:cs="ZRCola"/>
-        </w:rPr>
-        <w:t>͠</w:t>
-      </w:r>
-      <w:r>
-        <w:t>anuel muie ime</w:t>
-      </w:r>
-      <w:r>
-        <w:br/>
-        <w:t>toie Bough znami Na mladom.</w:t>
-      </w:r>
-      <w:r>
-        <w:rPr>
-          <w:rStyle w:val="teilgZnak"/>
-          <w:lang w:val="sl-SI"/>
-        </w:rPr>
-        <w:t xml:space="preserve"> </w:t>
-      </w:r>
-      <w:r>
-        <w:rPr>
-          <w:rStyle w:val="teiabbr"/>
-        </w:rPr>
-        <w:t xml:space="preserve">l. v. m. </w:t>
-      </w:r>
-      <w:r>
-        <w:rPr>
-          <w:rStyle w:val="teiabbr"/>
-        </w:rPr>
-        <w:t>k</w:t>
-      </w:r>
+      <w:ins w:id="92" w:author="Nina Ditmajer" w:date="2021-08-27T11:24:00Z">
+        <w:r>
+          <w:rPr>
+            <w:rStyle w:val="teiabbr"/>
+          </w:rPr>
+          <w:t>k</w:t>
+        </w:r>
+      </w:ins>
+      <w:del w:id="93" w:author="Nina Ditmajer" w:date="2021-08-27T11:24:00Z">
+        <w:r>
+          <w:rPr>
+            <w:rStyle w:val="teiabbr"/>
+          </w:rPr>
+          <w:delText>K</w:delText>
+        </w:r>
+      </w:del>
       <w:r>
         <w:rPr>
           <w:rStyle w:val="teiabbr"/>
@@ -29714,6 +30132,9 @@
     <w:p>
       <w:pPr>
         <w:pStyle w:val="teiab"/>
+        <w:rPr>
+          <w:ins w:id="94" w:author="Nina Ditmajer" w:date="2021-08-25T14:17:00Z"/>
+        </w:rPr>
       </w:pPr>
       <w:r>
         <w:rPr>
@@ -29752,16 +30173,101 @@
         </w:rPr>
         <w:t xml:space="preserve">l. v. m. </w:t>
       </w:r>
+      <w:ins w:id="95" w:author="Nina Ditmajer" w:date="2021-08-27T11:25:00Z">
+        <w:r>
+          <w:rPr>
+            <w:rStyle w:val="teiabbr"/>
+          </w:rPr>
+          <w:t>k</w:t>
+        </w:r>
+      </w:ins>
+      <w:del w:id="96" w:author="Nina Ditmajer" w:date="2021-08-27T11:25:00Z">
+        <w:r>
+          <w:rPr>
+            <w:rStyle w:val="teiabbr"/>
+          </w:rPr>
+          <w:delText>K</w:delText>
+        </w:r>
+      </w:del>
       <w:r>
         <w:rPr>
           <w:rStyle w:val="teiabbr"/>
         </w:rPr>
-        <w:t>k</w:t>
+        <w:t>.</w:t>
+      </w:r>
+      <w:r>
+        <w:rPr>
+          <w:rStyle w:val="teilgZnak"/>
+          <w:lang w:val="sl-SI"/>
+        </w:rPr>
+        <w:t xml:space="preserve"> mi </w:t>
+      </w:r>
+      <w:r>
+        <w:t>mol</w:t>
+      </w:r>
+      <w:r>
+        <w:t>imo</w:t>
+      </w:r>
+      <w:r>
+        <w:t>.</w:t>
+      </w:r>
+    </w:p>
+    <w:p>
+      <w:pPr>
+        <w:pStyle w:val="teiab"/>
+        <w:rPr>
+          <w:ins w:id="97" w:author="Nina Ditmajer" w:date="2021-08-25T14:17:00Z"/>
+          <w:rStyle w:val="teilabelZnak"/>
+        </w:rPr>
+      </w:pPr>
+      <w:r>
+        <w:rPr>
+          <w:rStyle w:val="teilabelZnak"/>
+        </w:rPr>
+        <w:t xml:space="preserve">6. </w:t>
+      </w:r>
+    </w:p>
+    <w:p>
+      <w:pPr>
+        <w:pStyle w:val="teiab"/>
+        <w:rPr>
+          <w:rStyle w:val="teilgZnak"/>
+          <w:lang w:val="sl-SI"/>
+        </w:rPr>
+      </w:pPr>
+      <w:r>
+        <w:t>Krotoſze zmósno Deite na ſzveit dá, nepriátele</w:t>
+      </w:r>
+      <w:r>
+        <w:br/>
+        <w:t xml:space="preserve">vnoge obláda. Na mládom </w:t>
       </w:r>
       <w:r>
         <w:rPr>
           <w:rStyle w:val="teiabbr"/>
         </w:rPr>
+        <w:t xml:space="preserve">l. v. m. </w:t>
+      </w:r>
+      <w:ins w:id="98" w:author="Nina Ditmajer" w:date="2021-08-27T11:26:00Z">
+        <w:r>
+          <w:rPr>
+            <w:rStyle w:val="teiabbr"/>
+          </w:rPr>
+          <w:t>k</w:t>
+        </w:r>
+      </w:ins>
+      <w:del w:id="99" w:author="Nina Ditmajer" w:date="2021-08-27T11:26:00Z">
+        <w:r>
+          <w:rPr>
+            <w:rStyle w:val="teiabbr"/>
+          </w:rPr>
+          <w:delText>K</w:delText>
+        </w:r>
+      </w:del>
+      <w:r>
+        <w:rPr>
+          <w:rStyle w:val="teiabbr"/>
+        </w:rPr>
         <w:t>.</w:t>
       </w:r>
       <w:r>
@@ -29769,30 +30275,452 @@
           <w:rStyle w:val="teilgZnak"/>
           <w:lang w:val="sl-SI"/>
         </w:rPr>
-        <w:t xml:space="preserve"> mi </w:t>
-      </w:r>
-      <w:r>
-        <w:t>mol</w:t>
-      </w:r>
-      <w:r>
-        <w:t>imo</w:t>
-      </w:r>
-      <w:r>
+        <w:t xml:space="preserve"> </w:t>
+      </w:r>
+      <w:r>
+        <w:t>mi molimo.</w:t>
+      </w:r>
+    </w:p>
+    <w:p>
+      <w:pPr>
+        <w:pStyle w:val="teiab"/>
+        <w:rPr>
+          <w:ins w:id="100" w:author="Nina Ditmajer" w:date="2021-08-25T14:17:00Z"/>
+        </w:rPr>
+      </w:pPr>
+      <w:r>
+        <w:rPr>
+          <w:rStyle w:val="teilabelZnak"/>
+        </w:rPr>
+        <w:t>7.</w:t>
+      </w:r>
+      <w:r>
+        <w:t xml:space="preserve"> </w:t>
+      </w:r>
+    </w:p>
+    <w:p>
+      <w:pPr>
+        <w:pStyle w:val="teiab"/>
+        <w:rPr>
+          <w:rStyle w:val="teiabbr"/>
+        </w:rPr>
+      </w:pPr>
+      <w:r>
+        <w:t xml:space="preserve">To Dete </w:t>
+      </w:r>
+      <w:r>
+        <w:rPr>
+          <w:rStyle w:val="teilgZnak"/>
+          <w:lang w:val="sl-SI"/>
+        </w:rPr>
+        <w:t>ſ</w:t>
+      </w:r>
+      <w:r>
+        <w:rPr>
+          <w:rStyle w:val="teilgZnak"/>
+          <w:lang w:val="sl-SI"/>
+        </w:rPr>
+        <w:t>zámou ve</w:t>
+      </w:r>
+      <w:r>
+        <w:rPr>
+          <w:rStyle w:val="teilgZnak"/>
+          <w:lang w:val="sl-SI"/>
+        </w:rPr>
+        <w:t>ſ</w:t>
+      </w:r>
+      <w:r>
+        <w:rPr>
+          <w:rStyle w:val="teilgZnak"/>
+          <w:lang w:val="sl-SI"/>
+        </w:rPr>
+        <w:t>z pekel razbi, Vrága obláda</w:t>
+      </w:r>
+      <w:r>
+        <w:rPr>
+          <w:rStyle w:val="teilgZnak"/>
+          <w:lang w:val="sl-SI"/>
+        </w:rPr>
+        <w:br/>
+        <w:t xml:space="preserve">i </w:t>
+      </w:r>
+      <w:r>
+        <w:rPr>
+          <w:rStyle w:val="teilgZnak"/>
+          <w:lang w:val="sl-SI"/>
+        </w:rPr>
+        <w:t>ſ</w:t>
+      </w:r>
+      <w:r>
+        <w:rPr>
+          <w:rStyle w:val="teilgZnak"/>
+          <w:lang w:val="sl-SI"/>
+        </w:rPr>
+        <w:t xml:space="preserve">zmert pogűbi </w:t>
+      </w:r>
+      <w:r>
+        <w:rPr>
+          <w:rStyle w:val="teiabbr"/>
+        </w:rPr>
+        <w:t>Na.</w:t>
+      </w:r>
+      <w:r>
+        <w:rPr>
+          <w:rStyle w:val="teilgZnak"/>
+          <w:lang w:val="sl-SI"/>
+        </w:rPr>
+        <w:t xml:space="preserve"> </w:t>
+      </w:r>
+      <w:r>
+        <w:rPr>
+          <w:rStyle w:val="teiabbr"/>
+        </w:rPr>
+        <w:t xml:space="preserve">m. l. v. m. </w:t>
+      </w:r>
+      <w:ins w:id="101" w:author="Nina Ditmajer" w:date="2021-08-27T11:29:00Z">
+        <w:r>
+          <w:rPr>
+            <w:rStyle w:val="teiabbr"/>
+          </w:rPr>
+          <w:t>k</w:t>
+        </w:r>
+      </w:ins>
+      <w:del w:id="102" w:author="Nina Ditmajer" w:date="2021-08-27T11:29:00Z">
+        <w:r>
+          <w:rPr>
+            <w:rStyle w:val="teiabbr"/>
+          </w:rPr>
+          <w:delText>K</w:delText>
+        </w:r>
+      </w:del>
+      <w:r>
+        <w:rPr>
+          <w:rStyle w:val="teiabbr"/>
+        </w:rPr>
+        <w:t>. m.</w:t>
+      </w:r>
+    </w:p>
+    <w:p>
+      <w:pPr>
+        <w:pStyle w:val="teiab"/>
+        <w:rPr>
+          <w:ins w:id="103" w:author="Nina Ditmajer" w:date="2021-08-25T14:17:00Z"/>
+        </w:rPr>
+      </w:pPr>
+      <w:r>
+        <w:rPr>
+          <w:rStyle w:val="teilabelZnak"/>
+        </w:rPr>
+        <w:t>8.</w:t>
+      </w:r>
+      <w:r>
+        <w:t xml:space="preserve"> </w:t>
+      </w:r>
+    </w:p>
+    <w:p>
+      <w:pPr>
+        <w:pStyle w:val="teiab"/>
+        <w:rPr>
+          <w:rStyle w:val="teiabbr"/>
+        </w:rPr>
+      </w:pPr>
+      <w:r>
+        <w:t>Nebo greh na nikom imel zmo</w:t>
+      </w:r>
+      <w:r>
+        <w:rPr>
+          <w:rStyle w:val="teilgZnak"/>
+          <w:lang w:val="sl-SI"/>
+        </w:rPr>
+        <w:t>sno</w:t>
+      </w:r>
+      <w:r>
+        <w:rPr>
+          <w:rStyle w:val="teilgZnak"/>
+          <w:lang w:val="sl-SI"/>
+        </w:rPr>
+        <w:t>ſ</w:t>
+      </w:r>
+      <w:r>
+        <w:rPr>
+          <w:rStyle w:val="teilgZnak"/>
+          <w:lang w:val="sl-SI"/>
+        </w:rPr>
+        <w:t>zti, ki vtoga</w:t>
+      </w:r>
+      <w:r>
+        <w:rPr>
+          <w:rStyle w:val="teilgZnak"/>
+          <w:lang w:val="sl-SI"/>
+        </w:rPr>
+        <w:br/>
+      </w:r>
+      <w:r>
+        <w:t>Deteta</w:t>
+      </w:r>
+      <w:r>
+        <w:rPr>
+          <w:rStyle w:val="teilgZnak"/>
+          <w:lang w:val="sl-SI"/>
+        </w:rPr>
+        <w:t xml:space="preserve"> bodo vmiloszti </w:t>
+      </w:r>
+      <w:r>
+        <w:rPr>
+          <w:rStyle w:val="teiabbr"/>
+        </w:rPr>
+        <w:t>Na.</w:t>
+      </w:r>
+      <w:r>
+        <w:rPr>
+          <w:rStyle w:val="teilgZnak"/>
+          <w:lang w:val="sl-SI"/>
+        </w:rPr>
+        <w:t xml:space="preserve"> </w:t>
+      </w:r>
+      <w:r>
+        <w:rPr>
+          <w:rStyle w:val="teiabbr"/>
+        </w:rPr>
+        <w:t xml:space="preserve">m. l. v. m. </w:t>
+      </w:r>
+      <w:ins w:id="104" w:author="Nina Ditmajer" w:date="2021-08-27T11:29:00Z">
+        <w:r>
+          <w:rPr>
+            <w:rStyle w:val="teiabbr"/>
+          </w:rPr>
+          <w:t>k</w:t>
+        </w:r>
+      </w:ins>
+      <w:del w:id="105" w:author="Nina Ditmajer" w:date="2021-08-27T11:29:00Z">
+        <w:r>
+          <w:rPr>
+            <w:rStyle w:val="teiabbr"/>
+          </w:rPr>
+          <w:delText>K</w:delText>
+        </w:r>
+      </w:del>
+      <w:r>
+        <w:rPr>
+          <w:rStyle w:val="teiabbr"/>
+        </w:rPr>
+        <w:t>. m.</w:t>
+      </w:r>
+    </w:p>
+    <w:p>
+      <w:pPr>
+        <w:pStyle w:val="teiab"/>
+        <w:rPr>
+          <w:ins w:id="106" w:author="Nina Ditmajer" w:date="2021-08-25T14:17:00Z"/>
+          <w:rStyle w:val="teilabelZnak"/>
+        </w:rPr>
+      </w:pPr>
+      <w:r>
+        <w:rPr>
+          <w:rStyle w:val="teilabelZnak"/>
+        </w:rPr>
+        <w:t xml:space="preserve">9. </w:t>
+      </w:r>
+    </w:p>
+    <w:p>
+      <w:pPr>
+        <w:pStyle w:val="teiab"/>
+        <w:rPr>
+          <w:rStyle w:val="teilgZnak"/>
+          <w:lang w:val="sl-SI"/>
+        </w:rPr>
+      </w:pPr>
+      <w:r>
+        <w:t>Zato hválimo vſzi ocsa Bogá, ino dicsimo ſzina</w:t>
+      </w:r>
+      <w:r>
+        <w:br/>
+        <w:t>nyegova. Na mládom leti</w:t>
+      </w:r>
+      <w:r>
+        <w:rPr>
+          <w:rStyle w:val="teilgZnak"/>
+          <w:lang w:val="sl-SI"/>
+        </w:rPr>
+        <w:t xml:space="preserve"> </w:t>
+      </w:r>
+      <w:r>
+        <w:rPr>
+          <w:rStyle w:val="teiabbr"/>
+        </w:rPr>
+        <w:t xml:space="preserve">v. m. </w:t>
+      </w:r>
+      <w:ins w:id="107" w:author="Nina Ditmajer" w:date="2021-08-27T11:30:00Z">
+        <w:r>
+          <w:rPr>
+            <w:rStyle w:val="teiabbr"/>
+          </w:rPr>
+          <w:t>k</w:t>
+        </w:r>
+      </w:ins>
+      <w:del w:id="108" w:author="Nina Ditmajer" w:date="2021-08-27T11:30:00Z">
+        <w:r>
+          <w:rPr>
+            <w:rStyle w:val="teiabbr"/>
+          </w:rPr>
+          <w:delText>K</w:delText>
+        </w:r>
+      </w:del>
+      <w:r>
+        <w:rPr>
+          <w:rStyle w:val="teiabbr"/>
+        </w:rPr>
         <w:t>.</w:t>
       </w:r>
+      <w:r>
+        <w:rPr>
+          <w:rStyle w:val="teilgZnak"/>
+          <w:lang w:val="sl-SI"/>
+        </w:rPr>
+        <w:t xml:space="preserve"> </w:t>
+      </w:r>
+      <w:r>
+        <w:t>mi molimo.</w:t>
+      </w:r>
     </w:p>
     <w:p>
       <w:pPr>
         <w:pStyle w:val="teiab"/>
         <w:rPr>
+          <w:ins w:id="109" w:author="Nina Ditmajer" w:date="2021-08-25T14:18:00Z"/>
+        </w:rPr>
+      </w:pPr>
+      <w:r>
+        <w:rPr>
           <w:rStyle w:val="teilabelZnak"/>
         </w:rPr>
+        <w:t>10.</w:t>
+      </w:r>
+      <w:r>
+        <w:t xml:space="preserve"> </w:t>
+      </w:r>
+    </w:p>
+    <w:p>
+      <w:pPr>
+        <w:pStyle w:val="teiab"/>
+        <w:rPr>
+          <w:rStyle w:val="teiabbr"/>
+        </w:rPr>
+      </w:pPr>
+      <w:r>
+        <w:t>I</w:t>
+      </w:r>
+      <w:r>
+        <w:rPr>
+          <w:rStyle w:val="teilgZnak"/>
+          <w:lang w:val="sl-SI"/>
+        </w:rPr>
+        <w:t xml:space="preserve"> </w:t>
+      </w:r>
+      <w:r>
+        <w:t>snyima navkűp Dűha ſ</w:t>
+      </w:r>
+      <w:r>
+        <w:t>z</w:t>
+      </w:r>
+      <w:r>
+        <w:t>vétoga. To ſzvéto Trojſzt-</w:t>
+      </w:r>
+      <w:r>
+        <w:br/>
+        <w:t>vo jednoga Bogá</w:t>
+      </w:r>
+      <w:r>
+        <w:rPr>
+          <w:rStyle w:val="teilgZnak"/>
+          <w:lang w:val="sl-SI"/>
+        </w:rPr>
+        <w:t xml:space="preserve"> </w:t>
+      </w:r>
+      <w:r>
+        <w:rPr>
+          <w:rStyle w:val="teiabbr"/>
+        </w:rPr>
+        <w:t>N.</w:t>
+      </w:r>
+      <w:r>
+        <w:rPr>
+          <w:rStyle w:val="teilgZnak"/>
+          <w:lang w:val="sl-SI"/>
+        </w:rPr>
+        <w:t xml:space="preserve"> </w:t>
+      </w:r>
+      <w:r>
+        <w:rPr>
+          <w:rStyle w:val="teiabbr"/>
+        </w:rPr>
+        <w:t xml:space="preserve">m. l. v. m. </w:t>
+      </w:r>
+      <w:ins w:id="110" w:author="Nina Ditmajer" w:date="2021-08-27T11:31:00Z">
+        <w:r>
+          <w:rPr>
+            <w:rStyle w:val="teiabbr"/>
+          </w:rPr>
+          <w:t>k</w:t>
+        </w:r>
+      </w:ins>
+      <w:del w:id="111" w:author="Nina Ditmajer" w:date="2021-08-27T11:31:00Z">
+        <w:r>
+          <w:rPr>
+            <w:rStyle w:val="teiabbr"/>
+          </w:rPr>
+          <w:delText>K</w:delText>
+        </w:r>
+      </w:del>
+      <w:r>
+        <w:rPr>
+          <w:rStyle w:val="teiabbr"/>
+        </w:rPr>
+        <w:t>. m.</w:t>
+      </w:r>
+    </w:p>
+    <w:p>
+      <w:pPr>
+        <w:pStyle w:val="Naslov2"/>
+      </w:pPr>
+      <w:r>
+        <w:t>Nouta. Kőveti vala népnek so</w:t>
+      </w:r>
+      <w:ins w:id="112" w:author="Nina Ditmajer" w:date="2021-08-27T11:31:00Z">
+        <w:r>
+          <w:t>k</w:t>
+        </w:r>
+      </w:ins>
+      <w:del w:id="113" w:author="Nina Ditmajer" w:date="2021-08-27T11:31:00Z">
+        <w:r>
+          <w:delText>h</w:delText>
+        </w:r>
+      </w:del>
+      <w:r>
+        <w:t>sága.</w:t>
+      </w:r>
+    </w:p>
+    <w:p>
+      <w:pPr>
+        <w:pStyle w:val="teiab"/>
+        <w:rPr>
+          <w:ins w:id="114" w:author="Nina Ditmajer" w:date="2021-08-25T14:18:00Z"/>
+          <w:rStyle w:val="teilgZnak"/>
+          <w:lang w:val="sl-SI"/>
+        </w:rPr>
       </w:pPr>
       <w:r>
         <w:rPr>
           <w:rStyle w:val="teilabelZnak"/>
         </w:rPr>
-        <w:t xml:space="preserve">6. </w:t>
+        <w:t>1.</w:t>
+      </w:r>
+      <w:r>
+        <w:rPr>
+          <w:rStyle w:val="teilgZnak"/>
+          <w:lang w:val="sl-SI"/>
+        </w:rPr>
+        <w:t xml:space="preserve"> </w:t>
       </w:r>
     </w:p>
     <w:p>
@@ -29804,52 +30732,59 @@
         </w:rPr>
       </w:pPr>
       <w:r>
-        <w:t>Krotoſze zmósno Deite na ſzveit dá, nepriátele</w:t>
-      </w:r>
-      <w:r>
-        <w:br/>
-        <w:t xml:space="preserve">vnoge obláda. Na mládom </w:t>
-      </w:r>
-      <w:r>
-        <w:rPr>
-          <w:rStyle w:val="teiabbr"/>
-        </w:rPr>
-        <w:t xml:space="preserve">l. v. m. </w:t>
-      </w:r>
-      <w:r>
-        <w:rPr>
-          <w:rStyle w:val="teiabbr"/>
-        </w:rPr>
-        <w:t>k</w:t>
-      </w:r>
-      <w:r>
-        <w:rPr>
-          <w:rStyle w:val="teiabbr"/>
-        </w:rPr>
-        <w:t>.</w:t>
-      </w:r>
-      <w:r>
-        <w:rPr>
-          <w:rStyle w:val="teilgZnak"/>
-          <w:lang w:val="sl-SI"/>
-        </w:rPr>
-        <w:t xml:space="preserve"> </w:t>
-      </w:r>
-      <w:r>
-        <w:t>mi molimo.</w:t>
+        <w:t xml:space="preserve">Naszledűvasse, vnosina </w:t>
+      </w:r>
+      <w:ins w:id="115" w:author="Nina Ditmajer" w:date="2021-08-27T12:11:00Z">
+        <w:r>
+          <w:t>l</w:t>
+        </w:r>
+      </w:ins>
+      <w:del w:id="116" w:author="Nina Ditmajer" w:date="2021-08-27T12:11:00Z">
+        <w:r>
+          <w:delText>ſ</w:delText>
+        </w:r>
+      </w:del>
+      <w:r>
+        <w:t>uſztva Kristusse-</w:t>
+      </w:r>
+      <w:r>
+        <w:br/>
+        <w:t>va cs</w:t>
+      </w:r>
+      <w:ins w:id="117" w:author="Nina Ditmajer" w:date="2021-08-27T12:12:00Z">
+        <w:r>
+          <w:t>ú</w:t>
+        </w:r>
+      </w:ins>
+      <w:del w:id="118" w:author="Nina Ditmajer" w:date="2021-08-27T12:12:00Z">
+        <w:r>
+          <w:delText>i</w:delText>
+        </w:r>
+      </w:del>
+      <w:r>
+        <w:t>da, ár vnoge betésne on ozdravluvasſe.</w:t>
       </w:r>
     </w:p>
     <w:p>
       <w:pPr>
         <w:pStyle w:val="teiab"/>
+        <w:rPr>
+          <w:ins w:id="119" w:author="Nina Ditmajer" w:date="2021-08-25T14:18:00Z"/>
+          <w:rStyle w:val="teilgZnak"/>
+          <w:lang w:val="sl-SI"/>
+        </w:rPr>
       </w:pPr>
       <w:r>
         <w:rPr>
           <w:rStyle w:val="teilabelZnak"/>
         </w:rPr>
-        <w:t>7.</w:t>
-      </w:r>
-      <w:r>
+        <w:t>2.</w:t>
+      </w:r>
+      <w:r>
+        <w:rPr>
+          <w:rStyle w:val="teilgZnak"/>
+          <w:lang w:val="sl-SI"/>
+        </w:rPr>
         <w:t xml:space="preserve"> </w:t>
       </w:r>
     </w:p>
@@ -29857,105 +30792,71 @@
       <w:pPr>
         <w:pStyle w:val="teiab"/>
         <w:rPr>
-          <w:rStyle w:val="teiabbr"/>
-        </w:rPr>
-      </w:pPr>
-      <w:r>
-        <w:t xml:space="preserve">To Dete </w:t>
-      </w:r>
-      <w:r>
-        <w:rPr>
-          <w:rStyle w:val="teilgZnak"/>
-          <w:lang w:val="sl-SI"/>
-        </w:rPr>
-        <w:t>ſ</w:t>
-      </w:r>
-      <w:r>
-        <w:rPr>
-          <w:rStyle w:val="teilgZnak"/>
-          <w:lang w:val="sl-SI"/>
-        </w:rPr>
-        <w:t>zámou ve</w:t>
-      </w:r>
-      <w:r>
-        <w:rPr>
-          <w:rStyle w:val="teilgZnak"/>
-          <w:lang w:val="sl-SI"/>
-        </w:rPr>
-        <w:t>ſ</w:t>
-      </w:r>
-      <w:r>
-        <w:rPr>
-          <w:rStyle w:val="teilgZnak"/>
-          <w:lang w:val="sl-SI"/>
-        </w:rPr>
-        <w:t>z pekel razbi, Vrága obláda</w:t>
-      </w:r>
-      <w:r>
-        <w:rPr>
-          <w:rStyle w:val="teilgZnak"/>
-          <w:lang w:val="sl-SI"/>
-        </w:rPr>
-        <w:br/>
-        <w:t xml:space="preserve">i </w:t>
-      </w:r>
-      <w:r>
-        <w:rPr>
-          <w:rStyle w:val="teilgZnak"/>
-          <w:lang w:val="sl-SI"/>
-        </w:rPr>
-        <w:t>ſ</w:t>
-      </w:r>
-      <w:r>
-        <w:rPr>
-          <w:rStyle w:val="teilgZnak"/>
-          <w:lang w:val="sl-SI"/>
-        </w:rPr>
-        <w:t xml:space="preserve">zmert pogűbi </w:t>
-      </w:r>
-      <w:r>
-        <w:rPr>
-          <w:rStyle w:val="teiabbr"/>
-        </w:rPr>
-        <w:t>Na.</w:t>
-      </w:r>
-      <w:r>
-        <w:rPr>
-          <w:rStyle w:val="teilgZnak"/>
-          <w:lang w:val="sl-SI"/>
-        </w:rPr>
-        <w:t xml:space="preserve"> </w:t>
-      </w:r>
-      <w:r>
-        <w:rPr>
-          <w:rStyle w:val="teiabbr"/>
-        </w:rPr>
-        <w:t xml:space="preserve">m. l. v. m. </w:t>
-      </w:r>
-      <w:r>
-        <w:rPr>
-          <w:rStyle w:val="teiabbr"/>
-        </w:rPr>
-        <w:t>k</w:t>
-      </w:r>
-      <w:r>
-        <w:rPr>
-          <w:rStyle w:val="teiabbr"/>
-        </w:rPr>
-        <w:t>. m.</w:t>
+          <w:rStyle w:val="teilgZnak"/>
+          <w:lang w:val="sl-SI"/>
+        </w:rPr>
+      </w:pPr>
+      <w:ins w:id="120" w:author="Nina Ditmajer" w:date="2021-08-27T12:12:00Z">
+        <w:r>
+          <w:t>Gd</w:t>
+        </w:r>
+      </w:ins>
+      <w:del w:id="121" w:author="Nina Ditmajer" w:date="2021-08-27T12:12:00Z">
+        <w:r>
+          <w:delText>D</w:delText>
+        </w:r>
+      </w:del>
+      <w:r>
+        <w:t>a Goszpodin Bough vnosina lűsztva bes-</w:t>
+      </w:r>
+      <w:r>
+        <w:br/>
+        <w:t xml:space="preserve">ſe vidil ſzobom, on gori ide na te </w:t>
+      </w:r>
+      <w:ins w:id="122" w:author="Nina Ditmajer" w:date="2021-08-27T12:13:00Z">
+        <w:r>
+          <w:t>T</w:t>
+        </w:r>
+      </w:ins>
+      <w:del w:id="123" w:author="Nina Ditmajer" w:date="2021-08-27T12:13:00Z">
+        <w:r>
+          <w:delText>J</w:delText>
+        </w:r>
+      </w:del>
+      <w:ins w:id="124" w:author="Nina Ditmajer" w:date="2021-08-27T12:13:00Z">
+        <w:r>
+          <w:t>á</w:t>
+        </w:r>
+      </w:ins>
+      <w:del w:id="125" w:author="Nina Ditmajer" w:date="2021-08-27T12:13:00Z">
+        <w:r>
+          <w:delText>a</w:delText>
+        </w:r>
+      </w:del>
+      <w:r>
+        <w:t>borſzki brek.</w:t>
       </w:r>
     </w:p>
     <w:p>
       <w:pPr>
         <w:pStyle w:val="teiab"/>
+        <w:rPr>
+          <w:ins w:id="126" w:author="Nina Ditmajer" w:date="2021-08-25T14:18:00Z"/>
+          <w:rStyle w:val="teilgZnak"/>
+          <w:lang w:val="sl-SI"/>
+        </w:rPr>
       </w:pPr>
       <w:r>
         <w:rPr>
           <w:rStyle w:val="teilabelZnak"/>
         </w:rPr>
-        <w:t>8.</w:t>
-      </w:r>
-      <w:r>
+        <w:t>3.</w:t>
+      </w:r>
+      <w:r>
+        <w:rPr>
+          <w:rStyle w:val="teilgZnak"/>
+          <w:lang w:val="sl-SI"/>
+        </w:rPr>
         <w:t xml:space="preserve"> </w:t>
       </w:r>
     </w:p>
@@ -29963,368 +30864,17 @@
       <w:pPr>
         <w:pStyle w:val="teiab"/>
         <w:rPr>
-          <w:rStyle w:val="teiabbr"/>
-        </w:rPr>
-      </w:pPr>
-      <w:r>
-        <w:t>Nebo greh na nikom imel zmo</w:t>
-      </w:r>
-      <w:r>
-        <w:rPr>
-          <w:rStyle w:val="teilgZnak"/>
-          <w:lang w:val="sl-SI"/>
-        </w:rPr>
-        <w:t>sno</w:t>
-      </w:r>
-      <w:r>
-        <w:rPr>
-          <w:rStyle w:val="teilgZnak"/>
-          <w:lang w:val="sl-SI"/>
-        </w:rPr>
-        <w:t>ſ</w:t>
-      </w:r>
-      <w:r>
-        <w:rPr>
-          <w:rStyle w:val="teilgZnak"/>
-          <w:lang w:val="sl-SI"/>
-        </w:rPr>
-        <w:t>zti, ki vtoga</w:t>
-      </w:r>
-      <w:r>
-        <w:rPr>
-          <w:rStyle w:val="teilgZnak"/>
-          <w:lang w:val="sl-SI"/>
-        </w:rPr>
-        <w:br/>
-      </w:r>
-      <w:r>
-        <w:t>Deteta</w:t>
-      </w:r>
-      <w:r>
-        <w:rPr>
-          <w:rStyle w:val="teilgZnak"/>
-          <w:lang w:val="sl-SI"/>
-        </w:rPr>
-        <w:t xml:space="preserve"> bodo vmiloszti </w:t>
-      </w:r>
-      <w:r>
-        <w:rPr>
-          <w:rStyle w:val="teiabbr"/>
-        </w:rPr>
-        <w:t>Na.</w:t>
-      </w:r>
-      <w:r>
-        <w:rPr>
-          <w:rStyle w:val="teilgZnak"/>
-          <w:lang w:val="sl-SI"/>
-        </w:rPr>
-        <w:t xml:space="preserve"> </w:t>
-      </w:r>
-      <w:r>
-        <w:rPr>
-          <w:rStyle w:val="teiabbr"/>
-        </w:rPr>
-        <w:t xml:space="preserve">m. l. v. m. </w:t>
-      </w:r>
-      <w:r>
-        <w:rPr>
-          <w:rStyle w:val="teiabbr"/>
-        </w:rPr>
-        <w:t>k</w:t>
-      </w:r>
-      <w:r>
-        <w:rPr>
-          <w:rStyle w:val="teiabbr"/>
-        </w:rPr>
-        <w:t>. m.</w:t>
-      </w:r>
-    </w:p>
-    <w:p>
-      <w:pPr>
-        <w:pStyle w:val="teiab"/>
-        <w:rPr>
-          <w:rStyle w:val="teilabelZnak"/>
-        </w:rPr>
-      </w:pPr>
-      <w:r>
-        <w:rPr>
-          <w:rStyle w:val="teilabelZnak"/>
-        </w:rPr>
-        <w:t xml:space="preserve">9. </w:t>
-      </w:r>
-    </w:p>
-    <w:p>
-      <w:pPr>
-        <w:pStyle w:val="teiab"/>
-        <w:rPr>
-          <w:rStyle w:val="teilgZnak"/>
-          <w:lang w:val="sl-SI"/>
-        </w:rPr>
-      </w:pPr>
-      <w:r>
-        <w:t>Zato hválimo vſzi ocsa Bogá, ino dicsimo ſzina</w:t>
-      </w:r>
-      <w:r>
-        <w:br/>
-        <w:t>nyegova. Na mládom leti</w:t>
-      </w:r>
-      <w:r>
-        <w:rPr>
-          <w:rStyle w:val="teilgZnak"/>
-          <w:lang w:val="sl-SI"/>
-        </w:rPr>
-        <w:t xml:space="preserve"> </w:t>
-      </w:r>
-      <w:r>
-        <w:rPr>
-          <w:rStyle w:val="teiabbr"/>
-        </w:rPr>
-        <w:t xml:space="preserve">v. m. </w:t>
-      </w:r>
-      <w:r>
-        <w:rPr>
-          <w:rStyle w:val="teiabbr"/>
-        </w:rPr>
-        <w:t>k</w:t>
-      </w:r>
-      <w:r>
-        <w:rPr>
-          <w:rStyle w:val="teiabbr"/>
-        </w:rPr>
-        <w:t>.</w:t>
-      </w:r>
-      <w:r>
-        <w:rPr>
-          <w:rStyle w:val="teilgZnak"/>
-          <w:lang w:val="sl-SI"/>
-        </w:rPr>
-        <w:t xml:space="preserve"> </w:t>
-      </w:r>
-      <w:r>
-        <w:t>mi molimo.</w:t>
-      </w:r>
-    </w:p>
-    <w:p>
-      <w:pPr>
-        <w:pStyle w:val="teiab"/>
-      </w:pPr>
-      <w:r>
-        <w:rPr>
-          <w:rStyle w:val="teilabelZnak"/>
-        </w:rPr>
-        <w:t>10.</w:t>
-      </w:r>
-      <w:r>
-        <w:t xml:space="preserve"> </w:t>
-      </w:r>
-    </w:p>
-    <w:p>
-      <w:pPr>
-        <w:pStyle w:val="teiab"/>
-        <w:rPr>
-          <w:rStyle w:val="teiabbr"/>
-        </w:rPr>
-      </w:pPr>
-      <w:r>
-        <w:t>I</w:t>
-      </w:r>
-      <w:r>
-        <w:rPr>
-          <w:rStyle w:val="teilgZnak"/>
-          <w:lang w:val="sl-SI"/>
-        </w:rPr>
-        <w:t xml:space="preserve"> </w:t>
-      </w:r>
-      <w:r>
-        <w:t>snyima navkűp Dűha ſ</w:t>
-      </w:r>
-      <w:r>
-        <w:t>z</w:t>
-      </w:r>
-      <w:r>
-        <w:t>vétoga. To ſzvéto Trojſzt-</w:t>
-      </w:r>
-      <w:r>
-        <w:br/>
-        <w:t>vo jednoga Bogá</w:t>
-      </w:r>
-      <w:r>
-        <w:rPr>
-          <w:rStyle w:val="teilgZnak"/>
-          <w:lang w:val="sl-SI"/>
-        </w:rPr>
-        <w:t xml:space="preserve"> </w:t>
-      </w:r>
-      <w:r>
-        <w:rPr>
-          <w:rStyle w:val="teiabbr"/>
-        </w:rPr>
-        <w:t>N.</w:t>
-      </w:r>
-      <w:r>
-        <w:rPr>
-          <w:rStyle w:val="teilgZnak"/>
-          <w:lang w:val="sl-SI"/>
-        </w:rPr>
-        <w:t xml:space="preserve"> </w:t>
-      </w:r>
-      <w:r>
-        <w:rPr>
-          <w:rStyle w:val="teiabbr"/>
-        </w:rPr>
-        <w:t xml:space="preserve">m. l. v. m. </w:t>
-      </w:r>
-      <w:r>
-        <w:rPr>
-          <w:rStyle w:val="teiabbr"/>
-        </w:rPr>
-        <w:t>k</w:t>
-      </w:r>
-      <w:r>
-        <w:rPr>
-          <w:rStyle w:val="teiabbr"/>
-        </w:rPr>
-        <w:t>. m.</w:t>
-      </w:r>
-    </w:p>
-    <w:p>
-      <w:pPr>
-        <w:pStyle w:val="Naslov2"/>
-      </w:pPr>
-      <w:r>
-        <w:t>Nouta. Kőveti vala népnek so</w:t>
-      </w:r>
-      <w:r>
-        <w:t>k</w:t>
-      </w:r>
-      <w:r>
-        <w:t>sága.</w:t>
-      </w:r>
-    </w:p>
-    <w:p>
-      <w:pPr>
-        <w:pStyle w:val="teiab"/>
-        <w:rPr>
-          <w:rStyle w:val="teilgZnak"/>
-          <w:lang w:val="sl-SI"/>
-        </w:rPr>
-      </w:pPr>
-      <w:r>
-        <w:rPr>
-          <w:rStyle w:val="teilabelZnak"/>
-        </w:rPr>
-        <w:t>1.</w:t>
-      </w:r>
-      <w:r>
-        <w:rPr>
-          <w:rStyle w:val="teilgZnak"/>
-          <w:lang w:val="sl-SI"/>
-        </w:rPr>
-        <w:t xml:space="preserve"> </w:t>
-      </w:r>
-    </w:p>
-    <w:p>
-      <w:pPr>
-        <w:pStyle w:val="teiab"/>
-        <w:rPr>
-          <w:rStyle w:val="teilgZnak"/>
-          <w:lang w:val="sl-SI"/>
-        </w:rPr>
-      </w:pPr>
-      <w:r>
-        <w:t xml:space="preserve">Naszledűvasse, vnosina </w:t>
-      </w:r>
-      <w:r>
-        <w:t>l</w:t>
-      </w:r>
-      <w:r>
-        <w:t>uſztva Kristusse-</w:t>
-      </w:r>
-      <w:r>
-        <w:br/>
-        <w:t>va cs</w:t>
-      </w:r>
-      <w:r>
-        <w:t>ú</w:t>
-      </w:r>
-      <w:r>
-        <w:t>da, ár vnoge betésne on ozdravluvasſe.</w:t>
-      </w:r>
-    </w:p>
-    <w:p>
-      <w:pPr>
-        <w:pStyle w:val="teiab"/>
-        <w:rPr>
-          <w:rStyle w:val="teilgZnak"/>
-          <w:lang w:val="sl-SI"/>
-        </w:rPr>
-      </w:pPr>
-      <w:r>
-        <w:rPr>
-          <w:rStyle w:val="teilabelZnak"/>
-        </w:rPr>
-        <w:t>2.</w:t>
-      </w:r>
-      <w:r>
-        <w:rPr>
-          <w:rStyle w:val="teilgZnak"/>
-          <w:lang w:val="sl-SI"/>
-        </w:rPr>
-        <w:t xml:space="preserve"> </w:t>
-      </w:r>
-    </w:p>
-    <w:p>
-      <w:pPr>
-        <w:pStyle w:val="teiab"/>
-        <w:rPr>
-          <w:rStyle w:val="teilgZnak"/>
-          <w:lang w:val="sl-SI"/>
-        </w:rPr>
-      </w:pPr>
-      <w:r>
-        <w:t>Gd</w:t>
-      </w:r>
-      <w:r>
-        <w:t>a Goszpodin Bough vnosina lűsztva bes-</w:t>
-      </w:r>
-      <w:r>
-        <w:br/>
-        <w:t xml:space="preserve">ſe vidil ſzobom, on gori ide na te </w:t>
-      </w:r>
-      <w:r>
-        <w:t>Tá</w:t>
-      </w:r>
-      <w:r>
-        <w:t>borſzki brek.</w:t>
-      </w:r>
-    </w:p>
-    <w:p>
-      <w:pPr>
-        <w:pStyle w:val="teiab"/>
-        <w:rPr>
-          <w:rStyle w:val="teilgZnak"/>
-          <w:lang w:val="sl-SI"/>
-        </w:rPr>
-      </w:pPr>
-      <w:r>
-        <w:rPr>
-          <w:rStyle w:val="teilabelZnak"/>
-        </w:rPr>
-        <w:t>3.</w:t>
-      </w:r>
-      <w:r>
-        <w:rPr>
-          <w:rStyle w:val="teilgZnak"/>
-          <w:lang w:val="sl-SI"/>
-        </w:rPr>
-        <w:t xml:space="preserve"> </w:t>
-      </w:r>
-    </w:p>
-    <w:p>
-      <w:pPr>
-        <w:pStyle w:val="teiab"/>
-      </w:pPr>
-      <w:r>
+          <w:ins w:id="127" w:author="Nina Ditmajer" w:date="2021-08-27T12:15:00Z"/>
+        </w:rPr>
+      </w:pPr>
+      <w:r>
+        <w:rPr>
+          <w:rPrChange w:id="128" w:author="Nina Ditmajer" w:date="2021-08-27T12:14:00Z">
+            <w:rPr>
+              <w:rStyle w:val="teiabbr"/>
+            </w:rPr>
+          </w:rPrChange>
+        </w:rPr>
         <w:t>I.</w:t>
       </w:r>
       <w:r>
@@ -30337,28 +30887,51 @@
       <w:r>
         <w:t xml:space="preserve">Ondi ſzedi, ter apostolÿe. </w:t>
       </w:r>
-      <w:r>
-        <w:t>k</w:t>
-      </w:r>
+      <w:ins w:id="129" w:author="Nina Ditmajer" w:date="2021-08-27T12:14:00Z">
+        <w:r>
+          <w:t>k</w:t>
+        </w:r>
+      </w:ins>
+      <w:del w:id="130" w:author="Nina Ditmajer" w:date="2021-08-27T12:14:00Z">
+        <w:r>
+          <w:delText>K</w:delText>
+        </w:r>
+      </w:del>
       <w:r>
         <w:t>nyemu vſzi pridos</w:t>
       </w:r>
-      <w:r>
-        <w:t>-</w:t>
-      </w:r>
+      <w:ins w:id="131" w:author="Nina Ditmajer" w:date="2021-08-27T12:14:00Z">
+        <w:r>
+          <w:t>-</w:t>
+        </w:r>
+      </w:ins>
       <w:r>
         <w:br/>
         <w:t>ſe vucsi</w:t>
       </w:r>
-      <w:r>
-        <w:t>v</w:t>
-      </w:r>
+      <w:ins w:id="132" w:author="Nina Ditmajer" w:date="2021-08-27T12:14:00Z">
+        <w:r>
+          <w:t>v</w:t>
+        </w:r>
+      </w:ins>
+      <w:del w:id="133" w:author="Nina Ditmajer" w:date="2021-08-27T12:14:00Z">
+        <w:r>
+          <w:delText>u</w:delText>
+        </w:r>
+      </w:del>
       <w:r>
         <w:t>si on ny</w:t>
       </w:r>
-      <w:r>
-        <w:t>é</w:t>
-      </w:r>
+      <w:ins w:id="134" w:author="Nina Ditmajer" w:date="2021-08-27T12:15:00Z">
+        <w:r>
+          <w:t>é</w:t>
+        </w:r>
+      </w:ins>
+      <w:del w:id="135" w:author="Nina Ditmajer" w:date="2021-08-27T12:15:00Z">
+        <w:r>
+          <w:delText>e´</w:delText>
+        </w:r>
+      </w:del>
       <w:r>
         <w:t xml:space="preserve"> tak nyim govorjasſe.</w:t>
       </w:r>
@@ -30370,10 +30943,17 @@
           <w:rStyle w:val="teilgZnak"/>
           <w:lang w:val="sl-SI"/>
         </w:rPr>
-      </w:pPr>
-      <w:r>
-        <w:t>4. B</w:t>
-      </w:r>
+        <w:pPrChange w:id="136" w:author="Nina Ditmajer" w:date="2021-08-27T12:17:00Z">
+          <w:pPr>
+            <w:pStyle w:val="teiab"/>
+          </w:pPr>
+        </w:pPrChange>
+      </w:pPr>
+      <w:ins w:id="137" w:author="Nina Ditmajer" w:date="2021-08-27T12:15:00Z">
+        <w:r>
+          <w:t>4. B</w:t>
+        </w:r>
+      </w:ins>
     </w:p>
     <w:p>
       <w:pPr>
@@ -30407,6 +30987,9 @@
     <w:p>
       <w:pPr>
         <w:pStyle w:val="teiab"/>
+        <w:rPr>
+          <w:ins w:id="138" w:author="Nina Ditmajer" w:date="2021-08-25T14:18:00Z"/>
+        </w:rPr>
       </w:pPr>
       <w:r>
         <w:rPr>
@@ -30425,9 +31008,19 @@
       <w:r>
         <w:t>Bla´seni kiszo</w:t>
       </w:r>
-      <w:r>
-        <w:t>.</w:t>
-      </w:r>
+      <w:ins w:id="139" w:author="Nina Ditmajer" w:date="2021-08-27T12:26:00Z">
+        <w:r>
+          <w:t>.</w:t>
+        </w:r>
+      </w:ins>
+      <w:del w:id="140" w:author="Nina Ditmajer" w:date="2021-08-27T12:19:00Z">
+        <w:r>
+          <w:rPr>
+            <w:rStyle w:val="teisic"/>
+          </w:rPr>
+          <w:delText>.</w:delText>
+        </w:r>
+      </w:del>
       <w:r>
         <w:t xml:space="preserve"> vDűhi nevolni, v</w:t>
       </w:r>
@@ -30465,9 +31058,11 @@
       <w:r>
         <w:t>ág nyim</w:t>
       </w:r>
-      <w:r>
-        <w:t xml:space="preserve"> </w:t>
-      </w:r>
+      <w:ins w:id="141" w:author="Nina Ditmajer" w:date="2021-08-27T12:19:00Z">
+        <w:r>
+          <w:t xml:space="preserve"> </w:t>
+        </w:r>
+      </w:ins>
       <w:r>
         <w:t>ſz</w:t>
       </w:r>
@@ -30478,6 +31073,9 @@
     <w:p>
       <w:pPr>
         <w:pStyle w:val="teiab"/>
+        <w:rPr>
+          <w:ins w:id="142" w:author="Nina Ditmajer" w:date="2021-08-25T14:18:00Z"/>
+        </w:rPr>
       </w:pPr>
       <w:r>
         <w:rPr>
@@ -30516,6 +31114,9 @@
     <w:p>
       <w:pPr>
         <w:pStyle w:val="teiab"/>
+        <w:rPr>
+          <w:ins w:id="143" w:author="Nina Ditmajer" w:date="2021-08-25T14:18:00Z"/>
+        </w:rPr>
       </w:pPr>
       <w:r>
         <w:rPr>
@@ -30540,9 +31141,26 @@
       <w:r>
         <w:t>placsem kricsio</w:t>
       </w:r>
-      <w:r>
-        <w:t>.</w:t>
-      </w:r>
+      <w:ins w:id="144" w:author="Nina Ditmajer" w:date="2021-08-27T12:23:00Z">
+        <w:r>
+          <w:rPr>
+            <w:rPrChange w:id="145" w:author="Nina Ditmajer" w:date="2021-08-27T12:24:00Z">
+              <w:rPr>
+                <w:rStyle w:val="teisic"/>
+              </w:rPr>
+            </w:rPrChange>
+          </w:rPr>
+          <w:t>.</w:t>
+        </w:r>
+      </w:ins>
+      <w:del w:id="146" w:author="Nina Ditmajer" w:date="2021-08-27T12:23:00Z">
+        <w:r>
+          <w:rPr>
+            <w:rStyle w:val="teisic"/>
+          </w:rPr>
+          <w:delText>.</w:delText>
+        </w:r>
+      </w:del>
       <w:r>
         <w:t xml:space="preserve"> kBougu zdihá-</w:t>
       </w:r>
@@ -30560,6 +31178,9 @@
     <w:p>
       <w:pPr>
         <w:pStyle w:val="teiab"/>
+        <w:rPr>
+          <w:ins w:id="147" w:author="Nina Ditmajer" w:date="2021-08-25T14:18:00Z"/>
+        </w:rPr>
       </w:pPr>
       <w:r>
         <w:rPr>
@@ -30604,6 +31225,9 @@
     <w:p>
       <w:pPr>
         <w:pStyle w:val="teiab"/>
+        <w:rPr>
+          <w:ins w:id="148" w:author="Nina Ditmajer" w:date="2021-08-25T14:18:00Z"/>
+        </w:rPr>
       </w:pPr>
       <w:r>
         <w:rPr>
@@ -30622,9 +31246,11 @@
       <w:r>
         <w:t>Bla´seni oni</w:t>
       </w:r>
-      <w:r>
-        <w:t>.</w:t>
-      </w:r>
+      <w:ins w:id="149" w:author="Nina Ditmajer" w:date="2021-08-27T12:26:00Z">
+        <w:r>
+          <w:t>.</w:t>
+        </w:r>
+      </w:ins>
       <w:r>
         <w:t xml:space="preserve"> ki</w:t>
       </w:r>
@@ -30665,6 +31291,9 @@
     <w:p>
       <w:pPr>
         <w:pStyle w:val="teiab"/>
+        <w:rPr>
+          <w:ins w:id="150" w:author="Nina Ditmajer" w:date="2021-08-25T14:18:00Z"/>
+        </w:rPr>
       </w:pPr>
       <w:r>
         <w:rPr>
@@ -30721,6 +31350,9 @@
     <w:p>
       <w:pPr>
         <w:pStyle w:val="teiab"/>
+        <w:rPr>
+          <w:ins w:id="151" w:author="Nina Ditmajer" w:date="2021-08-25T14:18:00Z"/>
+        </w:rPr>
       </w:pPr>
       <w:r>
         <w:rPr>
@@ -30777,6 +31409,9 @@
     <w:p>
       <w:pPr>
         <w:pStyle w:val="teiab"/>
+        <w:rPr>
+          <w:ins w:id="152" w:author="Nina Ditmajer" w:date="2021-08-25T14:18:00Z"/>
+        </w:rPr>
       </w:pPr>
       <w:r>
         <w:rPr>
@@ -30815,6 +31450,9 @@
     <w:p>
       <w:pPr>
         <w:pStyle w:val="teiab"/>
+        <w:rPr>
+          <w:ins w:id="153" w:author="Nina Ditmajer" w:date="2021-08-25T14:18:00Z"/>
+        </w:rPr>
       </w:pPr>
       <w:r>
         <w:rPr>
@@ -30906,9 +31544,16 @@
       <w:r>
         <w:t>e</w:t>
       </w:r>
-      <w:r>
-        <w:t>,</w:t>
-      </w:r>
+      <w:ins w:id="154" w:author="Nina Ditmajer" w:date="2021-08-27T12:45:00Z">
+        <w:r>
+          <w:t>,</w:t>
+        </w:r>
+      </w:ins>
+      <w:del w:id="155" w:author="Nina Ditmajer" w:date="2021-08-27T12:45:00Z">
+        <w:r>
+          <w:delText>.</w:delText>
+        </w:r>
+      </w:del>
     </w:p>
     <w:p>
       <w:pPr>
@@ -30924,6 +31569,11 @@
       </w:r>
     </w:p>
     <w:p>
+      <w:pPr>
+        <w:rPr>
+          <w:ins w:id="156" w:author="Nina Ditmajer" w:date="2021-08-27T12:46:00Z"/>
+        </w:rPr>
+      </w:pPr>
       <w:r>
         <w:lastRenderedPageBreak/>
         <w:t>/011r/</w:t>
@@ -30935,20 +31585,14 @@
           <w:rStyle w:val="teigap"/>
         </w:rPr>
       </w:pPr>
-      <w:commentRangeStart w:id="7"/>
-      <w:r>
-        <w:rPr>
-          <w:rStyle w:val="teigap"/>
-        </w:rPr>
-        <w:t>???</w:t>
-      </w:r>
-      <w:commentRangeEnd w:id="7"/>
-      <w:r>
-        <w:rPr>
-          <w:rStyle w:val="Pripombasklic"/>
-        </w:rPr>
-        <w:commentReference w:id="7"/>
-      </w:r>
+      <w:ins w:id="157" w:author="Nina Ditmajer" w:date="2021-08-27T12:46:00Z">
+        <w:r>
+          <w:rPr>
+            <w:rStyle w:val="teigap"/>
+          </w:rPr>
+          <w:t>???</w:t>
+        </w:r>
+      </w:ins>
     </w:p>
     <w:p>
       <w:pPr>
@@ -31007,6 +31651,9 @@
     <w:p>
       <w:pPr>
         <w:pStyle w:val="teiab"/>
+        <w:rPr>
+          <w:ins w:id="158" w:author="Nina Ditmajer" w:date="2021-08-25T14:18:00Z"/>
+        </w:rPr>
       </w:pPr>
       <w:r>
         <w:rPr>
@@ -31031,9 +31678,16 @@
       <w:r>
         <w:t xml:space="preserve">a </w:t>
       </w:r>
-      <w:r>
-        <w:t>k</w:t>
-      </w:r>
+      <w:ins w:id="159" w:author="Nina Ditmajer" w:date="2021-08-27T14:42:00Z">
+        <w:r>
+          <w:t>k</w:t>
+        </w:r>
+      </w:ins>
+      <w:del w:id="160" w:author="Nina Ditmajer" w:date="2021-08-27T14:42:00Z">
+        <w:r>
+          <w:delText>K</w:delText>
+        </w:r>
+      </w:del>
       <w:r>
         <w:t xml:space="preserve">otera </w:t>
       </w:r>
@@ -31059,9 +31713,16 @@
         <w:br/>
         <w:t xml:space="preserve">zláto i drűgi </w:t>
       </w:r>
-      <w:r>
-        <w:t>k</w:t>
-      </w:r>
+      <w:ins w:id="161" w:author="Nina Ditmajer" w:date="2021-08-27T14:47:00Z">
+        <w:r>
+          <w:t>k</w:t>
+        </w:r>
+      </w:ins>
+      <w:del w:id="162" w:author="Nina Ditmajer" w:date="2021-08-27T14:47:00Z">
+        <w:r>
+          <w:delText>R</w:delText>
+        </w:r>
+      </w:del>
       <w:r>
         <w:t>incsi, kai kolie ono, lep-</w:t>
       </w:r>
@@ -31073,6 +31734,9 @@
     <w:p>
       <w:pPr>
         <w:pStyle w:val="teiab"/>
+        <w:rPr>
+          <w:ins w:id="163" w:author="Nina Ditmajer" w:date="2021-08-25T14:18:00Z"/>
+        </w:rPr>
       </w:pPr>
       <w:r>
         <w:rPr>
@@ -31106,9 +31770,22 @@
       <w:r>
         <w:br/>
       </w:r>
-      <w:r>
-        <w:t>met</w:t>
-      </w:r>
+      <w:ins w:id="164" w:author="Nina Ditmajer" w:date="2021-08-27T14:50:00Z">
+        <w:r>
+          <w:t>met</w:t>
+        </w:r>
+      </w:ins>
+      <w:del w:id="165" w:author="Nina Ditmajer" w:date="2021-08-27T14:50:00Z">
+        <w:r>
+          <w:delText>ne</w:delText>
+        </w:r>
+        <w:r>
+          <w:rPr>
+            <w:rStyle w:val="teigap"/>
+          </w:rPr>
+          <w:delText>???</w:delText>
+        </w:r>
+      </w:del>
       <w:r>
         <w:t xml:space="preserve">i eta dopűsztil ztvoje </w:t>
       </w:r>
@@ -31118,9 +31795,11 @@
       <w:r>
         <w:t>véte rechi</w:t>
       </w:r>
-      <w:r>
-        <w:t>,</w:t>
-      </w:r>
+      <w:ins w:id="166" w:author="Nina Ditmajer" w:date="2021-08-27T14:44:00Z">
+        <w:r>
+          <w:t>,</w:t>
+        </w:r>
+      </w:ins>
       <w:r>
         <w:t xml:space="preserve"> dái</w:t>
       </w:r>
@@ -31134,9 +31813,16 @@
       <w:r>
         <w:t>táti i ve</w:t>
       </w:r>
-      <w:r>
-        <w:t>k</w:t>
-      </w:r>
+      <w:ins w:id="167" w:author="Nina Ditmajer" w:date="2021-08-27T14:45:00Z">
+        <w:r>
+          <w:t>k</w:t>
+        </w:r>
+      </w:ins>
+      <w:del w:id="168" w:author="Nina Ditmajer" w:date="2021-08-27T14:44:00Z">
+        <w:r>
+          <w:delText>h</w:delText>
+        </w:r>
+      </w:del>
       <w:r>
         <w:t>vecsno</w:t>
       </w:r>
@@ -31170,6 +31856,9 @@
     <w:p>
       <w:pPr>
         <w:pStyle w:val="teiab"/>
+        <w:rPr>
+          <w:ins w:id="169" w:author="Nina Ditmajer" w:date="2021-08-25T14:18:00Z"/>
+        </w:rPr>
       </w:pPr>
       <w:r>
         <w:rPr>
@@ -31206,21 +31895,37 @@
       <w:r>
         <w:t xml:space="preserve"> nas zve</w:t>
       </w:r>
-      <w:r>
-        <w:t>l</w:t>
-      </w:r>
+      <w:ins w:id="170" w:author="Nina Ditmajer" w:date="2021-08-27T14:50:00Z">
+        <w:r>
+          <w:t>l</w:t>
+        </w:r>
+      </w:ins>
+      <w:del w:id="171" w:author="Nina Ditmajer" w:date="2021-08-27T14:50:00Z">
+        <w:r>
+          <w:delText>č</w:delText>
+        </w:r>
+      </w:del>
       <w:r>
         <w:t>icsitel</w:t>
       </w:r>
-      <w:r>
-        <w:t xml:space="preserve"> </w:t>
-      </w:r>
+      <w:ins w:id="172" w:author="Nina Ditmajer" w:date="2021-08-27T14:50:00Z">
+        <w:r>
+          <w:t xml:space="preserve"> </w:t>
+        </w:r>
+      </w:ins>
       <w:r>
         <w:t>i</w:t>
       </w:r>
-      <w:r>
-        <w:t>n</w:t>
-      </w:r>
+      <w:ins w:id="173" w:author="Nina Ditmajer" w:date="2021-08-27T14:50:00Z">
+        <w:r>
+          <w:t>n</w:t>
+        </w:r>
+      </w:ins>
+      <w:del w:id="174" w:author="Nina Ditmajer" w:date="2021-08-27T14:50:00Z">
+        <w:r>
+          <w:delText>m</w:delText>
+        </w:r>
+      </w:del>
       <w:r>
         <w:t>o odkű-</w:t>
       </w:r>
@@ -31236,6 +31941,9 @@
     <w:p>
       <w:pPr>
         <w:pStyle w:val="teiab"/>
+        <w:rPr>
+          <w:ins w:id="175" w:author="Nina Ditmajer" w:date="2021-08-25T14:18:00Z"/>
+        </w:rPr>
       </w:pPr>
       <w:r>
         <w:rPr>
@@ -31264,9 +31972,11 @@
         <w:br/>
         <w:t>pali ieszmo, da nász</w:t>
       </w:r>
-      <w:r>
-        <w:t xml:space="preserve"> </w:t>
-      </w:r>
+      <w:ins w:id="176" w:author="Nina Ditmajer" w:date="2021-08-27T14:52:00Z">
+        <w:r>
+          <w:t xml:space="preserve"> </w:t>
+        </w:r>
+      </w:ins>
       <w:r>
         <w:t xml:space="preserve">ie </w:t>
       </w:r>
@@ -31289,9 +31999,16 @@
       <w:r>
         <w:t xml:space="preserve">vem </w:t>
       </w:r>
-      <w:r>
-        <w:t>k</w:t>
-      </w:r>
+      <w:ins w:id="177" w:author="Nina Ditmajer" w:date="2021-08-27T14:52:00Z">
+        <w:r>
+          <w:t>k</w:t>
+        </w:r>
+      </w:ins>
+      <w:del w:id="178" w:author="Nina Ditmajer" w:date="2021-08-27T14:52:00Z">
+        <w:r>
+          <w:delText>K</w:delText>
+        </w:r>
+      </w:del>
       <w:r>
         <w:t>ervjom odkűpil.</w:t>
       </w:r>
@@ -31300,6 +32017,7 @@
       <w:pPr>
         <w:pStyle w:val="teiab"/>
         <w:rPr>
+          <w:ins w:id="179" w:author="Nina Ditmajer" w:date="2021-08-25T14:18:00Z"/>
           <w:rStyle w:val="teilabelZnak"/>
         </w:rPr>
       </w:pPr>
@@ -31342,9 +32060,16 @@
       <w:r>
         <w:t>ſ</w:t>
       </w:r>
-      <w:r>
-        <w:t>s</w:t>
-      </w:r>
+      <w:ins w:id="180" w:author="Nina Ditmajer" w:date="2021-08-27T14:53:00Z">
+        <w:r>
+          <w:t>s</w:t>
+        </w:r>
+      </w:ins>
+      <w:del w:id="181" w:author="Nina Ditmajer" w:date="2021-08-27T14:53:00Z">
+        <w:r>
+          <w:delText>z</w:delText>
+        </w:r>
+      </w:del>
       <w:r>
         <w:t>ili,</w:t>
       </w:r>
@@ -31383,6 +32108,9 @@
     <w:p>
       <w:pPr>
         <w:pStyle w:val="teiab"/>
+        <w:rPr>
+          <w:ins w:id="182" w:author="Nina Ditmajer" w:date="2021-08-25T14:18:00Z"/>
+        </w:rPr>
       </w:pPr>
       <w:r>
         <w:rPr>
@@ -31411,15 +32139,22 @@
         <w:br/>
         <w:t xml:space="preserve">ino tak recse, ieite i pite, na me </w:t>
       </w:r>
-      <w:r>
-        <w:rPr>
-          <w:rFonts w:ascii="ZRCola" w:hAnsi="ZRCola" w:cs="ZRCola"/>
-        </w:rPr>
-        <w:t>ſ</w:t>
-      </w:r>
-      <w:r>
-        <w:t>z</w:t>
-      </w:r>
+      <w:ins w:id="183" w:author="Nina Ditmajer" w:date="2021-08-27T14:54:00Z">
+        <w:r>
+          <w:rPr>
+            <w:rFonts w:ascii="ZRCola" w:hAnsi="ZRCola" w:cs="ZRCola"/>
+          </w:rPr>
+          <w:t>ſ</w:t>
+        </w:r>
+        <w:r>
+          <w:t>z</w:t>
+        </w:r>
+      </w:ins>
+      <w:del w:id="184" w:author="Nina Ditmajer" w:date="2021-08-27T14:54:00Z">
+        <w:r>
+          <w:delText>s</w:delText>
+        </w:r>
+      </w:del>
       <w:r>
         <w:t>pominanye.</w:t>
       </w:r>
@@ -31427,6 +32162,9 @@
     <w:p>
       <w:pPr>
         <w:pStyle w:val="teiab"/>
+        <w:rPr>
+          <w:ins w:id="185" w:author="Nina Ditmajer" w:date="2021-08-25T14:18:00Z"/>
+        </w:rPr>
       </w:pPr>
       <w:r>
         <w:rPr>
@@ -31457,9 +32195,16 @@
       <w:r>
         <w:t xml:space="preserve">véta kerv, </w:t>
       </w:r>
-      <w:r>
-        <w:t>k</w:t>
-      </w:r>
+      <w:ins w:id="186" w:author="Nina Ditmajer" w:date="2021-08-27T14:54:00Z">
+        <w:r>
+          <w:t>k</w:t>
+        </w:r>
+      </w:ins>
+      <w:del w:id="187" w:author="Nina Ditmajer" w:date="2021-08-27T14:54:00Z">
+        <w:r>
+          <w:delText>K</w:delText>
+        </w:r>
+      </w:del>
       <w:r>
         <w:t>otera</w:t>
       </w:r>
@@ -31483,6 +32228,9 @@
     <w:p>
       <w:pPr>
         <w:pStyle w:val="teiab"/>
+        <w:rPr>
+          <w:ins w:id="188" w:author="Nina Ditmajer" w:date="2021-08-25T14:18:00Z"/>
+        </w:rPr>
       </w:pPr>
       <w:r>
         <w:rPr>
@@ -31501,9 +32249,16 @@
       <w:r>
         <w:t xml:space="preserve">I </w:t>
       </w:r>
-      <w:r>
-        <w:t>g</w:t>
-      </w:r>
+      <w:ins w:id="189" w:author="Nina Ditmajer" w:date="2021-08-27T14:55:00Z">
+        <w:r>
+          <w:t>g</w:t>
+        </w:r>
+      </w:ins>
+      <w:del w:id="190" w:author="Nina Ditmajer" w:date="2021-08-27T14:55:00Z">
+        <w:r>
+          <w:delText>k</w:delText>
+        </w:r>
+      </w:del>
       <w:r>
         <w:t>da Go</w:t>
       </w:r>
@@ -31545,9 +32300,16 @@
         <w:br/>
         <w:t>ro v</w:t>
       </w:r>
-      <w:r>
-        <w:t>t</w:t>
-      </w:r>
+      <w:ins w:id="191" w:author="Nina Ditmajer" w:date="2021-08-27T14:56:00Z">
+        <w:r>
+          <w:t>t</w:t>
+        </w:r>
+      </w:ins>
+      <w:del w:id="192" w:author="Nina Ditmajer" w:date="2021-08-27T14:56:00Z">
+        <w:r>
+          <w:delText>r</w:delText>
+        </w:r>
+      </w:del>
       <w:r>
         <w:t>issil.</w:t>
       </w:r>
@@ -31555,6 +32317,9 @@
     <w:p>
       <w:pPr>
         <w:pStyle w:val="teiab"/>
+        <w:rPr>
+          <w:ins w:id="193" w:author="Nina Ditmajer" w:date="2021-08-25T14:18:00Z"/>
+        </w:rPr>
       </w:pPr>
       <w:r>
         <w:rPr>
@@ -31595,9 +32360,16 @@
       <w:r>
         <w:t>merti naszpominanye, grehom</w:t>
       </w:r>
-      <w:r>
-        <w:br/>
-      </w:r>
+      <w:ins w:id="194" w:author="Nina Ditmajer" w:date="2021-08-27T14:57:00Z">
+        <w:r>
+          <w:br/>
+        </w:r>
+      </w:ins>
+      <w:del w:id="195" w:author="Nina Ditmajer" w:date="2021-08-27T14:57:00Z">
+        <w:r>
+          <w:delText xml:space="preserve"> </w:delText>
+        </w:r>
+      </w:del>
       <w:r>
         <w:t>odpűscsenye.</w:t>
       </w:r>
@@ -31605,6 +32377,9 @@
     <w:p>
       <w:pPr>
         <w:pStyle w:val="teiab"/>
+        <w:rPr>
+          <w:ins w:id="196" w:author="Nina Ditmajer" w:date="2021-08-25T14:18:00Z"/>
+        </w:rPr>
       </w:pPr>
       <w:r>
         <w:rPr>
@@ -31632,9 +32407,16 @@
       <w:r>
         <w:t>ſ</w:t>
       </w:r>
-      <w:r>
-        <w:t>z</w:t>
-      </w:r>
+      <w:ins w:id="197" w:author="Nina Ditmajer" w:date="2021-08-27T14:57:00Z">
+        <w:r>
+          <w:t>z</w:t>
+        </w:r>
+      </w:ins>
+      <w:del w:id="198" w:author="Nina Ditmajer" w:date="2021-08-27T14:57:00Z">
+        <w:r>
+          <w:delText>s</w:delText>
+        </w:r>
+      </w:del>
       <w:r>
         <w:t>tim nyegovim</w:t>
       </w:r>
@@ -31653,15 +32435,29 @@
       <w:r>
         <w:t>tvom zVerov nyegovo Telo ino Kerv</w:t>
       </w:r>
-      <w:r>
-        <w:t>,</w:t>
-      </w:r>
-      <w:r>
-        <w:t xml:space="preserve"> </w:t>
-      </w:r>
-      <w:r>
-        <w:t>k</w:t>
-      </w:r>
+      <w:ins w:id="199" w:author="Nina Ditmajer" w:date="2021-08-27T14:58:00Z">
+        <w:r>
+          <w:t>,</w:t>
+        </w:r>
+      </w:ins>
+      <w:del w:id="200" w:author="Nina Ditmajer" w:date="2021-08-27T14:58:00Z">
+        <w:r>
+          <w:delText>.</w:delText>
+        </w:r>
+      </w:del>
+      <w:r>
+        <w:t xml:space="preserve"> </w:t>
+      </w:r>
+      <w:ins w:id="201" w:author="Nina Ditmajer" w:date="2021-08-27T14:58:00Z">
+        <w:r>
+          <w:t>k</w:t>
+        </w:r>
+      </w:ins>
+      <w:del w:id="202" w:author="Nina Ditmajer" w:date="2021-08-27T14:58:00Z">
+        <w:r>
+          <w:delText>K</w:delText>
+        </w:r>
+      </w:del>
       <w:r>
         <w:t>ſz</w:t>
       </w:r>
@@ -31676,6 +32472,9 @@
     <w:p>
       <w:pPr>
         <w:pStyle w:val="teiab"/>
+        <w:rPr>
+          <w:ins w:id="203" w:author="Nina Ditmajer" w:date="2021-08-25T14:18:00Z"/>
+        </w:rPr>
       </w:pPr>
       <w:r>
         <w:t xml:space="preserve">9. </w:t>
@@ -31694,9 +32493,16 @@
       <w:r>
         <w:t>titi z</w:t>
       </w:r>
-      <w:r>
-        <w:t>k</w:t>
-      </w:r>
+      <w:ins w:id="204" w:author="Nina Ditmajer" w:date="2021-08-27T14:58:00Z">
+        <w:r>
+          <w:t>k</w:t>
+        </w:r>
+      </w:ins>
+      <w:del w:id="205" w:author="Nina Ditmajer" w:date="2021-08-27T14:58:00Z">
+        <w:r>
+          <w:delText>K</w:delText>
+        </w:r>
+      </w:del>
       <w:r>
         <w:t>rálé</w:t>
       </w:r>
@@ -31710,36 +32516,66 @@
         <w:br/>
         <w:t>vom daruva</w:t>
       </w:r>
-      <w:r>
-        <w:t>t</w:t>
-      </w:r>
+      <w:ins w:id="206" w:author="Nina Ditmajer" w:date="2021-08-27T14:59:00Z">
+        <w:r>
+          <w:t>t</w:t>
+        </w:r>
+      </w:ins>
+      <w:del w:id="207" w:author="Nina Ditmajer" w:date="2021-08-27T14:59:00Z">
+        <w:r>
+          <w:delText>l</w:delText>
+        </w:r>
+      </w:del>
       <w:r>
         <w:t>i</w:t>
       </w:r>
-      <w:r>
-        <w:t>,</w:t>
-      </w:r>
-      <w:r>
-        <w:t xml:space="preserve"> </w:t>
-      </w:r>
-      <w:r>
-        <w:t>k</w:t>
-      </w:r>
+      <w:ins w:id="208" w:author="Nina Ditmajer" w:date="2021-08-27T14:59:00Z">
+        <w:r>
+          <w:t>,</w:t>
+        </w:r>
+      </w:ins>
+      <w:del w:id="209" w:author="Nina Ditmajer" w:date="2021-08-27T14:59:00Z">
+        <w:r>
+          <w:delText>.</w:delText>
+        </w:r>
+      </w:del>
+      <w:r>
+        <w:t xml:space="preserve"> </w:t>
+      </w:r>
+      <w:ins w:id="210" w:author="Nina Ditmajer" w:date="2021-08-27T14:59:00Z">
+        <w:r>
+          <w:t>k</w:t>
+        </w:r>
+      </w:ins>
+      <w:del w:id="211" w:author="Nina Ditmajer" w:date="2021-08-27T14:59:00Z">
+        <w:r>
+          <w:delText>K</w:delText>
+        </w:r>
+      </w:del>
       <w:r>
         <w:t>oga molimo ino dicsimo vek-</w:t>
       </w:r>
       <w:r>
         <w:br/>
       </w:r>
-      <w:r>
-        <w:t>vek</w:t>
-      </w:r>
+      <w:ins w:id="212" w:author="Nina Ditmajer" w:date="2021-08-27T14:59:00Z">
+        <w:r>
+          <w:t>vek</w:t>
+        </w:r>
+      </w:ins>
       <w:r>
         <w:t xml:space="preserve">oma Amen, </w:t>
       </w:r>
-      <w:r>
-        <w:t>k</w:t>
-      </w:r>
+      <w:ins w:id="213" w:author="Nina Ditmajer" w:date="2021-08-27T14:59:00Z">
+        <w:r>
+          <w:t>k</w:t>
+        </w:r>
+      </w:ins>
+      <w:del w:id="214" w:author="Nina Ditmajer" w:date="2021-08-27T14:59:00Z">
+        <w:r>
+          <w:delText>K</w:delText>
+        </w:r>
+      </w:del>
       <w:r>
         <w:t>oga molimo ino dicsimo &amp;.</w:t>
       </w:r>
@@ -31763,6 +32599,9 @@
     <w:p>
       <w:pPr>
         <w:pStyle w:val="teiab"/>
+        <w:rPr>
+          <w:ins w:id="215" w:author="Nina Ditmajer" w:date="2021-08-25T14:18:00Z"/>
+        </w:rPr>
       </w:pPr>
       <w:r>
         <w:t xml:space="preserve">1. </w:t>
@@ -31785,11 +32624,24 @@
         <w:t>ſz</w:t>
       </w:r>
       <w:r>
-        <w:t xml:space="preserve">tvoi vernih. </w:t>
-      </w:r>
-      <w:r>
-        <w:t>ſ</w:t>
-      </w:r>
+        <w:t>tvo</w:t>
+      </w:r>
+      <w:del w:id="216" w:author="Nina Ditmajer" w:date="2021-08-27T15:02:00Z">
+        <w:r>
+          <w:delText>r</w:delText>
+        </w:r>
+      </w:del>
+      <w:r>
+        <w:t xml:space="preserve">i vernih. </w:t>
+      </w:r>
+      <w:r>
+        <w:t>ſ</w:t>
+      </w:r>
+      <w:del w:id="217" w:author="Nina Ditmajer" w:date="2021-08-27T15:02:00Z">
+        <w:r>
+          <w:delText>z</w:delText>
+        </w:r>
+      </w:del>
       <w:r>
         <w:t>teri ktebi</w:t>
       </w:r>
@@ -31834,9 +32686,19 @@
       <w:r>
         <w:t xml:space="preserve">zvoih, pomozie, vu </w:t>
       </w:r>
-      <w:r>
-        <w:t>p</w:t>
-      </w:r>
+      <w:ins w:id="218" w:author="Nina Ditmajer" w:date="2021-08-27T15:04:00Z">
+        <w:r>
+          <w:t>p</w:t>
+        </w:r>
+      </w:ins>
+      <w:del w:id="219" w:author="Nina Ditmajer" w:date="2021-08-27T15:04:00Z">
+        <w:r>
+          <w:delText>ſ</w:delText>
+        </w:r>
+        <w:r>
+          <w:delText>z</w:delText>
+        </w:r>
+      </w:del>
       <w:r>
         <w:t>otreboucsi</w:t>
       </w:r>
@@ -31854,6 +32716,9 @@
     <w:p>
       <w:pPr>
         <w:pStyle w:val="teiab"/>
+        <w:rPr>
+          <w:ins w:id="220" w:author="Nina Ditmajer" w:date="2021-08-25T14:18:00Z"/>
+        </w:rPr>
       </w:pPr>
       <w:r>
         <w:rPr>
@@ -31884,9 +32749,16 @@
       <w:r>
         <w:t>it</w:t>
       </w:r>
-      <w:r>
-        <w:t>e</w:t>
-      </w:r>
+      <w:ins w:id="221" w:author="Nina Ditmajer" w:date="2021-08-27T15:04:00Z">
+        <w:r>
+          <w:t>e</w:t>
+        </w:r>
+      </w:ins>
+      <w:del w:id="222" w:author="Nina Ditmajer" w:date="2021-08-27T15:04:00Z">
+        <w:r>
+          <w:delText>c</w:delText>
+        </w:r>
+      </w:del>
       <w:r>
         <w:t xml:space="preserve">k </w:t>
       </w:r>
@@ -31900,9 +32772,16 @@
         <w:br/>
         <w:t xml:space="preserve">krűha, kie tvoie recsi, </w:t>
       </w:r>
-      <w:r>
-        <w:t>k</w:t>
-      </w:r>
+      <w:ins w:id="223" w:author="Nina Ditmajer" w:date="2021-08-27T15:04:00Z">
+        <w:r>
+          <w:t>k</w:t>
+        </w:r>
+      </w:ins>
+      <w:del w:id="224" w:author="Nina Ditmajer" w:date="2021-08-27T15:04:00Z">
+        <w:r>
+          <w:delText>K</w:delText>
+        </w:r>
+      </w:del>
       <w:r>
         <w:t xml:space="preserve">oga </w:t>
       </w:r>
@@ -31919,6 +32798,11 @@
       <w:r>
         <w:t>ſ</w:t>
       </w:r>
+      <w:del w:id="225" w:author="Nina Ditmajer" w:date="2021-08-27T15:05:00Z">
+        <w:r>
+          <w:delText>z</w:delText>
+        </w:r>
+      </w:del>
       <w:r>
         <w:t>ivoucsi.</w:t>
       </w:r>
@@ -31926,6 +32810,9 @@
     <w:p>
       <w:pPr>
         <w:pStyle w:val="teiab"/>
+        <w:rPr>
+          <w:ins w:id="226" w:author="Nina Ditmajer" w:date="2021-08-25T14:18:00Z"/>
+        </w:rPr>
       </w:pPr>
       <w:r>
         <w:rPr>
@@ -31998,6 +32885,9 @@
     <w:p>
       <w:pPr>
         <w:pStyle w:val="teiab"/>
+        <w:rPr>
+          <w:ins w:id="227" w:author="Nina Ditmajer" w:date="2021-08-25T14:18:00Z"/>
+        </w:rPr>
       </w:pPr>
       <w:r>
         <w:rPr>
@@ -32044,6 +32934,9 @@
       <w:r>
         <w:rPr>
           <w:rStyle w:val="teiadd"/>
+          <w:rPrChange w:id="228" w:author="Nina Ditmajer" w:date="2021-08-27T15:11:00Z">
+            <w:rPr/>
+          </w:rPrChange>
         </w:rPr>
         <w:t>Ocza</w:t>
       </w:r>
@@ -32076,6 +32969,9 @@
     <w:p>
       <w:pPr>
         <w:pStyle w:val="teiab"/>
+        <w:rPr>
+          <w:ins w:id="229" w:author="Nina Ditmajer" w:date="2021-08-25T14:18:00Z"/>
+        </w:rPr>
       </w:pPr>
       <w:r>
         <w:rPr>
@@ -32103,15 +32999,30 @@
       <w:r>
         <w:t xml:space="preserve">zvéta Dűha nam podeili, da </w:t>
       </w:r>
-      <w:r>
-        <w:t>z</w:t>
-      </w:r>
+      <w:ins w:id="230" w:author="Nina Ditmajer" w:date="2021-08-27T15:35:00Z">
+        <w:r>
+          <w:t>z</w:t>
+        </w:r>
+      </w:ins>
+      <w:del w:id="231" w:author="Nina Ditmajer" w:date="2021-08-27T15:35:00Z">
+        <w:r>
+          <w:delText>g</w:delText>
+        </w:r>
+      </w:del>
       <w:r>
         <w:t>a nig-</w:t>
       </w:r>
       <w:r>
         <w:br/>
-        <w:t>dár nebomo poszlussali, tvoje rechi za ob</w:t>
+        <w:t>dár nebomo poszlussali, tvoje rec</w:t>
+      </w:r>
+      <w:del w:id="232" w:author="Nina Ditmajer" w:date="2021-08-27T15:36:00Z">
+        <w:r>
+          <w:delText>s</w:delText>
+        </w:r>
+      </w:del>
+      <w:r>
+        <w:t>hi za ob</w:t>
       </w:r>
       <w:r>
         <w:t>ſ</w:t>
@@ -32145,6 +33056,9 @@
     <w:p>
       <w:pPr>
         <w:pStyle w:val="teiab"/>
+        <w:rPr>
+          <w:ins w:id="233" w:author="Nina Ditmajer" w:date="2021-08-25T14:18:00Z"/>
+        </w:rPr>
       </w:pPr>
       <w:r>
         <w:rPr>
@@ -32182,6 +33096,11 @@
       <w:r>
         <w:t>u</w:t>
       </w:r>
+      <w:del w:id="234" w:author="Nina Ditmajer" w:date="2021-08-27T15:37:00Z">
+        <w:r>
+          <w:delText>͠</w:delText>
+        </w:r>
+      </w:del>
       <w:r>
         <w:t>ſ</w:t>
       </w:r>
@@ -32204,15 +33123,22 @@
       <w:r>
         <w:t>zvéti Dűh Go</w:t>
       </w:r>
-      <w:r>
-        <w:rPr>
-          <w:rFonts w:ascii="ZRCola" w:hAnsi="ZRCola" w:cs="ZRCola"/>
-        </w:rPr>
-        <w:t>ſ</w:t>
-      </w:r>
-      <w:r>
-        <w:t>z</w:t>
-      </w:r>
+      <w:ins w:id="235" w:author="Nina Ditmajer" w:date="2021-08-27T15:37:00Z">
+        <w:r>
+          <w:rPr>
+            <w:rFonts w:ascii="ZRCola" w:hAnsi="ZRCola" w:cs="ZRCola"/>
+          </w:rPr>
+          <w:t>ſ</w:t>
+        </w:r>
+        <w:r>
+          <w:t>z</w:t>
+        </w:r>
+      </w:ins>
+      <w:del w:id="236" w:author="Nina Ditmajer" w:date="2021-08-27T15:37:00Z">
+        <w:r>
+          <w:delText>s</w:delText>
+        </w:r>
+      </w:del>
       <w:r>
         <w:t>pon Bough,</w:t>
       </w:r>
@@ -32279,6 +33205,9 @@
     <w:p>
       <w:pPr>
         <w:pStyle w:val="teiab"/>
+        <w:rPr>
+          <w:ins w:id="237" w:author="Nina Ditmajer" w:date="2021-08-25T14:18:00Z"/>
+        </w:rPr>
       </w:pPr>
       <w:r>
         <w:rPr>
@@ -32307,9 +33236,16 @@
         <w:br/>
         <w:t>podin Bough Vu zprávis</w:t>
       </w:r>
-      <w:r>
-        <w:t>c</w:t>
-      </w:r>
+      <w:ins w:id="238" w:author="Nina Ditmajer" w:date="2021-08-27T15:40:00Z">
+        <w:r>
+          <w:t>c</w:t>
+        </w:r>
+      </w:ins>
+      <w:del w:id="239" w:author="Nina Ditmajer" w:date="2021-08-27T15:40:00Z">
+        <w:r>
+          <w:delText>e</w:delText>
+        </w:r>
+      </w:del>
       <w:r>
         <w:t xml:space="preserve">se zebrani </w:t>
       </w:r>
@@ -32343,6 +33279,9 @@
     <w:p>
       <w:pPr>
         <w:pStyle w:val="teiab"/>
+        <w:rPr>
+          <w:ins w:id="240" w:author="Nina Ditmajer" w:date="2021-08-25T14:18:00Z"/>
+        </w:rPr>
       </w:pPr>
       <w:r>
         <w:rPr>
@@ -32361,9 +33300,16 @@
       <w:r>
         <w:t>Tam pred tebo</w:t>
       </w:r>
-      <w:r>
-        <w:t>v</w:t>
-      </w:r>
+      <w:ins w:id="241" w:author="Nina Ditmajer" w:date="2021-08-27T15:41:00Z">
+        <w:r>
+          <w:t>v</w:t>
+        </w:r>
+      </w:ins>
+      <w:del w:id="242" w:author="Nina Ditmajer" w:date="2021-08-27T15:41:00Z">
+        <w:r>
+          <w:delText>u</w:delText>
+        </w:r>
+      </w:del>
       <w:r>
         <w:t xml:space="preserve"> po</w:t>
       </w:r>
@@ -32412,6 +33358,9 @@
     <w:p>
       <w:pPr>
         <w:pStyle w:val="teiab"/>
+        <w:rPr>
+          <w:ins w:id="243" w:author="Nina Ditmajer" w:date="2021-08-25T14:18:00Z"/>
+        </w:rPr>
       </w:pPr>
       <w:r>
         <w:rPr>
@@ -32472,6 +33421,9 @@
     <w:p>
       <w:pPr>
         <w:pStyle w:val="teiab"/>
+        <w:rPr>
+          <w:ins w:id="244" w:author="Nina Ditmajer" w:date="2021-08-25T14:18:00Z"/>
+        </w:rPr>
       </w:pPr>
       <w:r>
         <w:rPr>
@@ -32520,6 +33472,9 @@
     <w:p>
       <w:pPr>
         <w:pStyle w:val="teiab"/>
+        <w:rPr>
+          <w:ins w:id="245" w:author="Nina Ditmajer" w:date="2021-08-25T14:18:00Z"/>
+        </w:rPr>
       </w:pPr>
       <w:r>
         <w:rPr>
@@ -32538,9 +33493,16 @@
       <w:r>
         <w:t>V</w:t>
       </w:r>
-      <w:r>
-        <w:t>c</w:t>
-      </w:r>
+      <w:ins w:id="246" w:author="Nina Ditmajer" w:date="2021-08-27T15:43:00Z">
+        <w:r>
+          <w:t>c</w:t>
+        </w:r>
+      </w:ins>
+      <w:del w:id="247" w:author="Nina Ditmajer" w:date="2021-08-27T15:43:00Z">
+        <w:r>
+          <w:delText>e</w:delText>
+        </w:r>
+      </w:del>
       <w:r>
         <w:t>sini da</w:t>
       </w:r>
@@ -32562,13 +33524,15 @@
         </w:rPr>
         <w:t>G</w:t>
       </w:r>
-      <w:r>
-        <w:rPr>
-          <w:rStyle w:val="teiabbr"/>
-          <w:rFonts w:ascii="ZRCola" w:hAnsi="ZRCola" w:cs="ZRCola"/>
-        </w:rPr>
-        <w:t>͠</w:t>
-      </w:r>
+      <w:ins w:id="248" w:author="Nina Ditmajer" w:date="2021-08-27T15:44:00Z">
+        <w:r>
+          <w:rPr>
+            <w:rStyle w:val="teiabbr"/>
+            <w:rFonts w:ascii="ZRCola" w:hAnsi="ZRCola" w:cs="ZRCola"/>
+          </w:rPr>
+          <w:t>͠</w:t>
+        </w:r>
+      </w:ins>
       <w:r>
         <w:rPr>
           <w:rStyle w:val="teiabbr"/>
@@ -32640,6 +33604,9 @@
     <w:p>
       <w:pPr>
         <w:pStyle w:val="teiab"/>
+        <w:rPr>
+          <w:ins w:id="249" w:author="Nina Ditmajer" w:date="2021-08-25T14:19:00Z"/>
+        </w:rPr>
       </w:pPr>
       <w:r>
         <w:rPr>
@@ -32685,9 +33652,11 @@
       <w:r>
         <w:t>zélimi reicsimi i</w:t>
       </w:r>
-      <w:r>
-        <w:t xml:space="preserve"> </w:t>
-      </w:r>
+      <w:ins w:id="250" w:author="Nina Ditmajer" w:date="2021-08-27T15:45:00Z">
+        <w:r>
+          <w:t xml:space="preserve"> </w:t>
+        </w:r>
+      </w:ins>
       <w:r>
         <w:t xml:space="preserve">zmolidbami, </w:t>
       </w:r>
@@ -32717,6 +33686,9 @@
     <w:p>
       <w:pPr>
         <w:pStyle w:val="teiab"/>
+        <w:rPr>
+          <w:ins w:id="251" w:author="Nina Ditmajer" w:date="2021-08-25T14:19:00Z"/>
+        </w:rPr>
       </w:pPr>
       <w:r>
         <w:rPr>
@@ -32756,121 +33728,209 @@
       <w:r>
         <w:t xml:space="preserve"> </w:t>
       </w:r>
+      <w:ins w:id="252" w:author="Nina Ditmajer" w:date="2021-08-27T15:46:00Z">
+        <w:r>
+          <w:rPr>
+            <w:rStyle w:val="teiabbr"/>
+            <w:rPrChange w:id="253" w:author="Nina Ditmajer" w:date="2021-08-27T15:47:00Z">
+              <w:rPr/>
+            </w:rPrChange>
+          </w:rPr>
+          <w:t>G</w:t>
+        </w:r>
+      </w:ins>
+      <w:ins w:id="254" w:author="Nina Ditmajer" w:date="2021-08-27T15:47:00Z">
+        <w:r>
+          <w:rPr>
+            <w:rStyle w:val="teiabbr"/>
+            <w:rPrChange w:id="255" w:author="Nina Ditmajer" w:date="2021-08-27T15:47:00Z">
+              <w:rPr>
+                <w:rFonts w:ascii="ZRCola" w:hAnsi="ZRCola" w:cs="ZRCola"/>
+              </w:rPr>
+            </w:rPrChange>
+          </w:rPr>
+          <w:t>͠</w:t>
+        </w:r>
+      </w:ins>
+      <w:del w:id="256" w:author="Nina Ditmajer" w:date="2021-08-27T15:46:00Z">
+        <w:r>
+          <w:rPr>
+            <w:rStyle w:val="teiabbr"/>
+            <w:rPrChange w:id="257" w:author="Nina Ditmajer" w:date="2021-08-27T15:47:00Z">
+              <w:rPr/>
+            </w:rPrChange>
+          </w:rPr>
+          <w:delText>K</w:delText>
+        </w:r>
+      </w:del>
+      <w:ins w:id="258" w:author="Nina Ditmajer" w:date="2021-08-27T15:47:00Z">
+        <w:r>
+          <w:rPr>
+            <w:rStyle w:val="teiabbr"/>
+            <w:rPrChange w:id="259" w:author="Nina Ditmajer" w:date="2021-08-27T15:47:00Z">
+              <w:rPr>
+                <w:rFonts w:ascii="ZRCola" w:hAnsi="ZRCola" w:cs="ZRCola"/>
+              </w:rPr>
+            </w:rPrChange>
+          </w:rPr>
+          <w:t>i</w:t>
+        </w:r>
+      </w:ins>
+      <w:del w:id="260" w:author="Nina Ditmajer" w:date="2021-08-27T15:47:00Z">
+        <w:r>
+          <w:rPr>
+            <w:rStyle w:val="teiabbr"/>
+            <w:rFonts w:hint="eastAsia"/>
+            <w:rPrChange w:id="261" w:author="Nina Ditmajer" w:date="2021-08-27T15:47:00Z">
+              <w:rPr>
+                <w:rFonts w:ascii="ZRCola" w:hAnsi="ZRCola" w:cs="ZRCola" w:hint="eastAsia"/>
+              </w:rPr>
+            </w:rPrChange>
+          </w:rPr>
+          <w:delText></w:delText>
+        </w:r>
+      </w:del>
       <w:r>
         <w:rPr>
           <w:rStyle w:val="teiabbr"/>
-        </w:rPr>
-        <w:t>G͠i</w:t>
-      </w:r>
+          <w:rPrChange w:id="262" w:author="Nina Ditmajer" w:date="2021-08-27T15:47:00Z">
+            <w:rPr>
+              <w:rFonts w:ascii="ZRCola" w:hAnsi="ZRCola" w:cs="ZRCola"/>
+            </w:rPr>
+          </w:rPrChange>
+        </w:rPr>
+        <w:t>n</w:t>
+      </w:r>
+      <w:r>
+        <w:rPr>
+          <w:rFonts w:ascii="ZRCola" w:hAnsi="ZRCola" w:cs="ZRCola"/>
+        </w:rPr>
+        <w:t xml:space="preserve"> Bough.</w:t>
+      </w:r>
+      <w:r>
+        <w:rPr>
+          <w:rFonts w:ascii="ZRCola" w:hAnsi="ZRCola" w:cs="ZRCola"/>
+        </w:rPr>
+        <w:br/>
+        <w:t>Koga</w:t>
+      </w:r>
+      <w:r>
+        <w:t>ſ</w:t>
+      </w:r>
+      <w:r>
+        <w:t>ze do</w:t>
+      </w:r>
+      <w:ins w:id="263" w:author="Nina Ditmajer" w:date="2021-08-27T15:47:00Z">
+        <w:r>
+          <w:rPr>
+            <w:rFonts w:ascii="ZRCola" w:hAnsi="ZRCola" w:cs="ZRCola"/>
+          </w:rPr>
+          <w:t>ſ</w:t>
+        </w:r>
+        <w:r>
+          <w:t>z</w:t>
+        </w:r>
+      </w:ins>
+      <w:del w:id="264" w:author="Nina Ditmajer" w:date="2021-08-27T15:47:00Z">
+        <w:r>
+          <w:delText>b</w:delText>
+        </w:r>
+      </w:del>
+      <w:ins w:id="265" w:author="Nina Ditmajer" w:date="2021-08-27T15:47:00Z">
+        <w:r>
+          <w:t>t</w:t>
+        </w:r>
+      </w:ins>
+      <w:del w:id="266" w:author="Nina Ditmajer" w:date="2021-08-27T15:47:00Z">
+        <w:r>
+          <w:delText>r</w:delText>
+        </w:r>
+      </w:del>
+      <w:r>
+        <w:t>o</w:t>
+      </w:r>
+      <w:r>
+        <w:t>ÿ</w:t>
+      </w:r>
+      <w:r>
+        <w:t xml:space="preserve"> Dika vTemplomi v</w:t>
+      </w:r>
+      <w:r>
+        <w:t>ſ</w:t>
+      </w:r>
+      <w:r>
+        <w:t>zvétoi</w:t>
+      </w:r>
+      <w:r>
+        <w:br/>
+        <w:t xml:space="preserve">materi Czérkvi, Zmosni nas </w:t>
+      </w:r>
+      <w:ins w:id="267" w:author="Nina Ditmajer" w:date="2021-08-27T15:48:00Z">
+        <w:r>
+          <w:rPr>
+            <w:rStyle w:val="teiabbr"/>
+          </w:rPr>
+          <w:t>G</w:t>
+        </w:r>
+        <w:r>
+          <w:rPr>
+            <w:rStyle w:val="teiabbr"/>
+            <w:rFonts w:ascii="ZRCola" w:hAnsi="ZRCola" w:cs="ZRCola"/>
+          </w:rPr>
+          <w:t>͠</w:t>
+        </w:r>
+        <w:r>
+          <w:rPr>
+            <w:rStyle w:val="teiabbr"/>
+          </w:rPr>
+          <w:t>din</w:t>
+        </w:r>
+      </w:ins>
+      <w:del w:id="268" w:author="Nina Ditmajer" w:date="2021-08-27T15:48:00Z">
+        <w:r>
+          <w:rPr>
+            <w:rStyle w:val="teiabbr"/>
+          </w:rPr>
+          <w:delText>Pdm</w:delText>
+        </w:r>
+      </w:del>
       <w:r>
         <w:rPr>
           <w:rStyle w:val="teiabbr"/>
         </w:rPr>
-        <w:t>n</w:t>
-      </w:r>
-      <w:r>
-        <w:rPr>
-          <w:rFonts w:ascii="ZRCola" w:hAnsi="ZRCola" w:cs="ZRCola"/>
-        </w:rPr>
-        <w:t xml:space="preserve"> Bough.</w:t>
-      </w:r>
-      <w:r>
-        <w:rPr>
-          <w:rFonts w:ascii="ZRCola" w:hAnsi="ZRCola" w:cs="ZRCola"/>
-        </w:rPr>
-        <w:br/>
-        <w:t>Koga</w:t>
-      </w:r>
-      <w:r>
-        <w:t>ſ</w:t>
-      </w:r>
-      <w:r>
-        <w:t>ze do</w:t>
-      </w:r>
-      <w:r>
-        <w:rPr>
-          <w:rFonts w:ascii="ZRCola" w:hAnsi="ZRCola" w:cs="ZRCola"/>
-        </w:rPr>
-        <w:t>ſ</w:t>
-      </w:r>
-      <w:r>
-        <w:t>zt</w:t>
-      </w:r>
-      <w:r>
-        <w:t>o</w:t>
-      </w:r>
-      <w:r>
-        <w:t>ÿ</w:t>
-      </w:r>
-      <w:r>
-        <w:t xml:space="preserve"> Dika vTemplomi v</w:t>
-      </w:r>
-      <w:r>
-        <w:t>ſ</w:t>
-      </w:r>
-      <w:r>
-        <w:t>zvétoi</w:t>
-      </w:r>
-      <w:r>
-        <w:br/>
-        <w:t xml:space="preserve">materi Czérkvi, Zmosni nas </w:t>
-      </w:r>
-      <w:r>
+        <w:t>. B.</w:t>
+      </w:r>
+      <w:r>
+        <w:t xml:space="preserve"> </w:t>
+      </w:r>
+    </w:p>
+    <w:p>
+      <w:pPr>
+        <w:pStyle w:val="teiclosure"/>
+      </w:pPr>
+      <w:r>
+        <w:t>Amen.</w:t>
+      </w:r>
+    </w:p>
+    <w:p>
+      <w:pPr>
+        <w:pStyle w:val="Naslov2"/>
         <w:rPr>
           <w:rStyle w:val="teiabbr"/>
         </w:rPr>
-        <w:t>G</w:t>
+      </w:pPr>
+      <w:r>
+        <w:t xml:space="preserve">Nouta. Mindeneknek </w:t>
+      </w:r>
+      <w:r>
+        <w:t>ſ</w:t>
+      </w:r>
+      <w:r>
+        <w:t xml:space="preserve">zimei. </w:t>
       </w:r>
       <w:r>
         <w:rPr>
           <w:rStyle w:val="teiabbr"/>
-          <w:rFonts w:ascii="ZRCola" w:hAnsi="ZRCola" w:cs="ZRCola"/>
-        </w:rPr>
-        <w:t>͠</w:t>
-      </w:r>
-      <w:r>
-        <w:rPr>
-          <w:rStyle w:val="teiabbr"/>
-        </w:rPr>
-        <w:t>din</w:t>
-      </w:r>
-      <w:r>
-        <w:rPr>
-          <w:rStyle w:val="teiabbr"/>
-        </w:rPr>
-        <w:t>. B.</w:t>
-      </w:r>
-      <w:r>
-        <w:t xml:space="preserve"> </w:t>
-      </w:r>
-    </w:p>
-    <w:p>
-      <w:pPr>
-        <w:pStyle w:val="teiclosure"/>
-      </w:pPr>
-      <w:r>
-        <w:t>Amen.</w:t>
-      </w:r>
-    </w:p>
-    <w:p>
-      <w:pPr>
-        <w:pStyle w:val="Naslov2"/>
-        <w:rPr>
-          <w:rStyle w:val="teiabbr"/>
-        </w:rPr>
-      </w:pPr>
-      <w:r>
-        <w:t xml:space="preserve">Nouta. Mindeneknek </w:t>
-      </w:r>
-      <w:r>
-        <w:t>ſ</w:t>
-      </w:r>
-      <w:r>
-        <w:t xml:space="preserve">zimei. </w:t>
-      </w:r>
-      <w:r>
-        <w:rPr>
-          <w:rStyle w:val="teiabbr"/>
         </w:rPr>
         <w:t>&amp;c.</w:t>
       </w:r>
@@ -32878,6 +33938,9 @@
     <w:p>
       <w:pPr>
         <w:pStyle w:val="teiab"/>
+        <w:rPr>
+          <w:ins w:id="269" w:author="Nina Ditmajer" w:date="2021-08-25T14:19:00Z"/>
+        </w:rPr>
       </w:pPr>
       <w:r>
         <w:rPr>
@@ -32912,27 +33975,52 @@
         <w:t>ſ</w:t>
       </w:r>
       <w:r>
-        <w:t xml:space="preserve">ze vűpaio, </w:t>
-      </w:r>
-      <w:r>
-        <w:t>á</w:t>
-      </w:r>
+        <w:t>z</w:t>
+      </w:r>
+      <w:del w:id="270" w:author="Nina Ditmajer" w:date="2021-08-27T15:51:00Z">
+        <w:r>
+          <w:delText>s</w:delText>
+        </w:r>
+      </w:del>
+      <w:r>
+        <w:t xml:space="preserve">e vűpaio, </w:t>
+      </w:r>
+      <w:ins w:id="271" w:author="Nina Ditmajer" w:date="2021-08-27T15:51:00Z">
+        <w:r>
+          <w:t>á</w:t>
+        </w:r>
+      </w:ins>
+      <w:del w:id="272" w:author="Nina Ditmajer" w:date="2021-08-27T15:51:00Z">
+        <w:r>
+          <w:delText>i</w:delText>
+        </w:r>
+      </w:del>
       <w:r>
         <w:t>r</w:t>
       </w:r>
       <w:r>
         <w:br/>
       </w:r>
+      <w:ins w:id="273" w:author="Nina Ditmajer" w:date="2021-08-27T15:51:00Z">
+        <w:r>
+          <w:rPr>
+            <w:rStyle w:val="teidel"/>
+          </w:rPr>
+          <w:t>a</w:t>
+        </w:r>
+      </w:ins>
+      <w:del w:id="274" w:author="Nina Ditmajer" w:date="2021-08-27T15:51:00Z">
+        <w:r>
+          <w:rPr>
+            <w:rStyle w:val="teidel"/>
+          </w:rPr>
+          <w:delText>i</w:delText>
+        </w:r>
+      </w:del>
       <w:r>
         <w:rPr>
           <w:rStyle w:val="teidel"/>
         </w:rPr>
-        <w:t>a</w:t>
-      </w:r>
-      <w:r>
-        <w:rPr>
-          <w:rStyle w:val="teidel"/>
-        </w:rPr>
         <w:t>r</w:t>
       </w:r>
       <w:r>
@@ -32944,17 +34032,20 @@
       <w:r>
         <w:t xml:space="preserve">zkerbno paszko imas na, na </w:t>
       </w:r>
-      <w:commentRangeStart w:id="8"/>
+      <w:commentRangeStart w:id="275"/>
       <w:r>
         <w:rPr>
           <w:rStyle w:val="teisic"/>
+          <w:rPrChange w:id="276" w:author="Nina Ditmajer" w:date="2021-08-27T15:52:00Z">
+            <w:rPr/>
+          </w:rPrChange>
         </w:rPr>
         <w:t>rahno</w:t>
       </w:r>
       <w:r>
         <w:t xml:space="preserve"> </w:t>
       </w:r>
-      <w:commentRangeEnd w:id="8"/>
+      <w:commentRangeEnd w:id="275"/>
       <w:r>
         <w:rPr>
           <w:rStyle w:val="Pripombasklic"/>
@@ -32962,7 +34053,7 @@
           <w:color w:val="auto"/>
           <w:lang w:eastAsia="en-US"/>
         </w:rPr>
-        <w:commentReference w:id="8"/>
+        <w:commentReference w:id="275"/>
       </w:r>
       <w:r>
         <w:t>nyihovo.</w:t>
@@ -32971,6 +34062,9 @@
     <w:p>
       <w:pPr>
         <w:pStyle w:val="teiab"/>
+        <w:rPr>
+          <w:ins w:id="277" w:author="Nina Ditmajer" w:date="2021-08-25T14:19:00Z"/>
+        </w:rPr>
       </w:pPr>
       <w:r>
         <w:rPr>
@@ -33008,6 +34102,13 @@
         <w:t xml:space="preserve">ztvári, i </w:t>
       </w:r>
       <w:r>
+        <w:rPr>
+          <w:rPrChange w:id="278" w:author="Nina Ditmajer" w:date="2021-08-27T15:53:00Z">
+            <w:rPr>
+              <w:rStyle w:val="teiunclear"/>
+            </w:rPr>
+          </w:rPrChange>
+        </w:rPr>
         <w:t>ode</w:t>
       </w:r>
       <w:r>
@@ -33017,6 +34118,13 @@
         <w:br/>
       </w:r>
       <w:r>
+        <w:rPr>
+          <w:rPrChange w:id="279" w:author="Nina Ditmajer" w:date="2021-08-27T15:53:00Z">
+            <w:rPr>
+              <w:rStyle w:val="teiunclear"/>
+            </w:rPr>
+          </w:rPrChange>
+        </w:rPr>
         <w:t>tel</w:t>
       </w:r>
       <w:r>
@@ -33035,6 +34143,9 @@
     <w:p>
       <w:pPr>
         <w:pStyle w:val="teiab"/>
+        <w:rPr>
+          <w:ins w:id="280" w:author="Nina Ditmajer" w:date="2021-08-25T14:19:00Z"/>
+        </w:rPr>
       </w:pPr>
       <w:r>
         <w:rPr>
@@ -33053,15 +34164,22 @@
       <w:r>
         <w:t xml:space="preserve">Pod Nebov divje </w:t>
       </w:r>
-      <w:r>
-        <w:rPr>
-          <w:rFonts w:ascii="ZRCola" w:hAnsi="ZRCola" w:cs="ZRCola"/>
-        </w:rPr>
-        <w:t>ſ</w:t>
-      </w:r>
-      <w:r>
-        <w:t>z</w:t>
-      </w:r>
+      <w:ins w:id="281" w:author="Nina Ditmajer" w:date="2021-08-27T15:53:00Z">
+        <w:r>
+          <w:rPr>
+            <w:rFonts w:ascii="ZRCola" w:hAnsi="ZRCola" w:cs="ZRCola"/>
+          </w:rPr>
+          <w:t>ſ</w:t>
+        </w:r>
+        <w:r>
+          <w:t>z</w:t>
+        </w:r>
+      </w:ins>
+      <w:del w:id="282" w:author="Nina Ditmajer" w:date="2021-08-27T15:53:00Z">
+        <w:r>
+          <w:delText>lj</w:delText>
+        </w:r>
+      </w:del>
       <w:r>
         <w:t>tvári i Nebe</w:t>
       </w:r>
@@ -33083,34 +34201,88 @@
       <w:r>
         <w:t xml:space="preserve"> ne </w:t>
       </w:r>
-      <w:commentRangeStart w:id="9"/>
+      <w:commentRangeStart w:id="283"/>
       <w:r>
         <w:rPr>
           <w:rStyle w:val="teichoiceZnak"/>
+          <w:rPrChange w:id="284" w:author="Nina Ditmajer" w:date="2021-08-27T16:03:00Z">
+            <w:rPr/>
+          </w:rPrChange>
         </w:rPr>
         <w:t>sny</w:t>
       </w:r>
-      <w:commentRangeEnd w:id="9"/>
+      <w:del w:id="285" w:author="Nina Ditmajer" w:date="2021-08-27T15:57:00Z">
+        <w:r>
+          <w:rPr>
+            <w:rStyle w:val="teichoiceZnak"/>
+            <w:rPrChange w:id="286" w:author="Nina Ditmajer" w:date="2021-08-27T16:03:00Z">
+              <w:rPr/>
+            </w:rPrChange>
+          </w:rPr>
+          <w:delText>a</w:delText>
+        </w:r>
+        <w:commentRangeEnd w:id="283"/>
+        <w:r>
+          <w:rPr>
+            <w:rStyle w:val="teichoiceZnak"/>
+            <w:rPrChange w:id="287" w:author="Nina Ditmajer" w:date="2021-08-27T16:03:00Z">
+              <w:rPr>
+                <w:rStyle w:val="Pripombasklic"/>
+                <w:rFonts w:asciiTheme="majorHAnsi" w:eastAsiaTheme="minorHAnsi" w:hAnsiTheme="majorHAnsi" w:cstheme="minorBidi"/>
+                <w:color w:val="auto"/>
+                <w:lang w:eastAsia="en-US"/>
+              </w:rPr>
+            </w:rPrChange>
+          </w:rPr>
+          <w:commentReference w:id="283"/>
+        </w:r>
+        <w:r>
+          <w:rPr>
+            <w:rStyle w:val="teichoiceZnak"/>
+            <w:rPrChange w:id="288" w:author="Nina Ditmajer" w:date="2021-08-27T16:03:00Z">
+              <w:rPr/>
+            </w:rPrChange>
+          </w:rPr>
+          <w:delText>=</w:delText>
+        </w:r>
+        <w:r>
+          <w:rPr>
+            <w:rStyle w:val="teichoiceZnak"/>
+            <w:rPrChange w:id="289" w:author="Nina Ditmajer" w:date="2021-08-27T16:03:00Z">
+              <w:rPr/>
+            </w:rPrChange>
+          </w:rPr>
+          <w:delText xml:space="preserve"> </w:delText>
+        </w:r>
+      </w:del>
+      <w:ins w:id="290" w:author="Nina Ditmajer" w:date="2021-08-27T15:57:00Z">
+        <w:r>
+          <w:rPr>
+            <w:rStyle w:val="teichoiceZnak"/>
+            <w:rPrChange w:id="291" w:author="Nina Ditmajer" w:date="2021-08-27T16:03:00Z">
+              <w:rPr/>
+            </w:rPrChange>
+          </w:rPr>
+          <w:t>o</w:t>
+        </w:r>
+        <w:r>
+          <w:t xml:space="preserve"> </w:t>
+        </w:r>
+      </w:ins>
+      <w:r>
+        <w:t xml:space="preserve">ni ne </w:t>
+      </w:r>
+      <w:commentRangeStart w:id="292"/>
       <w:r>
         <w:rPr>
           <w:rStyle w:val="teichoiceZnak"/>
-        </w:rPr>
-        <w:t>o</w:t>
-      </w:r>
-      <w:r>
-        <w:t xml:space="preserve"> </w:t>
-      </w:r>
-      <w:r>
-        <w:t xml:space="preserve">ni ne </w:t>
-      </w:r>
-      <w:commentRangeStart w:id="10"/>
-      <w:r>
-        <w:rPr>
-          <w:rStyle w:val="teichoiceZnak"/>
+          <w:rPrChange w:id="293" w:author="Nina Ditmajer" w:date="2021-08-27T16:04:00Z">
+            <w:rPr/>
+          </w:rPrChange>
         </w:rPr>
         <w:t>zejo</w:t>
       </w:r>
-      <w:commentRangeEnd w:id="10"/>
+      <w:commentRangeEnd w:id="292"/>
       <w:r>
         <w:rPr>
           <w:rStyle w:val="Pripombasklic"/>
@@ -33118,14 +34290,21 @@
           <w:color w:val="auto"/>
           <w:lang w:eastAsia="en-US"/>
         </w:rPr>
-        <w:commentReference w:id="10"/>
+        <w:commentReference w:id="292"/>
       </w:r>
       <w:r>
         <w:t>, Ti nyé Bosie hrá</w:t>
       </w:r>
-      <w:r>
-        <w:t>n</w:t>
-      </w:r>
+      <w:ins w:id="294" w:author="Nina Ditmajer" w:date="2021-08-27T16:06:00Z">
+        <w:r>
+          <w:t>n</w:t>
+        </w:r>
+      </w:ins>
+      <w:del w:id="295" w:author="Nina Ditmajer" w:date="2021-08-27T16:06:00Z">
+        <w:r>
+          <w:delText>s</w:delText>
+        </w:r>
+      </w:del>
       <w:r>
         <w:t>is</w:t>
       </w:r>
@@ -33133,6 +34312,9 @@
     <w:p>
       <w:pPr>
         <w:pStyle w:val="teiab"/>
+        <w:rPr>
+          <w:ins w:id="296" w:author="Nina Ditmajer" w:date="2021-08-25T14:19:00Z"/>
+        </w:rPr>
       </w:pPr>
       <w:r>
         <w:rPr>
@@ -33167,21 +34349,44 @@
       <w:r>
         <w:t xml:space="preserve">zo, </w:t>
       </w:r>
-      <w:r>
-        <w:t>k</w:t>
-      </w:r>
+      <w:ins w:id="297" w:author="Nina Ditmajer" w:date="2021-08-27T16:06:00Z">
+        <w:r>
+          <w:t>k</w:t>
+        </w:r>
+      </w:ins>
+      <w:del w:id="298" w:author="Nina Ditmajer" w:date="2021-08-27T16:06:00Z">
+        <w:r>
+          <w:delText>K</w:delText>
+        </w:r>
+      </w:del>
       <w:r>
         <w:t xml:space="preserve">ak ie </w:t>
       </w:r>
+      <w:ins w:id="299" w:author="Nina Ditmajer" w:date="2021-08-27T16:07:00Z">
+        <w:r>
+          <w:rPr>
+            <w:rStyle w:val="teipersName"/>
+          </w:rPr>
+          <w:t>S</w:t>
+        </w:r>
+      </w:ins>
+      <w:del w:id="300" w:author="Nina Ditmajer" w:date="2021-08-27T16:07:00Z">
+        <w:r>
+          <w:rPr>
+            <w:rStyle w:val="teipersName"/>
+            <w:rPrChange w:id="301" w:author="Nina Ditmajer" w:date="2021-08-27T16:07:00Z">
+              <w:rPr/>
+            </w:rPrChange>
+          </w:rPr>
+          <w:delText>ſ</w:delText>
+        </w:r>
+      </w:del>
       <w:r>
         <w:rPr>
           <w:rStyle w:val="teipersName"/>
-        </w:rPr>
-        <w:t>S</w:t>
-      </w:r>
-      <w:r>
-        <w:rPr>
-          <w:rStyle w:val="teipersName"/>
+          <w:rPrChange w:id="302" w:author="Nina Ditmajer" w:date="2021-08-27T16:07:00Z">
+            <w:rPr/>
+          </w:rPrChange>
         </w:rPr>
         <w:t>alamon</w:t>
       </w:r>
@@ -33192,6 +34397,9 @@
     <w:p>
       <w:pPr>
         <w:pStyle w:val="teiab"/>
+        <w:rPr>
+          <w:ins w:id="303" w:author="Nina Ditmajer" w:date="2021-08-25T14:19:00Z"/>
+        </w:rPr>
       </w:pPr>
       <w:r>
         <w:rPr>
@@ -33229,6 +34437,9 @@
     <w:p>
       <w:pPr>
         <w:pStyle w:val="teiab"/>
+        <w:rPr>
+          <w:ins w:id="304" w:author="Nina Ditmajer" w:date="2021-08-25T14:19:00Z"/>
+        </w:rPr>
       </w:pPr>
       <w:r>
         <w:t xml:space="preserve">6. </w:t>
@@ -33253,9 +34464,16 @@
       <w:r>
         <w:t>zi di</w:t>
       </w:r>
-      <w:r>
-        <w:t>c</w:t>
-      </w:r>
+      <w:ins w:id="305" w:author="Nina Ditmajer" w:date="2021-08-27T16:09:00Z">
+        <w:r>
+          <w:t>c</w:t>
+        </w:r>
+      </w:ins>
+      <w:del w:id="306" w:author="Nina Ditmajer" w:date="2021-08-27T16:09:00Z">
+        <w:r>
+          <w:delText>e</w:delText>
+        </w:r>
+      </w:del>
       <w:r>
         <w:t>senya, od</w:t>
       </w:r>
@@ -33306,6 +34524,9 @@
     <w:p>
       <w:pPr>
         <w:pStyle w:val="teiab"/>
+        <w:rPr>
+          <w:ins w:id="307" w:author="Nina Ditmajer" w:date="2021-08-25T14:19:00Z"/>
+        </w:rPr>
       </w:pPr>
       <w:r>
         <w:rPr>
@@ -33355,6 +34576,9 @@
     <w:p>
       <w:pPr>
         <w:pStyle w:val="teiab"/>
+        <w:rPr>
+          <w:ins w:id="308" w:author="Nina Ditmajer" w:date="2021-08-25T14:19:00Z"/>
+        </w:rPr>
       </w:pPr>
       <w:r>
         <w:rPr>
@@ -33389,9 +34613,16 @@
         <w:br/>
         <w:t>n</w:t>
       </w:r>
-      <w:r>
-        <w:t>á</w:t>
-      </w:r>
+      <w:ins w:id="309" w:author="Nina Ditmajer" w:date="2021-08-27T16:12:00Z">
+        <w:r>
+          <w:t>á</w:t>
+        </w:r>
+      </w:ins>
+      <w:del w:id="310" w:author="Nina Ditmajer" w:date="2021-08-27T16:12:00Z">
+        <w:r>
+          <w:delText>a´</w:delText>
+        </w:r>
+      </w:del>
       <w:r>
         <w:t xml:space="preserve">z kak nad </w:t>
       </w:r>
@@ -33415,6 +34646,9 @@
     <w:p>
       <w:pPr>
         <w:pStyle w:val="teiab"/>
+        <w:rPr>
+          <w:ins w:id="311" w:author="Nina Ditmajer" w:date="2021-08-25T14:19:00Z"/>
+        </w:rPr>
       </w:pPr>
       <w:r>
         <w:rPr>
@@ -33474,6 +34708,9 @@
     <w:p>
       <w:pPr>
         <w:pStyle w:val="teiab"/>
+        <w:rPr>
+          <w:ins w:id="312" w:author="Nina Ditmajer" w:date="2021-08-25T14:19:00Z"/>
+        </w:rPr>
       </w:pPr>
       <w:r>
         <w:rPr>
@@ -33520,9 +34757,11 @@
       <w:r>
         <w:t>zercza zognyom t</w:t>
       </w:r>
-      <w:r>
-        <w:t>v</w:t>
-      </w:r>
+      <w:ins w:id="313" w:author="Nina Ditmajer" w:date="2021-08-27T16:14:00Z">
+        <w:r>
+          <w:t>v</w:t>
+        </w:r>
+      </w:ins>
       <w:r>
         <w:t>e lűbézni</w:t>
       </w:r>
@@ -33530,6 +34769,9 @@
     <w:p>
       <w:pPr>
         <w:pStyle w:val="teiab"/>
+        <w:rPr>
+          <w:ins w:id="314" w:author="Nina Ditmajer" w:date="2021-08-25T14:19:00Z"/>
+        </w:rPr>
       </w:pPr>
       <w:r>
         <w:rPr>
@@ -33580,6 +34822,9 @@
     <w:p>
       <w:pPr>
         <w:pStyle w:val="teiab"/>
+        <w:rPr>
+          <w:ins w:id="315" w:author="Nina Ditmajer" w:date="2021-08-25T14:19:00Z"/>
+        </w:rPr>
       </w:pPr>
       <w:r>
         <w:rPr>
@@ -33598,9 +34843,11 @@
       <w:r>
         <w:t>Boidi od</w:t>
       </w:r>
-      <w:r>
-        <w:t xml:space="preserve"> </w:t>
-      </w:r>
+      <w:ins w:id="316" w:author="Nina Ditmajer" w:date="2021-08-27T16:15:00Z">
+        <w:r>
+          <w:t xml:space="preserve"> </w:t>
+        </w:r>
+      </w:ins>
       <w:r>
         <w:t>ná</w:t>
       </w:r>
@@ -33643,6 +34890,14 @@
       <w:pPr>
         <w:pStyle w:val="teiclosure"/>
       </w:pPr>
+      <w:del w:id="317" w:author="Nina Ditmajer" w:date="2021-08-27T16:15:00Z">
+        <w:r>
+          <w:delText>ſ</w:delText>
+        </w:r>
+        <w:r>
+          <w:delText>.</w:delText>
+        </w:r>
+      </w:del>
     </w:p>
     <w:p>
       <w:pPr>
@@ -33655,6 +34910,9 @@
     <w:p>
       <w:pPr>
         <w:pStyle w:val="teiab"/>
+        <w:rPr>
+          <w:ins w:id="318" w:author="Nina Ditmajer" w:date="2021-08-25T14:19:00Z"/>
+        </w:rPr>
       </w:pPr>
       <w:r>
         <w:rPr>
@@ -33694,9 +34952,16 @@
       <w:r>
         <w:t>zv</w:t>
       </w:r>
-      <w:r>
-        <w:t>e</w:t>
-      </w:r>
+      <w:ins w:id="319" w:author="Nina Ditmajer" w:date="2021-08-27T16:16:00Z">
+        <w:r>
+          <w:t>e</w:t>
+        </w:r>
+      </w:ins>
+      <w:del w:id="320" w:author="Nina Ditmajer" w:date="2021-08-27T16:16:00Z">
+        <w:r>
+          <w:delText>o</w:delText>
+        </w:r>
+      </w:del>
       <w:r>
         <w:t xml:space="preserve"> bogá</w:t>
       </w:r>
@@ -33710,6 +34975,9 @@
     <w:p>
       <w:pPr>
         <w:pStyle w:val="teiab"/>
+        <w:rPr>
+          <w:ins w:id="321" w:author="Nina Ditmajer" w:date="2021-08-25T14:19:00Z"/>
+        </w:rPr>
       </w:pPr>
       <w:r>
         <w:rPr>
@@ -33786,6 +35054,9 @@
     <w:p>
       <w:pPr>
         <w:pStyle w:val="teiab"/>
+        <w:rPr>
+          <w:ins w:id="322" w:author="Nina Ditmajer" w:date="2021-08-25T14:19:00Z"/>
+        </w:rPr>
       </w:pPr>
       <w:r>
         <w:rPr>
@@ -33830,6 +35101,9 @@
     <w:p>
       <w:pPr>
         <w:pStyle w:val="teiab"/>
+        <w:rPr>
+          <w:ins w:id="323" w:author="Nina Ditmajer" w:date="2021-08-25T14:19:00Z"/>
+        </w:rPr>
       </w:pPr>
       <w:r>
         <w:rPr>
@@ -33867,6 +35141,9 @@
     <w:p>
       <w:pPr>
         <w:pStyle w:val="teiab"/>
+        <w:rPr>
+          <w:ins w:id="324" w:author="Nina Ditmajer" w:date="2021-08-25T14:19:00Z"/>
+        </w:rPr>
       </w:pPr>
       <w:r>
         <w:rPr>
@@ -33904,6 +35181,9 @@
     <w:p>
       <w:pPr>
         <w:pStyle w:val="teiab"/>
+        <w:rPr>
+          <w:ins w:id="325" w:author="Nina Ditmajer" w:date="2021-08-25T14:19:00Z"/>
+        </w:rPr>
       </w:pPr>
       <w:r>
         <w:rPr>
@@ -33942,6 +35222,9 @@
     <w:p>
       <w:pPr>
         <w:pStyle w:val="teiab"/>
+        <w:rPr>
+          <w:ins w:id="326" w:author="Nina Ditmajer" w:date="2021-08-25T14:19:00Z"/>
+        </w:rPr>
       </w:pPr>
       <w:r>
         <w:rPr>
@@ -33989,6 +35272,9 @@
     <w:p>
       <w:pPr>
         <w:pStyle w:val="teiab"/>
+        <w:rPr>
+          <w:ins w:id="327" w:author="Nina Ditmajer" w:date="2021-08-25T14:19:00Z"/>
+        </w:rPr>
       </w:pPr>
       <w:r>
         <w:rPr>
@@ -34013,6 +35299,11 @@
       <w:r>
         <w:t>zvétim Dűhom, hvála ti</w:t>
       </w:r>
+      <w:del w:id="328" w:author="Nina Ditmajer" w:date="2021-08-27T16:20:00Z">
+        <w:r>
+          <w:delText>-</w:delText>
+        </w:r>
+      </w:del>
       <w:r>
         <w:br/>
         <w:t>boidi vekvekoma.</w:t>
@@ -34043,6 +35334,9 @@
     <w:p>
       <w:pPr>
         <w:pStyle w:val="teiab"/>
+        <w:rPr>
+          <w:ins w:id="329" w:author="Nina Ditmajer" w:date="2021-08-25T14:19:00Z"/>
+        </w:rPr>
       </w:pPr>
       <w:r>
         <w:rPr>
@@ -34093,6 +35387,9 @@
     <w:p>
       <w:pPr>
         <w:pStyle w:val="teiab"/>
+        <w:rPr>
+          <w:ins w:id="330" w:author="Nina Ditmajer" w:date="2021-08-25T14:19:00Z"/>
+        </w:rPr>
       </w:pPr>
       <w:r>
         <w:rPr>
@@ -34137,6 +35434,9 @@
     <w:p>
       <w:pPr>
         <w:pStyle w:val="teiab"/>
+        <w:rPr>
+          <w:ins w:id="331" w:author="Nina Ditmajer" w:date="2021-08-25T14:19:00Z"/>
+        </w:rPr>
       </w:pPr>
       <w:r>
         <w:rPr>
@@ -34208,6 +35508,9 @@
     <w:p>
       <w:pPr>
         <w:pStyle w:val="teiab"/>
+        <w:rPr>
+          <w:ins w:id="332" w:author="Nina Ditmajer" w:date="2021-08-25T14:19:00Z"/>
+        </w:rPr>
       </w:pPr>
       <w:r>
         <w:rPr>
@@ -34252,6 +35555,9 @@
     <w:p>
       <w:pPr>
         <w:pStyle w:val="teiab"/>
+        <w:rPr>
+          <w:ins w:id="333" w:author="Nina Ditmajer" w:date="2021-08-25T14:19:00Z"/>
+        </w:rPr>
       </w:pPr>
       <w:r>
         <w:rPr>
@@ -34277,10 +35583,24 @@
         <w:br/>
         <w:t>szili bote imeli.</w:t>
       </w:r>
+      <w:del w:id="334" w:author="Nina Ditmajer" w:date="2021-08-27T16:24:00Z">
+        <w:r>
+          <w:delText xml:space="preserve"> </w:delText>
+        </w:r>
+        <w:r>
+          <w:rPr>
+            <w:rStyle w:val="teiabbr"/>
+          </w:rPr>
+          <w:delText>ſ.</w:delText>
+        </w:r>
+      </w:del>
     </w:p>
     <w:p>
       <w:pPr>
         <w:pStyle w:val="teiab"/>
+        <w:rPr>
+          <w:ins w:id="335" w:author="Nina Ditmajer" w:date="2021-08-25T14:19:00Z"/>
+        </w:rPr>
       </w:pPr>
       <w:r>
         <w:rPr>
@@ -34315,6 +35635,9 @@
     <w:p>
       <w:pPr>
         <w:pStyle w:val="teiab"/>
+        <w:rPr>
+          <w:ins w:id="336" w:author="Nina Ditmajer" w:date="2021-08-25T14:19:00Z"/>
+        </w:rPr>
       </w:pPr>
       <w:r>
         <w:rPr>
@@ -34339,9 +35662,16 @@
       <w:r>
         <w:t>zvétoga Dűhá milosz</w:t>
       </w:r>
-      <w:r>
-        <w:t>t</w:t>
-      </w:r>
+      <w:ins w:id="337" w:author="Nina Ditmajer" w:date="2021-08-27T16:25:00Z">
+        <w:r>
+          <w:t>t</w:t>
+        </w:r>
+      </w:ins>
+      <w:del w:id="338" w:author="Nina Ditmajer" w:date="2021-08-27T16:25:00Z">
+        <w:r>
+          <w:delText>i</w:delText>
+        </w:r>
+      </w:del>
       <w:r>
         <w:t xml:space="preserve"> koga mi</w:t>
       </w:r>
@@ -34353,6 +35683,9 @@
     <w:p>
       <w:pPr>
         <w:pStyle w:val="teiab"/>
+        <w:rPr>
+          <w:ins w:id="339" w:author="Nina Ditmajer" w:date="2021-08-25T14:19:00Z"/>
+        </w:rPr>
       </w:pPr>
       <w:r>
         <w:rPr>
@@ -34391,6 +35724,9 @@
     <w:p>
       <w:pPr>
         <w:pStyle w:val="teiab"/>
+        <w:rPr>
+          <w:ins w:id="340" w:author="Nina Ditmajer" w:date="2021-08-25T14:19:00Z"/>
+        </w:rPr>
       </w:pPr>
       <w:r>
         <w:rPr>
@@ -34444,9 +35780,16 @@
       <w:r>
         <w:t xml:space="preserve">Nouta. Oh én két </w:t>
       </w:r>
-      <w:r>
-        <w:t>z</w:t>
-      </w:r>
+      <w:ins w:id="341" w:author="Nina Ditmajer" w:date="2021-08-27T16:26:00Z">
+        <w:r>
+          <w:t>z</w:t>
+        </w:r>
+      </w:ins>
+      <w:del w:id="342" w:author="Nina Ditmajer" w:date="2021-08-27T16:26:00Z">
+        <w:r>
+          <w:delText>g</w:delText>
+        </w:r>
+      </w:del>
       <w:r>
         <w:t xml:space="preserve">emeim. </w:t>
       </w:r>
@@ -34461,6 +35804,9 @@
     <w:p>
       <w:pPr>
         <w:pStyle w:val="teiab"/>
+        <w:rPr>
+          <w:ins w:id="343" w:author="Nina Ditmajer" w:date="2021-08-25T14:19:00Z"/>
+        </w:rPr>
       </w:pPr>
       <w:r>
         <w:rPr>
@@ -34477,6 +35823,13 @@
         <w:pStyle w:val="teiab"/>
       </w:pPr>
       <w:r>
+        <w:rPr>
+          <w:rPrChange w:id="344" w:author="Nina Ditmajer" w:date="2021-08-27T16:27:00Z">
+            <w:rPr>
+              <w:rStyle w:val="teiabbr"/>
+            </w:rPr>
+          </w:rPrChange>
+        </w:rPr>
         <w:t>O</w:t>
       </w:r>
       <w:r>
@@ -34485,9 +35838,16 @@
       <w:r>
         <w:t xml:space="preserve"> m</w:t>
       </w:r>
-      <w:r>
-        <w:t>o</w:t>
-      </w:r>
+      <w:ins w:id="345" w:author="Nina Ditmajer" w:date="2021-08-27T16:28:00Z">
+        <w:r>
+          <w:t>o</w:t>
+        </w:r>
+      </w:ins>
+      <w:del w:id="346" w:author="Nina Ditmajer" w:date="2021-08-27T16:28:00Z">
+        <w:r>
+          <w:delText>r</w:delText>
+        </w:r>
+      </w:del>
       <w:r>
         <w:t>ie dvei Ocsi, na Goszpodna gládata,</w:t>
       </w:r>
@@ -34519,6 +35879,9 @@
     <w:p>
       <w:pPr>
         <w:pStyle w:val="teiab"/>
+        <w:rPr>
+          <w:ins w:id="347" w:author="Nina Ditmajer" w:date="2021-08-25T14:19:00Z"/>
+        </w:rPr>
       </w:pPr>
       <w:r>
         <w:rPr>
@@ -34626,6 +35989,9 @@
     <w:p>
       <w:pPr>
         <w:pStyle w:val="teiab"/>
+        <w:rPr>
+          <w:ins w:id="348" w:author="Nina Ditmajer" w:date="2021-08-25T14:19:00Z"/>
+        </w:rPr>
       </w:pPr>
       <w:r>
         <w:rPr>
@@ -34700,6 +36066,9 @@
     <w:p>
       <w:pPr>
         <w:pStyle w:val="teiab"/>
+        <w:rPr>
+          <w:ins w:id="349" w:author="Nina Ditmajer" w:date="2021-08-25T14:19:00Z"/>
+        </w:rPr>
       </w:pPr>
       <w:r>
         <w:rPr>
@@ -34728,9 +36097,11 @@
       <w:r>
         <w:t>mi, bom do</w:t>
       </w:r>
-      <w:r>
-        <w:t xml:space="preserve"> </w:t>
-      </w:r>
+      <w:ins w:id="350" w:author="Nina Ditmajer" w:date="2021-08-27T16:32:00Z">
+        <w:r>
+          <w:t xml:space="preserve"> </w:t>
+        </w:r>
+      </w:ins>
       <w:r>
         <w:t>tebe kricsal, do-</w:t>
       </w:r>
@@ -34739,8 +36110,27 @@
         <w:t>kecs me zacs</w:t>
       </w:r>
       <w:r>
+        <w:rPr>
+          <w:rPrChange w:id="351" w:author="Nina Ditmajer" w:date="2021-08-27T16:32:00Z">
+            <w:rPr>
+              <w:u w:val="dotted"/>
+            </w:rPr>
+          </w:rPrChange>
+        </w:rPr>
         <w:t>u</w:t>
       </w:r>
+      <w:del w:id="352" w:author="Nina Ditmajer" w:date="2021-08-27T16:32:00Z">
+        <w:r>
+          <w:rPr>
+            <w:rPrChange w:id="353" w:author="Nina Ditmajer" w:date="2021-08-27T16:32:00Z">
+              <w:rPr>
+                <w:u w:val="dotted"/>
+              </w:rPr>
+            </w:rPrChange>
+          </w:rPr>
+          <w:delText>͠</w:delText>
+        </w:r>
+      </w:del>
       <w:r>
         <w:t xml:space="preserve">ies, i vu </w:t>
       </w:r>
@@ -34754,6 +36144,9 @@
     <w:p>
       <w:pPr>
         <w:pStyle w:val="teiab"/>
+        <w:rPr>
+          <w:ins w:id="354" w:author="Nina Ditmajer" w:date="2021-08-25T14:19:00Z"/>
+        </w:rPr>
       </w:pPr>
       <w:r>
         <w:rPr>
@@ -34772,9 +36165,16 @@
       <w:r>
         <w:t>O</w:t>
       </w:r>
-      <w:r>
-        <w:t>h</w:t>
-      </w:r>
+      <w:ins w:id="355" w:author="Nina Ditmajer" w:date="2021-08-27T16:33:00Z">
+        <w:r>
+          <w:t>h</w:t>
+        </w:r>
+      </w:ins>
+      <w:del w:id="356" w:author="Nina Ditmajer" w:date="2021-08-27T16:33:00Z">
+        <w:r>
+          <w:delText>b</w:delText>
+        </w:r>
+      </w:del>
       <w:r>
         <w:t xml:space="preserve"> Bosie Nebe</w:t>
       </w:r>
@@ -34805,45 +36205,149 @@
       <w:r>
         <w:t>zo ládanyi na</w:t>
       </w:r>
+      <w:ins w:id="357" w:author="Nina Ditmajer" w:date="2021-08-27T16:33:00Z">
+        <w:r>
+          <w:t>z</w:t>
+        </w:r>
+      </w:ins>
+      <w:del w:id="358" w:author="Nina Ditmajer" w:date="2021-08-27T16:33:00Z">
+        <w:r>
+          <w:delText>s</w:delText>
+        </w:r>
+      </w:del>
+      <w:r>
+        <w:t>lobniczi mo</w:t>
+      </w:r>
+      <w:r>
+        <w:t>ÿ</w:t>
+      </w:r>
+      <w:r>
+        <w:t xml:space="preserve"> v</w:t>
+      </w:r>
+      <w:r>
+        <w:t>ſ</w:t>
+      </w:r>
+      <w:r>
+        <w:t>zi, ondi</w:t>
+      </w:r>
+      <w:r>
+        <w:t>ſ</w:t>
+      </w:r>
+      <w:r>
+        <w:t>zi ti Go</w:t>
+      </w:r>
+      <w:r>
+        <w:t>ſ</w:t>
+      </w:r>
+      <w:r>
+        <w:t>z-</w:t>
+      </w:r>
+      <w:r>
+        <w:br/>
+        <w:t xml:space="preserve">pon </w:t>
+      </w:r>
+      <w:ins w:id="359" w:author="Nina Ditmajer" w:date="2021-08-27T16:34:00Z">
+        <w:r>
+          <w:t>m</w:t>
+        </w:r>
+      </w:ins>
+      <w:del w:id="360" w:author="Nina Ditmajer" w:date="2021-08-27T16:34:00Z">
+        <w:r>
+          <w:delText>n</w:delText>
+        </w:r>
+      </w:del>
+      <w:r>
+        <w:t>a pomoucs velika, gde ia neman vűpanya.</w:t>
+      </w:r>
+    </w:p>
+    <w:p>
+      <w:pPr>
+        <w:pStyle w:val="teiab"/>
+        <w:rPr>
+          <w:ins w:id="361" w:author="Nina Ditmajer" w:date="2021-08-25T14:19:00Z"/>
+        </w:rPr>
+      </w:pPr>
+      <w:r>
+        <w:rPr>
+          <w:rStyle w:val="teilabelZnak"/>
+        </w:rPr>
+        <w:t>6.</w:t>
+      </w:r>
+      <w:r>
+        <w:t xml:space="preserve"> </w:t>
+      </w:r>
+    </w:p>
+    <w:p>
+      <w:pPr>
+        <w:pStyle w:val="teiab"/>
+        <w:rPr>
+          <w:ins w:id="362" w:author="Nina Ditmajer" w:date="2021-08-25T14:19:00Z"/>
+        </w:rPr>
+      </w:pPr>
+      <w:r>
+        <w:t>Vucsi me Go</w:t>
+      </w:r>
+      <w:r>
+        <w:t>ſ</w:t>
+      </w:r>
+      <w:r>
+        <w:t xml:space="preserve">zpon Bough na tvo rávno </w:t>
+      </w:r>
+      <w:r>
+        <w:t>ſ</w:t>
+      </w:r>
+      <w:r>
+        <w:t>ztezo pout</w:t>
+      </w:r>
+      <w:r>
+        <w:br/>
+        <w:t>da tvojo praviczo bodem vidil, prout poiti moim</w:t>
+      </w:r>
+      <w:r>
+        <w:br/>
+        <w:t xml:space="preserve">protivnikom vu nih </w:t>
+      </w:r>
+      <w:bookmarkStart w:id="363" w:name="_GoBack"/>
+      <w:r>
+        <w:t>ſ</w:t>
+      </w:r>
       <w:r>
         <w:t>z</w:t>
       </w:r>
-      <w:r>
-        <w:t>lobniczi mo</w:t>
-      </w:r>
-      <w:r>
-        <w:t>ÿ</w:t>
-      </w:r>
-      <w:r>
-        <w:t xml:space="preserve"> v</w:t>
-      </w:r>
-      <w:r>
-        <w:t>ſ</w:t>
-      </w:r>
-      <w:r>
-        <w:t>zi, ondi</w:t>
-      </w:r>
-      <w:r>
-        <w:t>ſ</w:t>
-      </w:r>
-      <w:r>
-        <w:t>zi ti Go</w:t>
-      </w:r>
-      <w:r>
-        <w:t>ſ</w:t>
-      </w:r>
-      <w:r>
-        <w:t>z-</w:t>
-      </w:r>
-      <w:r>
-        <w:br/>
-        <w:t xml:space="preserve">pon </w:t>
-      </w:r>
-      <w:r>
-        <w:t>m</w:t>
-      </w:r>
-      <w:r>
-        <w:t>a pomoucs velika, gde ia neman vűpanya.</w:t>
+      <w:ins w:id="364" w:author="Denis Režonja" w:date="2021-08-30T10:34:00Z">
+        <w:r>
+          <w:t>lo</w:t>
+        </w:r>
+      </w:ins>
+      <w:del w:id="365" w:author="Denis Režonja" w:date="2021-08-30T10:34:00Z">
+        <w:r>
+          <w:delText>tu</w:delText>
+        </w:r>
+      </w:del>
+      <w:r>
+        <w:t xml:space="preserve">be </w:t>
+      </w:r>
+      <w:bookmarkEnd w:id="363"/>
+      <w:r>
+        <w:t>priti ne dopű</w:t>
+      </w:r>
+      <w:r>
+        <w:t>ſ</w:t>
+      </w:r>
+      <w:r>
+        <w:t>zti méne ti:</w:t>
+      </w:r>
+      <w:r>
+        <w:br/>
+      </w:r>
+      <w:r>
+        <w:rPr>
+          <w:rStyle w:val="teilabelZnak"/>
+        </w:rPr>
+        <w:t>7.</w:t>
+      </w:r>
+      <w:r>
+        <w:t xml:space="preserve"> </w:t>
       </w:r>
     </w:p>
     <w:p>
@@ -34851,10 +36355,65 @@
         <w:pStyle w:val="teiab"/>
       </w:pPr>
       <w:r>
+        <w:t xml:space="preserve">Dabi </w:t>
+      </w:r>
+      <w:r>
+        <w:t>ſ</w:t>
+      </w:r>
+      <w:r>
+        <w:t>ze moi Go</w:t>
+      </w:r>
+      <w:r>
+        <w:t>ſ</w:t>
+      </w:r>
+      <w:r>
+        <w:t>zpon ia</w:t>
+      </w:r>
+      <w:r>
+        <w:t>ſ</w:t>
+      </w:r>
+      <w:r>
+        <w:t>z vu tebi nebi vupal, ve-</w:t>
+      </w:r>
+      <w:r>
+        <w:br/>
+        <w:t>likoi nevouli bil bi vu dvoino</w:t>
+      </w:r>
+      <w:r>
+        <w:t>ſ</w:t>
+      </w:r>
+      <w:r>
+        <w:t>zt opal, tvoie</w:t>
+      </w:r>
+      <w:r>
+        <w:br/>
+        <w:t>dobroute bi vNebe</w:t>
+      </w:r>
+      <w:r>
+        <w:t>ſ</w:t>
+      </w:r>
+      <w:r>
+        <w:t>zkom Or</w:t>
+      </w:r>
+      <w:r>
+        <w:t>ſ</w:t>
+      </w:r>
+      <w:r>
+        <w:t>zági vsivati nebi mogel.</w:t>
+      </w:r>
+    </w:p>
+    <w:p>
+      <w:pPr>
+        <w:pStyle w:val="teiab"/>
+        <w:rPr>
+          <w:ins w:id="366" w:author="Nina Ditmajer" w:date="2021-08-25T14:19:00Z"/>
+        </w:rPr>
+      </w:pPr>
+      <w:r>
         <w:rPr>
           <w:rStyle w:val="teilabelZnak"/>
         </w:rPr>
-        <w:t>6.</w:t>
+        <w:t>8.</w:t>
       </w:r>
       <w:r>
         <w:t xml:space="preserve"> </w:t>
@@ -34865,138 +36424,6 @@
         <w:pStyle w:val="teiab"/>
       </w:pPr>
       <w:r>
-        <w:t>Vucsi me Go</w:t>
-      </w:r>
-      <w:r>
-        <w:t>ſ</w:t>
-      </w:r>
-      <w:r>
-        <w:t xml:space="preserve">zpon Bough na tvo rávno </w:t>
-      </w:r>
-      <w:r>
-        <w:t>ſ</w:t>
-      </w:r>
-      <w:r>
-        <w:t>ztezo pout</w:t>
-      </w:r>
-      <w:r>
-        <w:br/>
-        <w:t>da tvojo praviczo bodem vidil, prout poiti moim</w:t>
-      </w:r>
-      <w:r>
-        <w:br/>
-        <w:t xml:space="preserve">protivnikom vu nih </w:t>
-      </w:r>
-      <w:commentRangeStart w:id="11"/>
-      <w:r>
-        <w:t>ſ</w:t>
-      </w:r>
-      <w:r>
-        <w:t xml:space="preserve">ztube </w:t>
-      </w:r>
-      <w:commentRangeEnd w:id="11"/>
-      <w:r>
-        <w:rPr>
-          <w:rStyle w:val="Pripombasklic"/>
-          <w:rFonts w:asciiTheme="majorHAnsi" w:eastAsiaTheme="minorHAnsi" w:hAnsiTheme="majorHAnsi" w:cstheme="minorBidi"/>
-          <w:color w:val="auto"/>
-          <w:lang w:eastAsia="en-US"/>
-        </w:rPr>
-        <w:commentReference w:id="11"/>
-      </w:r>
-      <w:r>
-        <w:t>priti ne dopű</w:t>
-      </w:r>
-      <w:r>
-        <w:t>ſ</w:t>
-      </w:r>
-      <w:r>
-        <w:t>zti méne ti:</w:t>
-      </w:r>
-      <w:r>
-        <w:br/>
-      </w:r>
-      <w:r>
-        <w:rPr>
-          <w:rStyle w:val="teilabelZnak"/>
-        </w:rPr>
-        <w:t>7.</w:t>
-      </w:r>
-      <w:r>
-        <w:t xml:space="preserve"> </w:t>
-      </w:r>
-    </w:p>
-    <w:p>
-      <w:pPr>
-        <w:pStyle w:val="teiab"/>
-      </w:pPr>
-      <w:r>
-        <w:t xml:space="preserve">Dabi </w:t>
-      </w:r>
-      <w:r>
-        <w:t>ſ</w:t>
-      </w:r>
-      <w:r>
-        <w:t>ze moi Go</w:t>
-      </w:r>
-      <w:r>
-        <w:t>ſ</w:t>
-      </w:r>
-      <w:r>
-        <w:t>zpon ia</w:t>
-      </w:r>
-      <w:r>
-        <w:t>ſ</w:t>
-      </w:r>
-      <w:r>
-        <w:t>z vu tebi nebi vupal, ve-</w:t>
-      </w:r>
-      <w:r>
-        <w:br/>
-        <w:t>likoi nevouli bil bi vu dvoino</w:t>
-      </w:r>
-      <w:r>
-        <w:t>ſ</w:t>
-      </w:r>
-      <w:r>
-        <w:t>zt opal, tvoie</w:t>
-      </w:r>
-      <w:r>
-        <w:br/>
-        <w:t>dobroute bi vNebe</w:t>
-      </w:r>
-      <w:r>
-        <w:t>ſ</w:t>
-      </w:r>
-      <w:r>
-        <w:t>zkom Or</w:t>
-      </w:r>
-      <w:r>
-        <w:t>ſ</w:t>
-      </w:r>
-      <w:r>
-        <w:t>zági vsivati nebi mogel.</w:t>
-      </w:r>
-    </w:p>
-    <w:p>
-      <w:pPr>
-        <w:pStyle w:val="teiab"/>
-      </w:pPr>
-      <w:r>
-        <w:rPr>
-          <w:rStyle w:val="teilabelZnak"/>
-        </w:rPr>
-        <w:t>8.</w:t>
-      </w:r>
-      <w:r>
-        <w:t xml:space="preserve"> </w:t>
-      </w:r>
-    </w:p>
-    <w:p>
-      <w:pPr>
-        <w:pStyle w:val="teiab"/>
-      </w:pPr>
-      <w:r>
         <w:t>Záto moja Dűs</w:t>
       </w:r>
       <w:r>
@@ -35021,9 +36448,16 @@
         <w:br/>
         <w:t xml:space="preserve">teres vu tvojoj </w:t>
       </w:r>
-      <w:r>
-        <w:t>h</w:t>
-      </w:r>
+      <w:ins w:id="367" w:author="Nina Ditmajer" w:date="2021-08-27T16:36:00Z">
+        <w:r>
+          <w:t>h</w:t>
+        </w:r>
+      </w:ins>
+      <w:del w:id="368" w:author="Nina Ditmajer" w:date="2021-08-27T16:36:00Z">
+        <w:r>
+          <w:delText>b</w:delText>
+        </w:r>
+      </w:del>
       <w:r>
         <w:t>űdoi vouli ti, zdai bodes vidla,</w:t>
       </w:r>
@@ -35115,9 +36549,16 @@
       <w:r>
         <w:t>zod</w:t>
       </w:r>
-      <w:r>
-        <w:t>c</w:t>
-      </w:r>
+      <w:ins w:id="369" w:author="Nina Ditmajer" w:date="2021-08-27T16:37:00Z">
+        <w:r>
+          <w:t>c</w:t>
+        </w:r>
+      </w:ins>
+      <w:del w:id="370" w:author="Nina Ditmajer" w:date="2021-08-27T16:37:00Z">
+        <w:r>
+          <w:delText>e</w:delText>
+        </w:r>
+      </w:del>
       <w:r>
         <w:t>za csákaio dni, da do té bode ve</w:t>
       </w:r>
@@ -35137,15 +36578,25 @@
       <w:r>
         <w:t xml:space="preserve">i </w:t>
       </w:r>
-      <w:r>
-        <w:t>k</w:t>
-      </w:r>
+      <w:ins w:id="371" w:author="Nina Ditmajer" w:date="2021-08-27T16:38:00Z">
+        <w:r>
+          <w:t>k</w:t>
+        </w:r>
+      </w:ins>
+      <w:del w:id="372" w:author="Nina Ditmajer" w:date="2021-08-27T16:38:00Z">
+        <w:r>
+          <w:delText>K</w:delText>
+        </w:r>
+      </w:del>
       <w:r>
         <w:t xml:space="preserve">ako </w:t>
       </w:r>
       <w:r>
         <w:rPr>
           <w:rStyle w:val="teipersName"/>
+          <w:rPrChange w:id="373" w:author="Nina Ditmajer" w:date="2021-08-27T16:39:00Z">
+            <w:rPr/>
+          </w:rPrChange>
         </w:rPr>
         <w:t>Dávid</w:t>
       </w:r>
@@ -35168,9 +36619,16 @@
       <w:r>
         <w:t>Pro Defensione E</w:t>
       </w:r>
-      <w:r>
-        <w:t>cc</w:t>
-      </w:r>
+      <w:ins w:id="374" w:author="Nina Ditmajer" w:date="2021-08-27T16:39:00Z">
+        <w:r>
+          <w:t>cc</w:t>
+        </w:r>
+      </w:ins>
+      <w:del w:id="375" w:author="Nina Ditmajer" w:date="2021-08-27T16:39:00Z">
+        <w:r>
+          <w:delText>u</w:delText>
+        </w:r>
+      </w:del>
       <w:r>
         <w:t>le</w:t>
       </w:r>
@@ -35180,12 +36638,19 @@
       <w:r>
         <w:t>i</w:t>
       </w:r>
-      <w:r>
-        <w:rPr>
-          <w:rFonts w:ascii="ZRCola" w:hAnsi="ZRCola" w:cs="ZRCola"/>
-        </w:rPr>
-        <w:t>æ</w:t>
-      </w:r>
+      <w:ins w:id="376" w:author="Nina Ditmajer" w:date="2021-08-27T16:39:00Z">
+        <w:r>
+          <w:rPr>
+            <w:rFonts w:ascii="ZRCola" w:hAnsi="ZRCola" w:cs="ZRCola"/>
+          </w:rPr>
+          <w:t>æ</w:t>
+        </w:r>
+      </w:ins>
+      <w:del w:id="377" w:author="Nina Ditmajer" w:date="2021-08-27T16:39:00Z">
+        <w:r>
+          <w:delText>o</w:delText>
+        </w:r>
+      </w:del>
       <w:r>
         <w:t>.</w:t>
       </w:r>
@@ -35193,6 +36658,9 @@
     <w:p>
       <w:pPr>
         <w:pStyle w:val="teiab"/>
+        <w:rPr>
+          <w:ins w:id="378" w:author="Nina Ditmajer" w:date="2021-08-25T14:20:00Z"/>
+        </w:rPr>
       </w:pPr>
       <w:r>
         <w:rPr>
@@ -35239,15 +36707,22 @@
         <w:br/>
         <w:t>Go</w:t>
       </w:r>
-      <w:r>
-        <w:rPr>
-          <w:rFonts w:ascii="ZRCola" w:hAnsi="ZRCola" w:cs="ZRCola"/>
-        </w:rPr>
-        <w:t>ſ</w:t>
-      </w:r>
-      <w:r>
-        <w:t>z</w:t>
-      </w:r>
+      <w:ins w:id="379" w:author="Nina Ditmajer" w:date="2021-08-27T16:39:00Z">
+        <w:r>
+          <w:rPr>
+            <w:rFonts w:ascii="ZRCola" w:hAnsi="ZRCola" w:cs="ZRCola"/>
+          </w:rPr>
+          <w:t>ſ</w:t>
+        </w:r>
+        <w:r>
+          <w:t>z</w:t>
+        </w:r>
+      </w:ins>
+      <w:del w:id="380" w:author="Nina Ditmajer" w:date="2021-08-27T16:39:00Z">
+        <w:r>
+          <w:delText>s</w:delText>
+        </w:r>
+      </w:del>
       <w:r>
         <w:t>pon Bough, ne o</w:t>
       </w:r>
@@ -35282,6 +36757,9 @@
     <w:p>
       <w:pPr>
         <w:pStyle w:val="teiab"/>
+        <w:rPr>
+          <w:ins w:id="381" w:author="Nina Ditmajer" w:date="2021-08-25T14:20:00Z"/>
+        </w:rPr>
       </w:pPr>
       <w:r>
         <w:rPr>
@@ -35340,22 +36818,179 @@
         </w:rPr>
         <w:t>G</w:t>
       </w:r>
+      <w:ins w:id="382" w:author="Nina Ditmajer" w:date="2021-08-27T16:40:00Z">
+        <w:r>
+          <w:rPr>
+            <w:rStyle w:val="teiabbr"/>
+            <w:rFonts w:ascii="ZRCola" w:hAnsi="ZRCola" w:cs="ZRCola"/>
+          </w:rPr>
+          <w:t>͠</w:t>
+        </w:r>
+      </w:ins>
       <w:r>
         <w:rPr>
           <w:rStyle w:val="teiabbr"/>
-          <w:rFonts w:ascii="ZRCola" w:hAnsi="ZRCola" w:cs="ZRCola"/>
-        </w:rPr>
-        <w:t>͠</w:t>
+        </w:rPr>
+        <w:t>pon</w:t>
+      </w:r>
+      <w:r>
+        <w:br/>
+        <w:t>Bough pro</w:t>
+      </w:r>
+      <w:r>
+        <w:t>ſ</w:t>
+      </w:r>
+      <w:r>
+        <w:t>zimo.</w:t>
+      </w:r>
+    </w:p>
+    <w:p>
+      <w:pPr>
+        <w:pStyle w:val="teiab"/>
+        <w:rPr>
+          <w:ins w:id="383" w:author="Nina Ditmajer" w:date="2021-08-25T14:20:00Z"/>
+        </w:rPr>
+      </w:pPr>
+      <w:r>
+        <w:rPr>
+          <w:rStyle w:val="teilabelZnak"/>
+        </w:rPr>
+        <w:t>3.</w:t>
+      </w:r>
+      <w:r>
+        <w:t xml:space="preserve"> </w:t>
+      </w:r>
+    </w:p>
+    <w:p>
+      <w:pPr>
+        <w:pStyle w:val="teiab"/>
+      </w:pPr>
+      <w:r>
+        <w:t>Vzemi k</w:t>
+      </w:r>
+      <w:r>
+        <w:t>ſ</w:t>
+      </w:r>
+      <w:r>
+        <w:t>zebi nasse prosnye poglei na nas</w:t>
+      </w:r>
+      <w:r>
+        <w:t>ſ</w:t>
+      </w:r>
+      <w:r>
+        <w:t>e nevol-</w:t>
+      </w:r>
+      <w:r>
+        <w:br/>
+        <w:t>ie nedai da lu</w:t>
+      </w:r>
+      <w:r>
+        <w:t>ſ</w:t>
+      </w:r>
+      <w:r>
+        <w:t xml:space="preserve">ztvo tve pogine </w:t>
+      </w:r>
+      <w:r>
+        <w:t>ſ</w:t>
+      </w:r>
+      <w:r>
+        <w:t>zlis</w:t>
+      </w:r>
+      <w:r>
+        <w:t>ſ</w:t>
+      </w:r>
+      <w:r>
+        <w:t xml:space="preserve">i náz </w:t>
       </w:r>
       <w:r>
         <w:rPr>
           <w:rStyle w:val="teiabbr"/>
         </w:rPr>
-        <w:t>pon</w:t>
-      </w:r>
-      <w:r>
-        <w:br/>
-        <w:t>Bough pro</w:t>
+        <w:t>Gpon B. p.</w:t>
+      </w:r>
+    </w:p>
+    <w:p>
+      <w:pPr>
+        <w:pStyle w:val="teiab"/>
+        <w:rPr>
+          <w:ins w:id="384" w:author="Nina Ditmajer" w:date="2021-08-25T14:20:00Z"/>
+        </w:rPr>
+      </w:pPr>
+      <w:r>
+        <w:rPr>
+          <w:rStyle w:val="teilabelZnak"/>
+        </w:rPr>
+        <w:t>4.</w:t>
+      </w:r>
+      <w:r>
+        <w:t xml:space="preserve"> </w:t>
+      </w:r>
+    </w:p>
+    <w:p>
+      <w:pPr>
+        <w:pStyle w:val="teiab"/>
+      </w:pPr>
+      <w:r>
+        <w:t>Zkási knám tvojo miloscso, poteri v</w:t>
+      </w:r>
+      <w:r>
+        <w:t>ſ</w:t>
+      </w:r>
+      <w:r>
+        <w:t xml:space="preserve">zo </w:t>
+      </w:r>
+      <w:r>
+        <w:t>ſ</w:t>
+      </w:r>
+      <w:r>
+        <w:t>zilo Tur</w:t>
+      </w:r>
+      <w:r>
+        <w:t>ſ</w:t>
+      </w:r>
+      <w:r>
+        <w:t>zko;</w:t>
+      </w:r>
+      <w:r>
+        <w:br/>
+        <w:t xml:space="preserve">da ime tve </w:t>
+      </w:r>
+      <w:r>
+        <w:t>ſ</w:t>
+      </w:r>
+      <w:r>
+        <w:t xml:space="preserve">zvéto dicsimo, </w:t>
+      </w:r>
+      <w:r>
+        <w:t>ſ</w:t>
+      </w:r>
+      <w:r>
+        <w:t>zlis</w:t>
+      </w:r>
+      <w:r>
+        <w:t>ſ</w:t>
+      </w:r>
+      <w:r>
+        <w:t>i na</w:t>
+      </w:r>
+      <w:ins w:id="385" w:author="Nina Ditmajer" w:date="2021-08-27T16:44:00Z">
+        <w:r>
+          <w:t>z</w:t>
+        </w:r>
+      </w:ins>
+      <w:del w:id="386" w:author="Nina Ditmajer" w:date="2021-08-27T16:44:00Z">
+        <w:r>
+          <w:delText>s</w:delText>
+        </w:r>
+      </w:del>
+      <w:r>
+        <w:t xml:space="preserve"> Go</w:t>
+      </w:r>
+      <w:r>
+        <w:t>ſ</w:t>
+      </w:r>
+      <w:r>
+        <w:t>zpon Bough pro</w:t>
       </w:r>
       <w:r>
         <w:t>ſ</w:t>
@@ -35367,12 +37002,15 @@
     <w:p>
       <w:pPr>
         <w:pStyle w:val="teiab"/>
+        <w:rPr>
+          <w:ins w:id="387" w:author="Nina Ditmajer" w:date="2021-08-25T14:20:00Z"/>
+        </w:rPr>
       </w:pPr>
       <w:r>
         <w:rPr>
           <w:rStyle w:val="teilabelZnak"/>
         </w:rPr>
-        <w:t>3.</w:t>
+        <w:t>5.</w:t>
       </w:r>
       <w:r>
         <w:t xml:space="preserve"> </w:t>
@@ -35383,29 +37021,36 @@
         <w:pStyle w:val="teiab"/>
       </w:pPr>
       <w:r>
-        <w:t>Vzemi k</w:t>
-      </w:r>
-      <w:r>
-        <w:t>ſ</w:t>
-      </w:r>
-      <w:r>
-        <w:t>zebi nasse prosnye poglei na nas</w:t>
-      </w:r>
-      <w:r>
-        <w:t>ſ</w:t>
-      </w:r>
-      <w:r>
-        <w:t>e nevol-</w:t>
-      </w:r>
-      <w:r>
-        <w:br/>
-        <w:t>ie nedai da lu</w:t>
-      </w:r>
-      <w:r>
-        <w:t>ſ</w:t>
-      </w:r>
-      <w:r>
-        <w:t xml:space="preserve">ztvo tve pogine </w:t>
+        <w:t>Tak veli pogán</w:t>
+      </w:r>
+      <w:r>
+        <w:t>ſ</w:t>
+      </w:r>
+      <w:r>
+        <w:t>zko lű</w:t>
+      </w:r>
+      <w:r>
+        <w:t>ſ</w:t>
+      </w:r>
+      <w:r>
+        <w:t>ztvo, nemajo Bogá Kerscsa-</w:t>
+      </w:r>
+      <w:r>
+        <w:br/>
+        <w:t>nye, pomozi ve</w:t>
+      </w:r>
+      <w:ins w:id="388" w:author="Nina Ditmajer" w:date="2021-08-27T16:42:00Z">
+        <w:r>
+          <w:t>z</w:t>
+        </w:r>
+      </w:ins>
+      <w:del w:id="389" w:author="Nina Ditmajer" w:date="2021-08-27T16:42:00Z">
+        <w:r>
+          <w:delText xml:space="preserve">s </w:delText>
+        </w:r>
+      </w:del>
+      <w:r>
+        <w:t xml:space="preserve">dai tvoje verne. </w:t>
       </w:r>
       <w:r>
         <w:t>ſ</w:t>
@@ -35417,24 +37062,48 @@
         <w:t>ſ</w:t>
       </w:r>
       <w:r>
-        <w:t xml:space="preserve">i náz </w:t>
-      </w:r>
+        <w:t>i na</w:t>
+      </w:r>
+      <w:ins w:id="390" w:author="Nina Ditmajer" w:date="2021-08-27T16:43:00Z">
+        <w:r>
+          <w:t>z</w:t>
+        </w:r>
+      </w:ins>
+      <w:del w:id="391" w:author="Nina Ditmajer" w:date="2021-08-27T16:43:00Z">
+        <w:r>
+          <w:delText>s</w:delText>
+        </w:r>
+      </w:del>
+      <w:r>
+        <w:t xml:space="preserve"> </w:t>
+      </w:r>
+      <w:del w:id="392" w:author="Nina Ditmajer" w:date="2021-08-27T16:42:00Z">
+        <w:r>
+          <w:rPr>
+            <w:rStyle w:val="teiabbr"/>
+          </w:rPr>
+          <w:delText>B</w:delText>
+        </w:r>
+      </w:del>
       <w:r>
         <w:rPr>
           <w:rStyle w:val="teiabbr"/>
         </w:rPr>
-        <w:t>Gpon B. p.</w:t>
+        <w:t>&amp;c.</w:t>
       </w:r>
     </w:p>
     <w:p>
       <w:pPr>
         <w:pStyle w:val="teiab"/>
+        <w:rPr>
+          <w:ins w:id="393" w:author="Nina Ditmajer" w:date="2021-08-25T14:20:00Z"/>
+        </w:rPr>
       </w:pPr>
       <w:r>
         <w:rPr>
           <w:rStyle w:val="teilabelZnak"/>
         </w:rPr>
-        <w:t>4.</w:t>
+        <w:t>6.</w:t>
       </w:r>
       <w:r>
         <w:t xml:space="preserve"> </w:t>
@@ -35445,154 +37114,6 @@
         <w:pStyle w:val="teiab"/>
       </w:pPr>
       <w:r>
-        <w:t>Zkási knám tvojo miloscso, poteri v</w:t>
-      </w:r>
-      <w:r>
-        <w:t>ſ</w:t>
-      </w:r>
-      <w:r>
-        <w:t xml:space="preserve">zo </w:t>
-      </w:r>
-      <w:r>
-        <w:t>ſ</w:t>
-      </w:r>
-      <w:r>
-        <w:t>zilo Tur</w:t>
-      </w:r>
-      <w:r>
-        <w:t>ſ</w:t>
-      </w:r>
-      <w:r>
-        <w:t>zko;</w:t>
-      </w:r>
-      <w:r>
-        <w:br/>
-        <w:t xml:space="preserve">da ime tve </w:t>
-      </w:r>
-      <w:r>
-        <w:t>ſ</w:t>
-      </w:r>
-      <w:r>
-        <w:t xml:space="preserve">zvéto dicsimo, </w:t>
-      </w:r>
-      <w:r>
-        <w:t>ſ</w:t>
-      </w:r>
-      <w:r>
-        <w:t>zlis</w:t>
-      </w:r>
-      <w:r>
-        <w:t>ſ</w:t>
-      </w:r>
-      <w:r>
-        <w:t>i na</w:t>
-      </w:r>
-      <w:r>
-        <w:t>z</w:t>
-      </w:r>
-      <w:r>
-        <w:t xml:space="preserve"> Go</w:t>
-      </w:r>
-      <w:r>
-        <w:t>ſ</w:t>
-      </w:r>
-      <w:r>
-        <w:t>zpon Bough pro</w:t>
-      </w:r>
-      <w:r>
-        <w:t>ſ</w:t>
-      </w:r>
-      <w:r>
-        <w:t>zimo.</w:t>
-      </w:r>
-    </w:p>
-    <w:p>
-      <w:pPr>
-        <w:pStyle w:val="teiab"/>
-      </w:pPr>
-      <w:r>
-        <w:rPr>
-          <w:rStyle w:val="teilabelZnak"/>
-        </w:rPr>
-        <w:t>5.</w:t>
-      </w:r>
-      <w:r>
-        <w:t xml:space="preserve"> </w:t>
-      </w:r>
-    </w:p>
-    <w:p>
-      <w:pPr>
-        <w:pStyle w:val="teiab"/>
-      </w:pPr>
-      <w:r>
-        <w:t>Tak veli pogán</w:t>
-      </w:r>
-      <w:r>
-        <w:t>ſ</w:t>
-      </w:r>
-      <w:r>
-        <w:t>zko lű</w:t>
-      </w:r>
-      <w:r>
-        <w:t>ſ</w:t>
-      </w:r>
-      <w:r>
-        <w:t>ztvo, nemajo Bogá Kerscsa-</w:t>
-      </w:r>
-      <w:r>
-        <w:br/>
-        <w:t>nye, pomozi ve</w:t>
-      </w:r>
-      <w:r>
-        <w:t>z</w:t>
-      </w:r>
-      <w:r>
-        <w:t xml:space="preserve">dai tvoje verne. </w:t>
-      </w:r>
-      <w:r>
-        <w:t>ſ</w:t>
-      </w:r>
-      <w:r>
-        <w:t>zlis</w:t>
-      </w:r>
-      <w:r>
-        <w:t>ſ</w:t>
-      </w:r>
-      <w:r>
-        <w:t>i na</w:t>
-      </w:r>
-      <w:r>
-        <w:t>z</w:t>
-      </w:r>
-      <w:r>
-        <w:t xml:space="preserve"> </w:t>
-      </w:r>
-      <w:r>
-        <w:rPr>
-          <w:rStyle w:val="teiabbr"/>
-        </w:rPr>
-        <w:t>&amp;c.</w:t>
-      </w:r>
-    </w:p>
-    <w:p>
-      <w:pPr>
-        <w:pStyle w:val="teiab"/>
-      </w:pPr>
-      <w:r>
-        <w:rPr>
-          <w:rStyle w:val="teilabelZnak"/>
-        </w:rPr>
-        <w:t>6.</w:t>
-      </w:r>
-      <w:r>
-        <w:t xml:space="preserve"> </w:t>
-      </w:r>
-    </w:p>
-    <w:p>
-      <w:pPr>
-        <w:pStyle w:val="teiab"/>
-      </w:pPr>
-      <w:r>
         <w:t>Nai video v</w:t>
       </w:r>
       <w:r>
@@ -35607,9 +37128,16 @@
       <w:r>
         <w:t>zo tvoji protivnic</w:t>
       </w:r>
-      <w:r>
-        <w:t>z</w:t>
-      </w:r>
+      <w:ins w:id="394" w:author="Nina Ditmajer" w:date="2021-08-27T16:43:00Z">
+        <w:r>
+          <w:t>z</w:t>
+        </w:r>
+      </w:ins>
+      <w:del w:id="395" w:author="Nina Ditmajer" w:date="2021-08-27T16:43:00Z">
+        <w:r>
+          <w:delText>s</w:delText>
+        </w:r>
+      </w:del>
       <w:r>
         <w:t>i,</w:t>
       </w:r>
@@ -35672,6 +37200,9 @@
     <w:p>
       <w:pPr>
         <w:pStyle w:val="teiab"/>
+        <w:rPr>
+          <w:ins w:id="396" w:author="Nina Ditmajer" w:date="2021-08-25T14:20:00Z"/>
+        </w:rPr>
       </w:pPr>
       <w:r>
         <w:rPr>
@@ -35737,8 +37268,8 @@
 </file>
 
 <file path=word/comments.xml><?xml version="1.0" encoding="utf-8"?>
-<w:comments xmlns:wpc="http://schemas.microsoft.com/office/word/2010/wordprocessingCanvas" xmlns:cx="http://schemas.microsoft.com/office/drawing/2014/chartex" xmlns:mc="http://schemas.openxmlformats.org/markup-compatibility/2006" xmlns:o="urn:schemas-microsoft-com:office:office" xmlns:r="http://schemas.openxmlformats.org/officeDocument/2006/relationships" xmlns:m="http://schemas.openxmlformats.org/officeDocument/2006/math" xmlns:v="urn:schemas-microsoft-com:vml" xmlns:wp14="http://schemas.microsoft.com/office/word/2010/wordprocessingDrawing" xmlns:wp="http://schemas.openxmlformats.org/drawingml/2006/wordprocessingDrawing" xmlns:w10="urn:schemas-microsoft-com:office:word" xmlns:w="http://schemas.openxmlformats.org/wordprocessingml/2006/main" xmlns:w14="http://schemas.microsoft.com/office/word/2010/wordml" xmlns:w15="http://schemas.microsoft.com/office/word/2012/wordml" xmlns:w16se="http://schemas.microsoft.com/office/word/2015/wordml/symex" xmlns:wpg="http://schemas.microsoft.com/office/word/2010/wordprocessingGroup" xmlns:wpi="http://schemas.microsoft.com/office/word/2010/wordprocessingInk" xmlns:wne="http://schemas.microsoft.com/office/word/2006/wordml" xmlns:wps="http://schemas.microsoft.com/office/word/2010/wordprocessingShape" mc:Ignorable="w14 w15 w16se wp14">
-  <w:comment w:id="7" w:author="Nina Ditmajer" w:date="2021-08-27T12:46:00Z" w:initials="ND">
+<w:comments xmlns:wpc="http://schemas.microsoft.com/office/word/2010/wordprocessingCanvas" xmlns:cx="http://schemas.microsoft.com/office/drawing/2014/chartex" xmlns:cx1="http://schemas.microsoft.com/office/drawing/2015/9/8/chartex" xmlns:cx2="http://schemas.microsoft.com/office/drawing/2015/10/21/chartex" xmlns:cx3="http://schemas.microsoft.com/office/drawing/2016/5/9/chartex" xmlns:cx4="http://schemas.microsoft.com/office/drawing/2016/5/10/chartex" xmlns:cx5="http://schemas.microsoft.com/office/drawing/2016/5/11/chartex" xmlns:cx6="http://schemas.microsoft.com/office/drawing/2016/5/12/chartex" xmlns:cx7="http://schemas.microsoft.com/office/drawing/2016/5/13/chartex" xmlns:cx8="http://schemas.microsoft.com/office/drawing/2016/5/14/chartex" xmlns:mc="http://schemas.openxmlformats.org/markup-compatibility/2006" xmlns:aink="http://schemas.microsoft.com/office/drawing/2016/ink" xmlns:am3d="http://schemas.microsoft.com/office/drawing/2017/model3d" xmlns:o="urn:schemas-microsoft-com:office:office" xmlns:r="http://schemas.openxmlformats.org/officeDocument/2006/relationships" xmlns:m="http://schemas.openxmlformats.org/officeDocument/2006/math" xmlns:v="urn:schemas-microsoft-com:vml" xmlns:wp14="http://schemas.microsoft.com/office/word/2010/wordprocessingDrawing" xmlns:wp="http://schemas.openxmlformats.org/drawingml/2006/wordprocessingDrawing" xmlns:w10="urn:schemas-microsoft-com:office:word" xmlns:w="http://schemas.openxmlformats.org/wordprocessingml/2006/main" xmlns:w14="http://schemas.microsoft.com/office/word/2010/wordml" xmlns:w15="http://schemas.microsoft.com/office/word/2012/wordml" xmlns:w16cid="http://schemas.microsoft.com/office/word/2016/wordml/cid" xmlns:w16se="http://schemas.microsoft.com/office/word/2015/wordml/symex" xmlns:wpg="http://schemas.microsoft.com/office/word/2010/wordprocessingGroup" xmlns:wpi="http://schemas.microsoft.com/office/word/2010/wordprocessingInk" xmlns:wne="http://schemas.microsoft.com/office/word/2006/wordml" xmlns:wps="http://schemas.microsoft.com/office/word/2010/wordprocessingShape" mc:Ignorable="w14 w15 w16se w16cid wp14">
+  <w:comment w:id="275" w:author="Nina Ditmajer" w:date="2021-08-27T15:52:00Z" w:initials="ND">
     <w:p>
       <w:pPr>
         <w:pStyle w:val="Pripombabesedilo"/>
@@ -35750,20 +37281,11 @@
         <w:annotationRef/>
       </w:r>
       <w:r>
-        <w:t>Manjkajo tri kitice prve pesmi in 9 kitic druge pesmi</w:t>
-      </w:r>
-      <w:r>
-        <w:t xml:space="preserve">. Glede na verzijo iz Martjanske pesmarice gre za pesem </w:t>
-      </w:r>
-      <w:r>
-        <w:t>Zakai ſzi ſaloszna oh ti ma Dusſa</w:t>
-      </w:r>
-      <w:r>
-        <w:t>.</w:t>
+        <w:t>hrano</w:t>
       </w:r>
     </w:p>
   </w:comment>
-  <w:comment w:id="8" w:author="Nina Ditmajer" w:date="2021-08-27T15:52:00Z" w:initials="ND">
+  <w:comment w:id="283" w:author="Nina Ditmajer" w:date="2021-08-27T15:55:00Z" w:initials="ND">
     <w:p>
       <w:pPr>
         <w:pStyle w:val="Pripombabesedilo"/>
@@ -35775,11 +37297,33 @@
         <w:annotationRef/>
       </w:r>
       <w:r>
-        <w:t>hrano</w:t>
+        <w:t>type=''lit'' type=''</w:t>
+      </w:r>
+      <w:r>
+        <w:t>overwritten</w:t>
+      </w:r>
+      <w:r>
+        <w:t>'' snyjo</w:t>
+      </w:r>
+    </w:p>
+    <w:p>
+      <w:pPr>
+        <w:pStyle w:val="Pripombabesedilo"/>
+      </w:pPr>
+      <w:r>
+        <w:t>type=''orig'' cnyaio</w:t>
+      </w:r>
+    </w:p>
+    <w:p>
+      <w:pPr>
+        <w:pStyle w:val="Pripombabesedilo"/>
+      </w:pPr>
+      <w:r>
+        <w:t>type=''mod'' snyjo</w:t>
       </w:r>
     </w:p>
   </w:comment>
-  <w:comment w:id="10" w:author="Nina Ditmajer" w:date="2021-08-27T16:04:00Z" w:initials="ND">
+  <w:comment w:id="292" w:author="Nina Ditmajer" w:date="2021-08-27T16:04:00Z" w:initials="ND">
     <w:p>
       <w:pPr>
         <w:pStyle w:val="Pripombabesedilo"/>
@@ -35800,22 +37344,6 @@
       </w:pPr>
       <w:r>
         <w:t>orig: zeajo</w:t>
-      </w:r>
-    </w:p>
-  </w:comment>
-  <w:comment w:id="11" w:author="Nina Ditmajer" w:date="2021-08-27T16:35:00Z" w:initials="ND">
-    <w:p>
-      <w:pPr>
-        <w:pStyle w:val="Pripombabesedilo"/>
-      </w:pPr>
-      <w:r>
-        <w:rPr>
-          <w:rStyle w:val="Pripombasklic"/>
-        </w:rPr>
-        <w:annotationRef/>
-      </w:r>
-      <w:r>
-        <w:t>zlobe</w:t>
       </w:r>
     </w:p>
   </w:comment>
@@ -35823,16 +37351,23 @@
 </file>
 
 <file path=word/commentsExtended.xml><?xml version="1.0" encoding="utf-8"?>
-<w15:commentsEx xmlns:wpc="http://schemas.microsoft.com/office/word/2010/wordprocessingCanvas" xmlns:cx="http://schemas.microsoft.com/office/drawing/2014/chartex" xmlns:mc="http://schemas.openxmlformats.org/markup-compatibility/2006" xmlns:o="urn:schemas-microsoft-com:office:office" xmlns:r="http://schemas.openxmlformats.org/officeDocument/2006/relationships" xmlns:m="http://schemas.openxmlformats.org/officeDocument/2006/math" xmlns:v="urn:schemas-microsoft-com:vml" xmlns:wp14="http://schemas.microsoft.com/office/word/2010/wordprocessingDrawing" xmlns:wp="http://schemas.openxmlformats.org/drawingml/2006/wordprocessingDrawing" xmlns:w10="urn:schemas-microsoft-com:office:word" xmlns:w="http://schemas.openxmlformats.org/wordprocessingml/2006/main" xmlns:w14="http://schemas.microsoft.com/office/word/2010/wordml" xmlns:w15="http://schemas.microsoft.com/office/word/2012/wordml" xmlns:w16se="http://schemas.microsoft.com/office/word/2015/wordml/symex" xmlns:wpg="http://schemas.microsoft.com/office/word/2010/wordprocessingGroup" xmlns:wpi="http://schemas.microsoft.com/office/word/2010/wordprocessingInk" xmlns:wne="http://schemas.microsoft.com/office/word/2006/wordml" xmlns:wps="http://schemas.microsoft.com/office/word/2010/wordprocessingShape" mc:Ignorable="w14 w15 w16se wp14">
-  <w15:commentEx w15:paraId="754C523D" w15:done="0"/>
+<w15:commentsEx xmlns:wpc="http://schemas.microsoft.com/office/word/2010/wordprocessingCanvas" xmlns:cx="http://schemas.microsoft.com/office/drawing/2014/chartex" xmlns:cx1="http://schemas.microsoft.com/office/drawing/2015/9/8/chartex" xmlns:cx2="http://schemas.microsoft.com/office/drawing/2015/10/21/chartex" xmlns:cx3="http://schemas.microsoft.com/office/drawing/2016/5/9/chartex" xmlns:cx4="http://schemas.microsoft.com/office/drawing/2016/5/10/chartex" xmlns:cx5="http://schemas.microsoft.com/office/drawing/2016/5/11/chartex" xmlns:cx6="http://schemas.microsoft.com/office/drawing/2016/5/12/chartex" xmlns:cx7="http://schemas.microsoft.com/office/drawing/2016/5/13/chartex" xmlns:cx8="http://schemas.microsoft.com/office/drawing/2016/5/14/chartex" xmlns:mc="http://schemas.openxmlformats.org/markup-compatibility/2006" xmlns:aink="http://schemas.microsoft.com/office/drawing/2016/ink" xmlns:am3d="http://schemas.microsoft.com/office/drawing/2017/model3d" xmlns:o="urn:schemas-microsoft-com:office:office" xmlns:r="http://schemas.openxmlformats.org/officeDocument/2006/relationships" xmlns:m="http://schemas.openxmlformats.org/officeDocument/2006/math" xmlns:v="urn:schemas-microsoft-com:vml" xmlns:wp14="http://schemas.microsoft.com/office/word/2010/wordprocessingDrawing" xmlns:wp="http://schemas.openxmlformats.org/drawingml/2006/wordprocessingDrawing" xmlns:w10="urn:schemas-microsoft-com:office:word" xmlns:w="http://schemas.openxmlformats.org/wordprocessingml/2006/main" xmlns:w14="http://schemas.microsoft.com/office/word/2010/wordml" xmlns:w15="http://schemas.microsoft.com/office/word/2012/wordml" xmlns:w16cid="http://schemas.microsoft.com/office/word/2016/wordml/cid" xmlns:w16se="http://schemas.microsoft.com/office/word/2015/wordml/symex" xmlns:wpg="http://schemas.microsoft.com/office/word/2010/wordprocessingGroup" xmlns:wpi="http://schemas.microsoft.com/office/word/2010/wordprocessingInk" xmlns:wne="http://schemas.microsoft.com/office/word/2006/wordml" xmlns:wps="http://schemas.microsoft.com/office/word/2010/wordprocessingShape" mc:Ignorable="w14 w15 w16se w16cid wp14">
   <w15:commentEx w15:paraId="40DDE8B1" w15:done="0"/>
+  <w15:commentEx w15:paraId="63EAE0C9" w15:done="0"/>
   <w15:commentEx w15:paraId="7B669C5E" w15:done="0"/>
-  <w15:commentEx w15:paraId="301BB34C" w15:done="0"/>
 </w15:commentsEx>
 </file>
 
+<file path=word/commentsIds.xml><?xml version="1.0" encoding="utf-8"?>
+<w16cid:commentsIds xmlns:wpc="http://schemas.microsoft.com/office/word/2010/wordprocessingCanvas" xmlns:cx="http://schemas.microsoft.com/office/drawing/2014/chartex" xmlns:cx1="http://schemas.microsoft.com/office/drawing/2015/9/8/chartex" xmlns:cx2="http://schemas.microsoft.com/office/drawing/2015/10/21/chartex" xmlns:cx3="http://schemas.microsoft.com/office/drawing/2016/5/9/chartex" xmlns:cx4="http://schemas.microsoft.com/office/drawing/2016/5/10/chartex" xmlns:cx5="http://schemas.microsoft.com/office/drawing/2016/5/11/chartex" xmlns:cx6="http://schemas.microsoft.com/office/drawing/2016/5/12/chartex" xmlns:cx7="http://schemas.microsoft.com/office/drawing/2016/5/13/chartex" xmlns:cx8="http://schemas.microsoft.com/office/drawing/2016/5/14/chartex" xmlns:mc="http://schemas.openxmlformats.org/markup-compatibility/2006" xmlns:aink="http://schemas.microsoft.com/office/drawing/2016/ink" xmlns:am3d="http://schemas.microsoft.com/office/drawing/2017/model3d" xmlns:o="urn:schemas-microsoft-com:office:office" xmlns:r="http://schemas.openxmlformats.org/officeDocument/2006/relationships" xmlns:m="http://schemas.openxmlformats.org/officeDocument/2006/math" xmlns:v="urn:schemas-microsoft-com:vml" xmlns:wp14="http://schemas.microsoft.com/office/word/2010/wordprocessingDrawing" xmlns:wp="http://schemas.openxmlformats.org/drawingml/2006/wordprocessingDrawing" xmlns:w10="urn:schemas-microsoft-com:office:word" xmlns:w="http://schemas.openxmlformats.org/wordprocessingml/2006/main" xmlns:w14="http://schemas.microsoft.com/office/word/2010/wordml" xmlns:w15="http://schemas.microsoft.com/office/word/2012/wordml" xmlns:w16cid="http://schemas.microsoft.com/office/word/2016/wordml/cid" xmlns:w16se="http://schemas.microsoft.com/office/word/2015/wordml/symex" xmlns:wpg="http://schemas.microsoft.com/office/word/2010/wordprocessingGroup" xmlns:wpi="http://schemas.microsoft.com/office/word/2010/wordprocessingInk" xmlns:wne="http://schemas.microsoft.com/office/word/2006/wordml" xmlns:wps="http://schemas.microsoft.com/office/word/2010/wordprocessingShape" mc:Ignorable="w14 w15 w16se w16cid wp14">
+  <w16cid:commentId w16cid:paraId="40DDE8B1" w16cid:durableId="24D72D48"/>
+  <w16cid:commentId w16cid:paraId="63EAE0C9" w16cid:durableId="24D72D49"/>
+  <w16cid:commentId w16cid:paraId="7B669C5E" w16cid:durableId="24D72D4A"/>
+</w16cid:commentsIds>
+</file>
+
 <file path=word/endnotes.xml><?xml version="1.0" encoding="utf-8"?>
-<w:endnotes xmlns:wpc="http://schemas.microsoft.com/office/word/2010/wordprocessingCanvas" xmlns:cx="http://schemas.microsoft.com/office/drawing/2014/chartex" xmlns:mc="http://schemas.openxmlformats.org/markup-compatibility/2006" xmlns:o="urn:schemas-microsoft-com:office:office" xmlns:r="http://schemas.openxmlformats.org/officeDocument/2006/relationships" xmlns:m="http://schemas.openxmlformats.org/officeDocument/2006/math" xmlns:v="urn:schemas-microsoft-com:vml" xmlns:wp14="http://schemas.microsoft.com/office/word/2010/wordprocessingDrawing" xmlns:wp="http://schemas.openxmlformats.org/drawingml/2006/wordprocessingDrawing" xmlns:w10="urn:schemas-microsoft-com:office:word" xmlns:w="http://schemas.openxmlformats.org/wordprocessingml/2006/main" xmlns:w14="http://schemas.microsoft.com/office/word/2010/wordml" xmlns:w15="http://schemas.microsoft.com/office/word/2012/wordml" xmlns:w16se="http://schemas.microsoft.com/office/word/2015/wordml/symex" xmlns:wpg="http://schemas.microsoft.com/office/word/2010/wordprocessingGroup" xmlns:wpi="http://schemas.microsoft.com/office/word/2010/wordprocessingInk" xmlns:wne="http://schemas.microsoft.com/office/word/2006/wordml" xmlns:wps="http://schemas.microsoft.com/office/word/2010/wordprocessingShape" mc:Ignorable="w14 w15 w16se wp14">
+<w:endnotes xmlns:wpc="http://schemas.microsoft.com/office/word/2010/wordprocessingCanvas" xmlns:cx="http://schemas.microsoft.com/office/drawing/2014/chartex" xmlns:cx1="http://schemas.microsoft.com/office/drawing/2015/9/8/chartex" xmlns:cx2="http://schemas.microsoft.com/office/drawing/2015/10/21/chartex" xmlns:cx3="http://schemas.microsoft.com/office/drawing/2016/5/9/chartex" xmlns:cx4="http://schemas.microsoft.com/office/drawing/2016/5/10/chartex" xmlns:cx5="http://schemas.microsoft.com/office/drawing/2016/5/11/chartex" xmlns:cx6="http://schemas.microsoft.com/office/drawing/2016/5/12/chartex" xmlns:cx7="http://schemas.microsoft.com/office/drawing/2016/5/13/chartex" xmlns:cx8="http://schemas.microsoft.com/office/drawing/2016/5/14/chartex" xmlns:mc="http://schemas.openxmlformats.org/markup-compatibility/2006" xmlns:aink="http://schemas.microsoft.com/office/drawing/2016/ink" xmlns:am3d="http://schemas.microsoft.com/office/drawing/2017/model3d" xmlns:o="urn:schemas-microsoft-com:office:office" xmlns:r="http://schemas.openxmlformats.org/officeDocument/2006/relationships" xmlns:m="http://schemas.openxmlformats.org/officeDocument/2006/math" xmlns:v="urn:schemas-microsoft-com:vml" xmlns:wp14="http://schemas.microsoft.com/office/word/2010/wordprocessingDrawing" xmlns:wp="http://schemas.openxmlformats.org/drawingml/2006/wordprocessingDrawing" xmlns:w10="urn:schemas-microsoft-com:office:word" xmlns:w="http://schemas.openxmlformats.org/wordprocessingml/2006/main" xmlns:w14="http://schemas.microsoft.com/office/word/2010/wordml" xmlns:w15="http://schemas.microsoft.com/office/word/2012/wordml" xmlns:w16cid="http://schemas.microsoft.com/office/word/2016/wordml/cid" xmlns:w16se="http://schemas.microsoft.com/office/word/2015/wordml/symex" xmlns:wpg="http://schemas.microsoft.com/office/word/2010/wordprocessingGroup" xmlns:wpi="http://schemas.microsoft.com/office/word/2010/wordprocessingInk" xmlns:wne="http://schemas.microsoft.com/office/word/2006/wordml" xmlns:wps="http://schemas.microsoft.com/office/word/2010/wordprocessingShape" mc:Ignorable="w14 w15 w16se w16cid wp14">
   <w:endnote w:type="separator" w:id="-1">
     <w:p>
       <w:pPr>
@@ -35857,7 +37392,7 @@
 </file>
 
 <file path=word/footnotes.xml><?xml version="1.0" encoding="utf-8"?>
-<w:footnotes xmlns:wpc="http://schemas.microsoft.com/office/word/2010/wordprocessingCanvas" xmlns:cx="http://schemas.microsoft.com/office/drawing/2014/chartex" xmlns:mc="http://schemas.openxmlformats.org/markup-compatibility/2006" xmlns:o="urn:schemas-microsoft-com:office:office" xmlns:r="http://schemas.openxmlformats.org/officeDocument/2006/relationships" xmlns:m="http://schemas.openxmlformats.org/officeDocument/2006/math" xmlns:v="urn:schemas-microsoft-com:vml" xmlns:wp14="http://schemas.microsoft.com/office/word/2010/wordprocessingDrawing" xmlns:wp="http://schemas.openxmlformats.org/drawingml/2006/wordprocessingDrawing" xmlns:w10="urn:schemas-microsoft-com:office:word" xmlns:w="http://schemas.openxmlformats.org/wordprocessingml/2006/main" xmlns:w14="http://schemas.microsoft.com/office/word/2010/wordml" xmlns:w15="http://schemas.microsoft.com/office/word/2012/wordml" xmlns:w16se="http://schemas.microsoft.com/office/word/2015/wordml/symex" xmlns:wpg="http://schemas.microsoft.com/office/word/2010/wordprocessingGroup" xmlns:wpi="http://schemas.microsoft.com/office/word/2010/wordprocessingInk" xmlns:wne="http://schemas.microsoft.com/office/word/2006/wordml" xmlns:wps="http://schemas.microsoft.com/office/word/2010/wordprocessingShape" mc:Ignorable="w14 w15 w16se wp14">
+<w:footnotes xmlns:wpc="http://schemas.microsoft.com/office/word/2010/wordprocessingCanvas" xmlns:cx="http://schemas.microsoft.com/office/drawing/2014/chartex" xmlns:cx1="http://schemas.microsoft.com/office/drawing/2015/9/8/chartex" xmlns:cx2="http://schemas.microsoft.com/office/drawing/2015/10/21/chartex" xmlns:cx3="http://schemas.microsoft.com/office/drawing/2016/5/9/chartex" xmlns:cx4="http://schemas.microsoft.com/office/drawing/2016/5/10/chartex" xmlns:cx5="http://schemas.microsoft.com/office/drawing/2016/5/11/chartex" xmlns:cx6="http://schemas.microsoft.com/office/drawing/2016/5/12/chartex" xmlns:cx7="http://schemas.microsoft.com/office/drawing/2016/5/13/chartex" xmlns:cx8="http://schemas.microsoft.com/office/drawing/2016/5/14/chartex" xmlns:mc="http://schemas.openxmlformats.org/markup-compatibility/2006" xmlns:aink="http://schemas.microsoft.com/office/drawing/2016/ink" xmlns:am3d="http://schemas.microsoft.com/office/drawing/2017/model3d" xmlns:o="urn:schemas-microsoft-com:office:office" xmlns:r="http://schemas.openxmlformats.org/officeDocument/2006/relationships" xmlns:m="http://schemas.openxmlformats.org/officeDocument/2006/math" xmlns:v="urn:schemas-microsoft-com:vml" xmlns:wp14="http://schemas.microsoft.com/office/word/2010/wordprocessingDrawing" xmlns:wp="http://schemas.openxmlformats.org/drawingml/2006/wordprocessingDrawing" xmlns:w10="urn:schemas-microsoft-com:office:word" xmlns:w="http://schemas.openxmlformats.org/wordprocessingml/2006/main" xmlns:w14="http://schemas.microsoft.com/office/word/2010/wordml" xmlns:w15="http://schemas.microsoft.com/office/word/2012/wordml" xmlns:w16cid="http://schemas.microsoft.com/office/word/2016/wordml/cid" xmlns:w16se="http://schemas.microsoft.com/office/word/2015/wordml/symex" xmlns:wpg="http://schemas.microsoft.com/office/word/2010/wordprocessingGroup" xmlns:wpi="http://schemas.microsoft.com/office/word/2010/wordprocessingInk" xmlns:wne="http://schemas.microsoft.com/office/word/2006/wordml" xmlns:wps="http://schemas.microsoft.com/office/word/2010/wordprocessingShape" mc:Ignorable="w14 w15 w16se w16cid wp14">
   <w:footnote w:type="separator" w:id="-1">
     <w:p>
       <w:pPr>
@@ -35882,7 +37417,7 @@
 </file>
 
 <file path=word/numbering.xml><?xml version="1.0" encoding="utf-8"?>
-<w:numbering xmlns:wpc="http://schemas.microsoft.com/office/word/2010/wordprocessingCanvas" xmlns:cx="http://schemas.microsoft.com/office/drawing/2014/chartex" xmlns:mc="http://schemas.openxmlformats.org/markup-compatibility/2006" xmlns:o="urn:schemas-microsoft-com:office:office" xmlns:r="http://schemas.openxmlformats.org/officeDocument/2006/relationships" xmlns:m="http://schemas.openxmlformats.org/officeDocument/2006/math" xmlns:v="urn:schemas-microsoft-com:vml" xmlns:wp14="http://schemas.microsoft.com/office/word/2010/wordprocessingDrawing" xmlns:wp="http://schemas.openxmlformats.org/drawingml/2006/wordprocessingDrawing" xmlns:w10="urn:schemas-microsoft-com:office:word" xmlns:w="http://schemas.openxmlformats.org/wordprocessingml/2006/main" xmlns:w14="http://schemas.microsoft.com/office/word/2010/wordml" xmlns:w15="http://schemas.microsoft.com/office/word/2012/wordml" xmlns:w16se="http://schemas.microsoft.com/office/word/2015/wordml/symex" xmlns:wpg="http://schemas.microsoft.com/office/word/2010/wordprocessingGroup" xmlns:wpi="http://schemas.microsoft.com/office/word/2010/wordprocessingInk" xmlns:wne="http://schemas.microsoft.com/office/word/2006/wordml" xmlns:wps="http://schemas.microsoft.com/office/word/2010/wordprocessingShape" mc:Ignorable="w14 w15 w16se wp14">
+<w:numbering xmlns:wpc="http://schemas.microsoft.com/office/word/2010/wordprocessingCanvas" xmlns:cx="http://schemas.microsoft.com/office/drawing/2014/chartex" xmlns:cx1="http://schemas.microsoft.com/office/drawing/2015/9/8/chartex" xmlns:cx2="http://schemas.microsoft.com/office/drawing/2015/10/21/chartex" xmlns:cx3="http://schemas.microsoft.com/office/drawing/2016/5/9/chartex" xmlns:cx4="http://schemas.microsoft.com/office/drawing/2016/5/10/chartex" xmlns:cx5="http://schemas.microsoft.com/office/drawing/2016/5/11/chartex" xmlns:cx6="http://schemas.microsoft.com/office/drawing/2016/5/12/chartex" xmlns:cx7="http://schemas.microsoft.com/office/drawing/2016/5/13/chartex" xmlns:cx8="http://schemas.microsoft.com/office/drawing/2016/5/14/chartex" xmlns:mc="http://schemas.openxmlformats.org/markup-compatibility/2006" xmlns:aink="http://schemas.microsoft.com/office/drawing/2016/ink" xmlns:am3d="http://schemas.microsoft.com/office/drawing/2017/model3d" xmlns:o="urn:schemas-microsoft-com:office:office" xmlns:r="http://schemas.openxmlformats.org/officeDocument/2006/relationships" xmlns:m="http://schemas.openxmlformats.org/officeDocument/2006/math" xmlns:v="urn:schemas-microsoft-com:vml" xmlns:wp14="http://schemas.microsoft.com/office/word/2010/wordprocessingDrawing" xmlns:wp="http://schemas.openxmlformats.org/drawingml/2006/wordprocessingDrawing" xmlns:w10="urn:schemas-microsoft-com:office:word" xmlns:w="http://schemas.openxmlformats.org/wordprocessingml/2006/main" xmlns:w14="http://schemas.microsoft.com/office/word/2010/wordml" xmlns:w15="http://schemas.microsoft.com/office/word/2012/wordml" xmlns:w16cid="http://schemas.microsoft.com/office/word/2016/wordml/cid" xmlns:w16se="http://schemas.microsoft.com/office/word/2015/wordml/symex" xmlns:wpg="http://schemas.microsoft.com/office/word/2010/wordprocessingGroup" xmlns:wpi="http://schemas.microsoft.com/office/word/2010/wordprocessingInk" xmlns:wne="http://schemas.microsoft.com/office/word/2006/wordml" xmlns:wps="http://schemas.microsoft.com/office/word/2010/wordprocessingShape" mc:Ignorable="w14 w15 w16se w16cid wp14">
   <w:abstractNum w:abstractNumId="0" w15:restartNumberingAfterBreak="0">
     <w:nsid w:val="00000001"/>
     <w:multiLevelType w:val="multilevel"/>
@@ -38289,15 +39824,18 @@
 </file>
 
 <file path=word/people.xml><?xml version="1.0" encoding="utf-8"?>
-<w15:people xmlns:wpc="http://schemas.microsoft.com/office/word/2010/wordprocessingCanvas" xmlns:cx="http://schemas.microsoft.com/office/drawing/2014/chartex" xmlns:mc="http://schemas.openxmlformats.org/markup-compatibility/2006" xmlns:o="urn:schemas-microsoft-com:office:office" xmlns:r="http://schemas.openxmlformats.org/officeDocument/2006/relationships" xmlns:m="http://schemas.openxmlformats.org/officeDocument/2006/math" xmlns:v="urn:schemas-microsoft-com:vml" xmlns:wp14="http://schemas.microsoft.com/office/word/2010/wordprocessingDrawing" xmlns:wp="http://schemas.openxmlformats.org/drawingml/2006/wordprocessingDrawing" xmlns:w10="urn:schemas-microsoft-com:office:word" xmlns:w="http://schemas.openxmlformats.org/wordprocessingml/2006/main" xmlns:w14="http://schemas.microsoft.com/office/word/2010/wordml" xmlns:w15="http://schemas.microsoft.com/office/word/2012/wordml" xmlns:w16se="http://schemas.microsoft.com/office/word/2015/wordml/symex" xmlns:wpg="http://schemas.microsoft.com/office/word/2010/wordprocessingGroup" xmlns:wpi="http://schemas.microsoft.com/office/word/2010/wordprocessingInk" xmlns:wne="http://schemas.microsoft.com/office/word/2006/wordml" xmlns:wps="http://schemas.microsoft.com/office/word/2010/wordprocessingShape" mc:Ignorable="w14 w15 w16se wp14">
+<w15:people xmlns:wpc="http://schemas.microsoft.com/office/word/2010/wordprocessingCanvas" xmlns:cx="http://schemas.microsoft.com/office/drawing/2014/chartex" xmlns:cx1="http://schemas.microsoft.com/office/drawing/2015/9/8/chartex" xmlns:cx2="http://schemas.microsoft.com/office/drawing/2015/10/21/chartex" xmlns:cx3="http://schemas.microsoft.com/office/drawing/2016/5/9/chartex" xmlns:cx4="http://schemas.microsoft.com/office/drawing/2016/5/10/chartex" xmlns:cx5="http://schemas.microsoft.com/office/drawing/2016/5/11/chartex" xmlns:cx6="http://schemas.microsoft.com/office/drawing/2016/5/12/chartex" xmlns:cx7="http://schemas.microsoft.com/office/drawing/2016/5/13/chartex" xmlns:cx8="http://schemas.microsoft.com/office/drawing/2016/5/14/chartex" xmlns:mc="http://schemas.openxmlformats.org/markup-compatibility/2006" xmlns:aink="http://schemas.microsoft.com/office/drawing/2016/ink" xmlns:am3d="http://schemas.microsoft.com/office/drawing/2017/model3d" xmlns:o="urn:schemas-microsoft-com:office:office" xmlns:r="http://schemas.openxmlformats.org/officeDocument/2006/relationships" xmlns:m="http://schemas.openxmlformats.org/officeDocument/2006/math" xmlns:v="urn:schemas-microsoft-com:vml" xmlns:wp14="http://schemas.microsoft.com/office/word/2010/wordprocessingDrawing" xmlns:wp="http://schemas.openxmlformats.org/drawingml/2006/wordprocessingDrawing" xmlns:w10="urn:schemas-microsoft-com:office:word" xmlns:w="http://schemas.openxmlformats.org/wordprocessingml/2006/main" xmlns:w14="http://schemas.microsoft.com/office/word/2010/wordml" xmlns:w15="http://schemas.microsoft.com/office/word/2012/wordml" xmlns:w16cid="http://schemas.microsoft.com/office/word/2016/wordml/cid" xmlns:w16se="http://schemas.microsoft.com/office/word/2015/wordml/symex" xmlns:wpg="http://schemas.microsoft.com/office/word/2010/wordprocessingGroup" xmlns:wpi="http://schemas.microsoft.com/office/word/2010/wordprocessingInk" xmlns:wne="http://schemas.microsoft.com/office/word/2006/wordml" xmlns:wps="http://schemas.microsoft.com/office/word/2010/wordprocessingShape" mc:Ignorable="w14 w15 w16se w16cid wp14">
   <w15:person w15:author="Nina Ditmajer">
     <w15:presenceInfo w15:providerId="None" w15:userId="Nina Ditmajer"/>
+  </w15:person>
+  <w15:person w15:author="Denis Režonja">
+    <w15:presenceInfo w15:providerId="AD" w15:userId="S::denis.rezonja@student.um.si::860e0ae5-a1d0-4e5e-a41c-fc0bb975c151"/>
   </w15:person>
 </w15:people>
 </file>
 
 <file path=word/styles.xml><?xml version="1.0" encoding="utf-8"?>
-<w:styles xmlns:mc="http://schemas.openxmlformats.org/markup-compatibility/2006" xmlns:r="http://schemas.openxmlformats.org/officeDocument/2006/relationships" xmlns:w="http://schemas.openxmlformats.org/wordprocessingml/2006/main" xmlns:w14="http://schemas.microsoft.com/office/word/2010/wordml" xmlns:w15="http://schemas.microsoft.com/office/word/2012/wordml" xmlns:w16se="http://schemas.microsoft.com/office/word/2015/wordml/symex" mc:Ignorable="w14 w15 w16se">
+<w:styles xmlns:mc="http://schemas.openxmlformats.org/markup-compatibility/2006" xmlns:r="http://schemas.openxmlformats.org/officeDocument/2006/relationships" xmlns:w="http://schemas.openxmlformats.org/wordprocessingml/2006/main" xmlns:w14="http://schemas.microsoft.com/office/word/2010/wordml" xmlns:w15="http://schemas.microsoft.com/office/word/2012/wordml" xmlns:w16cid="http://schemas.microsoft.com/office/word/2016/wordml/cid" xmlns:w16se="http://schemas.microsoft.com/office/word/2015/wordml/symex" mc:Ignorable="w14 w15 w16se w16cid">
   <w:docDefaults>
     <w:rPrDefault>
       <w:rPr>
@@ -38313,7 +39851,7 @@
       </w:pPr>
     </w:pPrDefault>
   </w:docDefaults>
-  <w:latentStyles w:defLockedState="0" w:defUIPriority="99" w:defSemiHidden="0" w:defUnhideWhenUsed="0" w:defQFormat="0" w:count="371">
+  <w:latentStyles w:defLockedState="0" w:defUIPriority="99" w:defSemiHidden="0" w:defUnhideWhenUsed="0" w:defQFormat="0" w:count="375">
     <w:lsdException w:name="Normal" w:uiPriority="0" w:qFormat="1"/>
     <w:lsdException w:name="heading 1" w:uiPriority="9" w:qFormat="1"/>
     <w:lsdException w:name="heading 2" w:semiHidden="1" w:uiPriority="9" w:unhideWhenUsed="1" w:qFormat="1"/>
@@ -38685,6 +40223,10 @@
     <w:lsdException w:name="List Table 5 Dark Accent 6" w:uiPriority="50"/>
     <w:lsdException w:name="List Table 6 Colorful Accent 6" w:uiPriority="51"/>
     <w:lsdException w:name="List Table 7 Colorful Accent 6" w:uiPriority="52"/>
+    <w:lsdException w:name="Mention" w:semiHidden="1" w:unhideWhenUsed="1"/>
+    <w:lsdException w:name="Smart Hyperlink" w:semiHidden="1" w:unhideWhenUsed="1"/>
+    <w:lsdException w:name="Hashtag" w:semiHidden="1" w:unhideWhenUsed="1"/>
+    <w:lsdException w:name="Unresolved Mention" w:semiHidden="1" w:unhideWhenUsed="1"/>
   </w:latentStyles>
   <w:style w:type="paragraph" w:default="1" w:styleId="Navaden">
     <w:name w:val="Normal"/>
@@ -40385,7 +41927,7 @@
 </file>
 
 <file path=customXml/itemProps1.xml><?xml version="1.0" encoding="utf-8"?>
-<ds:datastoreItem xmlns:ds="http://schemas.openxmlformats.org/officeDocument/2006/customXml" ds:itemID="{146F98DE-A677-48C6-AD62-248E5704C0A5}">
+<ds:datastoreItem xmlns:ds="http://schemas.openxmlformats.org/officeDocument/2006/customXml" ds:itemID="{08964CF4-9A7F-46B3-B198-16F9E397B00C}">
   <ds:schemaRefs>
     <ds:schemaRef ds:uri="http://schemas.openxmlformats.org/officeDocument/2006/bibliography"/>
   </ds:schemaRefs>
